--- a/output/tables-plots.docx
+++ b/output/tables-plots.docx
@@ -2261,7 +2261,7 @@
         <w:rPr/>
         <w:drawing>
           <wp:inline distT="0" distB="0" distL="0" distR="0">
-            <wp:extent cx="7315200" cy="4572000"/>
+            <wp:extent cx="5486400" cy="2743200"/>
             <wp:docPr id="1" name="" descr=""/>
             <wp:cNvGraphicFramePr>
               <a:graphicFrameLocks xmlns:a="http://schemas.openxmlformats.org/drawingml/2006/main" noChangeAspect="1"/>
@@ -2285,53 +2285,7 @@
                   <pic:spPr bwMode="auto">
                     <a:xfrm>
                       <a:off x="0" y="0"/>
-                      <a:ext cx="101600" cy="63500"/>
-                    </a:xfrm>
-                    <a:prstGeom prst="rect">
-                      <a:avLst/>
-                    </a:prstGeom>
-                    <a:noFill/>
-                  </pic:spPr>
-                </pic:pic>
-              </a:graphicData>
-            </a:graphic>
-          </wp:inline>
-        </w:drawing>
-      </w:r>
-    </w:p>
-    <w:p>
-      <w:pPr>
-        <w:pStyle w:val="Normal"/>
-      </w:pPr>
-      <w:r>
-        <w:rPr/>
-        <w:drawing>
-          <wp:inline distT="0" distB="0" distL="0" distR="0">
-            <wp:extent cx="7315200" cy="4572000"/>
-            <wp:docPr id="3" name="" descr=""/>
-            <wp:cNvGraphicFramePr>
-              <a:graphicFrameLocks xmlns:a="http://schemas.openxmlformats.org/drawingml/2006/main" noChangeAspect="1"/>
-            </wp:cNvGraphicFramePr>
-            <a:graphic xmlns:a="http://schemas.openxmlformats.org/drawingml/2006/main">
-              <a:graphicData uri="http://schemas.openxmlformats.org/drawingml/2006/picture">
-                <pic:pic xmlns:pic="http://schemas.openxmlformats.org/drawingml/2006/picture">
-                  <pic:nvPicPr>
-                    <pic:cNvPr id="4" name=""/>
-                    <pic:cNvPicPr>
-                      <a:picLocks noChangeAspect="1" noChangeArrowheads="1"/>
-                    </pic:cNvPicPr>
-                  </pic:nvPicPr>
-                  <pic:blipFill>
-                    <a:blip r:embed="rId9"/>
-                    <a:srcRect/>
-                    <a:stretch>
-                      <a:fillRect/>
-                    </a:stretch>
-                  </pic:blipFill>
-                  <pic:spPr bwMode="auto">
-                    <a:xfrm>
-                      <a:off x="0" y="0"/>
-                      <a:ext cx="101600" cy="63500"/>
+                      <a:ext cx="76200" cy="38100"/>
                     </a:xfrm>
                     <a:prstGeom prst="rect">
                       <a:avLst/>

--- a/output/tables-plots.docx
+++ b/output/tables-plots.docx
@@ -2,6 +2,2274 @@
 <file path=word/document.xml><?xml version="1.0" encoding="utf-8"?>
 <w:document xmlns:wpc="http://schemas.microsoft.com/office/word/2010/wordprocessingCanvas" xmlns:cx="http://schemas.microsoft.com/office/drawing/2014/chartex" xmlns:cx1="http://schemas.microsoft.com/office/drawing/2015/9/8/chartex" xmlns:cx2="http://schemas.microsoft.com/office/drawing/2015/10/21/chartex" xmlns:cx3="http://schemas.microsoft.com/office/drawing/2016/5/9/chartex" xmlns:cx4="http://schemas.microsoft.com/office/drawing/2016/5/10/chartex" xmlns:cx5="http://schemas.microsoft.com/office/drawing/2016/5/11/chartex" xmlns:cx6="http://schemas.microsoft.com/office/drawing/2016/5/12/chartex" xmlns:cx7="http://schemas.microsoft.com/office/drawing/2016/5/13/chartex" xmlns:cx8="http://schemas.microsoft.com/office/drawing/2016/5/14/chartex" xmlns:mc="http://schemas.openxmlformats.org/markup-compatibility/2006" xmlns:aink="http://schemas.microsoft.com/office/drawing/2016/ink" xmlns:am3d="http://schemas.microsoft.com/office/drawing/2017/model3d" xmlns:o="urn:schemas-microsoft-com:office:office" xmlns:r="http://schemas.openxmlformats.org/officeDocument/2006/relationships" xmlns:m="http://schemas.openxmlformats.org/officeDocument/2006/math" xmlns:v="urn:schemas-microsoft-com:vml" xmlns:wp14="http://schemas.microsoft.com/office/word/2010/wordprocessingDrawing" xmlns:wp="http://schemas.openxmlformats.org/drawingml/2006/wordprocessingDrawing" xmlns:w10="urn:schemas-microsoft-com:office:word" xmlns:w="http://schemas.openxmlformats.org/wordprocessingml/2006/main" xmlns:w14="http://schemas.microsoft.com/office/word/2010/wordml" xmlns:w15="http://schemas.microsoft.com/office/word/2012/wordml" xmlns:w16cex="http://schemas.microsoft.com/office/word/2018/wordml/cex" xmlns:w16cid="http://schemas.microsoft.com/office/word/2016/wordml/cid" xmlns:w16="http://schemas.microsoft.com/office/word/2018/wordml" xmlns:w16se="http://schemas.microsoft.com/office/word/2015/wordml/symex" xmlns:wpg="http://schemas.microsoft.com/office/word/2010/wordprocessingGroup" xmlns:wpi="http://schemas.microsoft.com/office/word/2010/wordprocessingInk" xmlns:wne="http://schemas.microsoft.com/office/word/2006/wordml" xmlns:wps="http://schemas.microsoft.com/office/word/2010/wordprocessingShape" mc:Ignorable="w14 w15 w16se w16cid w16 w16cex wp14">
   <w:body>
+    <w:tbl xmlns:a="http://schemas.openxmlformats.org/drawingml/2006/main" xmlns:pic="http://schemas.openxmlformats.org/drawingml/2006/picture">
+      <w:tblPr>
+        <w:tblLayout w:type="fixed"/>
+        <w:jc w:val="center"/>
+        <w:tblLook w:firstRow="1" w:lastRow="0" w:firstColumn="0" w:lastColumn="0" w:noHBand="0" w:noVBand="1"/>
+      </w:tblPr>
+      <w:tblGrid>
+        <w:gridCol w:w="3843"/>
+        <w:gridCol w:w="2465"/>
+      </w:tblGrid>
+      <w:tr>
+        <w:trPr>
+          <w:trHeight w:val="574" w:hRule="auto"/>
+          <w:tblHeader/>
+        </w:trPr>
+        header 1
+        <w:tc>
+          <w:tcPr>
+            <w:tcBorders>
+              <w:bottom w:val="single" w:sz="8" w:space="0" w:color="000000"/>
+              <w:top w:val="single" w:sz="8" w:space="0" w:color="000000"/>
+              <w:left w:val="none" w:sz="0" w:space="0" w:color="000000"/>
+              <w:right w:val="none" w:sz="0" w:space="0" w:color="000000"/>
+            </w:tcBorders>
+            <w:shd w:val="clear" w:color="auto" w:fill="FFFFFF"/>
+            <w:tcMar>
+              <w:top w:w="0" w:type="dxa"/>
+              <w:bottom w:w="0" w:type="dxa"/>
+              <w:left w:w="0" w:type="dxa"/>
+              <w:right w:w="0" w:type="dxa"/>
+            </w:tcMar>
+            <w:vAlign w:val="center"/>
+          </w:tcPr>
+          <w:p>
+            <w:pPr>
+              <w:pStyle w:val="Normal"/>
+              <w:jc w:val="left"/>
+              <w:pBdr>
+                <w:bottom w:val="none" w:sz="0" w:space="0" w:color="000000"/>
+                <w:top w:val="none" w:sz="0" w:space="0" w:color="000000"/>
+                <w:left w:val="none" w:sz="0" w:space="0" w:color="000000"/>
+                <w:right w:val="none" w:sz="0" w:space="0" w:color="000000"/>
+              </w:pBdr>
+              <w:spacing w:after="40" w:before="40" w:line="240"/>
+              <w:ind w:firstLine="0" w:left="100" w:right="100"/>
+            </w:pPr>
+            <w:r>
+              <w:rPr>
+                <w:rFonts w:ascii="Arial" w:hAnsi="Arial" w:eastAsia="Arial" w:cs="Arial"/>
+                <w:i w:val="false"/>
+                <w:b w:val="false"/>
+                <w:u w:val="none"/>
+                <w:sz w:val="20"/>
+                <w:szCs w:val="20"/>
+                <w:color w:val="000000"/>
+              </w:rPr>
+              <w:t xml:space="preserve">Characteristic</w:t>
+            </w:r>
+          </w:p>
+        </w:tc>
+        <w:tc>
+          <w:tcPr>
+            <w:tcBorders>
+              <w:bottom w:val="single" w:sz="8" w:space="0" w:color="000000"/>
+              <w:top w:val="single" w:sz="8" w:space="0" w:color="000000"/>
+              <w:left w:val="none" w:sz="0" w:space="0" w:color="000000"/>
+              <w:right w:val="none" w:sz="0" w:space="0" w:color="000000"/>
+            </w:tcBorders>
+            <w:shd w:val="clear" w:color="auto" w:fill="FFFFFF"/>
+            <w:tcMar>
+              <w:top w:w="0" w:type="dxa"/>
+              <w:bottom w:w="0" w:type="dxa"/>
+              <w:left w:w="0" w:type="dxa"/>
+              <w:right w:w="0" w:type="dxa"/>
+            </w:tcMar>
+            <w:vAlign w:val="center"/>
+          </w:tcPr>
+          <w:p>
+            <w:pPr>
+              <w:pStyle w:val="Normal"/>
+              <w:jc w:val="center"/>
+              <w:pBdr>
+                <w:bottom w:val="none" w:sz="0" w:space="0" w:color="000000"/>
+                <w:top w:val="none" w:sz="0" w:space="0" w:color="000000"/>
+                <w:left w:val="none" w:sz="0" w:space="0" w:color="000000"/>
+                <w:right w:val="none" w:sz="0" w:space="0" w:color="000000"/>
+              </w:pBdr>
+              <w:spacing w:after="40" w:before="40" w:line="240"/>
+              <w:ind w:firstLine="0" w:left="100" w:right="100"/>
+            </w:pPr>
+            <w:r>
+              <w:rPr>
+                <w:rFonts w:ascii="Arial" w:hAnsi="Arial" w:eastAsia="Arial" w:cs="Arial"/>
+                <w:i w:val="false"/>
+                <w:b w:val="false"/>
+                <w:u w:val="none"/>
+                <w:sz w:val="20"/>
+                <w:szCs w:val="20"/>
+                <w:color w:val="000000"/>
+              </w:rPr>
+              <w:t xml:space="preserve">N = 77</w:t>
+            </w:r>
+          </w:p>
+        </w:tc>
+      </w:tr>
+      <w:tr>
+        <w:trPr>
+          <w:trHeight w:val="617" w:hRule="auto"/>
+        </w:trPr>
+        body 1
+        <w:tc>
+          <w:tcPr>
+            <w:tcBorders>
+              <w:bottom w:val="none" w:sz="0" w:space="0" w:color="000000"/>
+              <w:top w:val="single" w:sz="8" w:space="0" w:color="000000"/>
+              <w:left w:val="none" w:sz="0" w:space="0" w:color="000000"/>
+              <w:right w:val="none" w:sz="0" w:space="0" w:color="000000"/>
+            </w:tcBorders>
+            <w:shd w:val="clear" w:color="auto" w:fill="FFFFFF"/>
+            <w:tcMar>
+              <w:top w:w="0" w:type="dxa"/>
+              <w:bottom w:w="0" w:type="dxa"/>
+              <w:left w:w="0" w:type="dxa"/>
+              <w:right w:w="0" w:type="dxa"/>
+            </w:tcMar>
+            <w:vAlign w:val="top"/>
+          </w:tcPr>
+          <w:p>
+            <w:pPr>
+              <w:pStyle w:val="Normal"/>
+              <w:jc w:val="left"/>
+              <w:pBdr>
+                <w:bottom w:val="none" w:sz="0" w:space="0" w:color="000000"/>
+                <w:top w:val="none" w:sz="0" w:space="0" w:color="000000"/>
+                <w:left w:val="none" w:sz="0" w:space="0" w:color="000000"/>
+                <w:right w:val="none" w:sz="0" w:space="0" w:color="000000"/>
+              </w:pBdr>
+              <w:spacing w:after="100" w:before="100" w:line="240"/>
+              <w:ind w:firstLine="0" w:left="100" w:right="100"/>
+            </w:pPr>
+            <w:r>
+              <w:rPr>
+                <w:rFonts w:ascii="Calibri" w:hAnsi="Calibri" w:eastAsia="Calibri" w:cs="Calibri"/>
+                <w:i w:val="false"/>
+                <w:b w:val="true"/>
+                <w:u w:val="none"/>
+                <w:sz w:val="20"/>
+                <w:szCs w:val="20"/>
+                <w:color w:val="000000"/>
+              </w:rPr>
+              <w:t xml:space="preserve">Age of First Use</w:t>
+            </w:r>
+          </w:p>
+        </w:tc>
+        <w:tc>
+          <w:tcPr>
+            <w:tcBorders>
+              <w:bottom w:val="none" w:sz="0" w:space="0" w:color="000000"/>
+              <w:top w:val="single" w:sz="8" w:space="0" w:color="000000"/>
+              <w:left w:val="none" w:sz="0" w:space="0" w:color="000000"/>
+              <w:right w:val="none" w:sz="0" w:space="0" w:color="000000"/>
+            </w:tcBorders>
+            <w:shd w:val="clear" w:color="auto" w:fill="FFFFFF"/>
+            <w:tcMar>
+              <w:top w:w="0" w:type="dxa"/>
+              <w:bottom w:w="0" w:type="dxa"/>
+              <w:left w:w="0" w:type="dxa"/>
+              <w:right w:w="0" w:type="dxa"/>
+            </w:tcMar>
+            <w:vAlign w:val="top"/>
+          </w:tcPr>
+          <w:p>
+            <w:pPr>
+              <w:pStyle w:val="Normal"/>
+              <w:jc w:val="center"/>
+              <w:pBdr>
+                <w:bottom w:val="none" w:sz="0" w:space="0" w:color="000000"/>
+                <w:top w:val="none" w:sz="0" w:space="0" w:color="000000"/>
+                <w:left w:val="none" w:sz="0" w:space="0" w:color="000000"/>
+                <w:right w:val="none" w:sz="0" w:space="0" w:color="000000"/>
+              </w:pBdr>
+              <w:spacing w:after="100" w:before="100" w:line="240"/>
+              <w:ind w:firstLine="0" w:left="100" w:right="100"/>
+            </w:pPr>
+            <w:r>
+              <w:rPr>
+                <w:rFonts w:ascii="Calibri" w:hAnsi="Calibri" w:eastAsia="Calibri" w:cs="Calibri"/>
+                <w:i w:val="false"/>
+                <w:b w:val="false"/>
+                <w:u w:val="none"/>
+                <w:sz w:val="20"/>
+                <w:szCs w:val="20"/>
+                <w:color w:val="000000"/>
+              </w:rPr>
+              <w:t xml:space="preserve"/>
+            </w:r>
+          </w:p>
+        </w:tc>
+      </w:tr>
+      <w:tr>
+        <w:trPr>
+          <w:trHeight w:val="617" w:hRule="auto"/>
+        </w:trPr>
+        body 2
+        <w:tc>
+          <w:tcPr>
+            <w:tcBorders>
+              <w:bottom w:val="none" w:sz="0" w:space="0" w:color="000000"/>
+              <w:top w:val="none" w:sz="0" w:space="0" w:color="000000"/>
+              <w:left w:val="none" w:sz="0" w:space="0" w:color="000000"/>
+              <w:right w:val="none" w:sz="0" w:space="0" w:color="000000"/>
+            </w:tcBorders>
+            <w:shd w:val="clear" w:color="auto" w:fill="FFFFFF"/>
+            <w:tcMar>
+              <w:top w:w="0" w:type="dxa"/>
+              <w:bottom w:w="0" w:type="dxa"/>
+              <w:left w:w="0" w:type="dxa"/>
+              <w:right w:w="0" w:type="dxa"/>
+            </w:tcMar>
+            <w:vAlign w:val="top"/>
+          </w:tcPr>
+          <w:p>
+            <w:pPr>
+              <w:pStyle w:val="Normal"/>
+              <w:jc w:val="left"/>
+              <w:pBdr>
+                <w:bottom w:val="none" w:sz="0" w:space="0" w:color="000000"/>
+                <w:top w:val="none" w:sz="0" w:space="0" w:color="000000"/>
+                <w:left w:val="none" w:sz="0" w:space="0" w:color="000000"/>
+                <w:right w:val="none" w:sz="0" w:space="0" w:color="000000"/>
+              </w:pBdr>
+              <w:spacing w:after="100" w:before="100" w:line="240"/>
+              <w:ind w:firstLine="0" w:left="300" w:right="100"/>
+            </w:pPr>
+            <w:r>
+              <w:rPr>
+                <w:rFonts w:ascii="Calibri" w:hAnsi="Calibri" w:eastAsia="Calibri" w:cs="Calibri"/>
+                <w:i w:val="false"/>
+                <w:b w:val="false"/>
+                <w:u w:val="none"/>
+                <w:sz w:val="20"/>
+                <w:szCs w:val="20"/>
+                <w:color w:val="000000"/>
+              </w:rPr>
+              <w:t xml:space="preserve">Mean (SD) [Minimum-Maximum]</w:t>
+            </w:r>
+          </w:p>
+        </w:tc>
+        <w:tc>
+          <w:tcPr>
+            <w:tcBorders>
+              <w:bottom w:val="none" w:sz="0" w:space="0" w:color="000000"/>
+              <w:top w:val="none" w:sz="0" w:space="0" w:color="000000"/>
+              <w:left w:val="none" w:sz="0" w:space="0" w:color="000000"/>
+              <w:right w:val="none" w:sz="0" w:space="0" w:color="000000"/>
+            </w:tcBorders>
+            <w:shd w:val="clear" w:color="auto" w:fill="FFFFFF"/>
+            <w:tcMar>
+              <w:top w:w="0" w:type="dxa"/>
+              <w:bottom w:w="0" w:type="dxa"/>
+              <w:left w:w="0" w:type="dxa"/>
+              <w:right w:w="0" w:type="dxa"/>
+            </w:tcMar>
+            <w:vAlign w:val="top"/>
+          </w:tcPr>
+          <w:p>
+            <w:pPr>
+              <w:pStyle w:val="Normal"/>
+              <w:jc w:val="center"/>
+              <w:pBdr>
+                <w:bottom w:val="none" w:sz="0" w:space="0" w:color="000000"/>
+                <w:top w:val="none" w:sz="0" w:space="0" w:color="000000"/>
+                <w:left w:val="none" w:sz="0" w:space="0" w:color="000000"/>
+                <w:right w:val="none" w:sz="0" w:space="0" w:color="000000"/>
+              </w:pBdr>
+              <w:spacing w:after="100" w:before="100" w:line="240"/>
+              <w:ind w:firstLine="0" w:left="100" w:right="100"/>
+            </w:pPr>
+            <w:r>
+              <w:rPr>
+                <w:rFonts w:ascii="Calibri" w:hAnsi="Calibri" w:eastAsia="Calibri" w:cs="Calibri"/>
+                <w:i w:val="false"/>
+                <w:b w:val="false"/>
+                <w:u w:val="none"/>
+                <w:sz w:val="20"/>
+                <w:szCs w:val="20"/>
+                <w:color w:val="000000"/>
+              </w:rPr>
+              <w:t xml:space="preserve">23.3 (5.2) [15.0-42.0]</w:t>
+            </w:r>
+          </w:p>
+        </w:tc>
+      </w:tr>
+      <w:tr>
+        <w:trPr>
+          <w:trHeight w:val="571" w:hRule="auto"/>
+        </w:trPr>
+        body 3
+        <w:tc>
+          <w:tcPr>
+            <w:tcBorders>
+              <w:bottom w:val="none" w:sz="0" w:space="0" w:color="000000"/>
+              <w:top w:val="none" w:sz="0" w:space="0" w:color="000000"/>
+              <w:left w:val="none" w:sz="0" w:space="0" w:color="000000"/>
+              <w:right w:val="none" w:sz="0" w:space="0" w:color="000000"/>
+            </w:tcBorders>
+            <w:shd w:val="clear" w:color="auto" w:fill="FFFFFF"/>
+            <w:tcMar>
+              <w:top w:w="0" w:type="dxa"/>
+              <w:bottom w:w="0" w:type="dxa"/>
+              <w:left w:w="0" w:type="dxa"/>
+              <w:right w:w="0" w:type="dxa"/>
+            </w:tcMar>
+            <w:vAlign w:val="top"/>
+          </w:tcPr>
+          <w:p>
+            <w:pPr>
+              <w:pStyle w:val="Normal"/>
+              <w:jc w:val="left"/>
+              <w:pBdr>
+                <w:bottom w:val="none" w:sz="0" w:space="0" w:color="000000"/>
+                <w:top w:val="none" w:sz="0" w:space="0" w:color="000000"/>
+                <w:left w:val="none" w:sz="0" w:space="0" w:color="000000"/>
+                <w:right w:val="none" w:sz="0" w:space="0" w:color="000000"/>
+              </w:pBdr>
+              <w:spacing w:after="100" w:before="100" w:line="240"/>
+              <w:ind w:firstLine="0" w:left="100" w:right="100"/>
+            </w:pPr>
+            <w:r>
+              <w:rPr>
+                <w:rFonts w:ascii="Calibri" w:hAnsi="Calibri" w:eastAsia="Calibri" w:cs="Calibri"/>
+                <w:i w:val="false"/>
+                <w:b w:val="true"/>
+                <w:u w:val="none"/>
+                <w:sz w:val="20"/>
+                <w:szCs w:val="20"/>
+                <w:color w:val="000000"/>
+              </w:rPr>
+              <w:t xml:space="preserve">Alcohol Use Disorder</w:t>
+            </w:r>
+          </w:p>
+        </w:tc>
+        <w:tc>
+          <w:tcPr>
+            <w:tcBorders>
+              <w:bottom w:val="none" w:sz="0" w:space="0" w:color="000000"/>
+              <w:top w:val="none" w:sz="0" w:space="0" w:color="000000"/>
+              <w:left w:val="none" w:sz="0" w:space="0" w:color="000000"/>
+              <w:right w:val="none" w:sz="0" w:space="0" w:color="000000"/>
+            </w:tcBorders>
+            <w:shd w:val="clear" w:color="auto" w:fill="FFFFFF"/>
+            <w:tcMar>
+              <w:top w:w="0" w:type="dxa"/>
+              <w:bottom w:w="0" w:type="dxa"/>
+              <w:left w:w="0" w:type="dxa"/>
+              <w:right w:w="0" w:type="dxa"/>
+            </w:tcMar>
+            <w:vAlign w:val="top"/>
+          </w:tcPr>
+          <w:p>
+            <w:pPr>
+              <w:pStyle w:val="Normal"/>
+              <w:jc w:val="center"/>
+              <w:pBdr>
+                <w:bottom w:val="none" w:sz="0" w:space="0" w:color="000000"/>
+                <w:top w:val="none" w:sz="0" w:space="0" w:color="000000"/>
+                <w:left w:val="none" w:sz="0" w:space="0" w:color="000000"/>
+                <w:right w:val="none" w:sz="0" w:space="0" w:color="000000"/>
+              </w:pBdr>
+              <w:spacing w:after="100" w:before="100" w:line="240"/>
+              <w:ind w:firstLine="0" w:left="100" w:right="100"/>
+            </w:pPr>
+            <w:r>
+              <w:rPr>
+                <w:rFonts w:ascii="Calibri" w:hAnsi="Calibri" w:eastAsia="Calibri" w:cs="Calibri"/>
+                <w:i w:val="false"/>
+                <w:b w:val="false"/>
+                <w:u w:val="none"/>
+                <w:sz w:val="20"/>
+                <w:szCs w:val="20"/>
+                <w:color w:val="000000"/>
+              </w:rPr>
+              <w:t xml:space="preserve"/>
+            </w:r>
+          </w:p>
+        </w:tc>
+      </w:tr>
+      <w:tr>
+        <w:trPr>
+          <w:trHeight w:val="617" w:hRule="auto"/>
+        </w:trPr>
+        body 4
+        <w:tc>
+          <w:tcPr>
+            <w:tcBorders>
+              <w:bottom w:val="none" w:sz="0" w:space="0" w:color="000000"/>
+              <w:top w:val="none" w:sz="0" w:space="0" w:color="000000"/>
+              <w:left w:val="none" w:sz="0" w:space="0" w:color="000000"/>
+              <w:right w:val="none" w:sz="0" w:space="0" w:color="000000"/>
+            </w:tcBorders>
+            <w:shd w:val="clear" w:color="auto" w:fill="FFFFFF"/>
+            <w:tcMar>
+              <w:top w:w="0" w:type="dxa"/>
+              <w:bottom w:w="0" w:type="dxa"/>
+              <w:left w:w="0" w:type="dxa"/>
+              <w:right w:w="0" w:type="dxa"/>
+            </w:tcMar>
+            <w:vAlign w:val="top"/>
+          </w:tcPr>
+          <w:p>
+            <w:pPr>
+              <w:pStyle w:val="Normal"/>
+              <w:jc w:val="left"/>
+              <w:pBdr>
+                <w:bottom w:val="none" w:sz="0" w:space="0" w:color="000000"/>
+                <w:top w:val="none" w:sz="0" w:space="0" w:color="000000"/>
+                <w:left w:val="none" w:sz="0" w:space="0" w:color="000000"/>
+                <w:right w:val="none" w:sz="0" w:space="0" w:color="000000"/>
+              </w:pBdr>
+              <w:spacing w:after="100" w:before="100" w:line="240"/>
+              <w:ind w:firstLine="0" w:left="300" w:right="100"/>
+            </w:pPr>
+            <w:r>
+              <w:rPr>
+                <w:rFonts w:ascii="Calibri" w:hAnsi="Calibri" w:eastAsia="Calibri" w:cs="Calibri"/>
+                <w:i w:val="false"/>
+                <w:b w:val="false"/>
+                <w:u w:val="none"/>
+                <w:sz w:val="20"/>
+                <w:szCs w:val="20"/>
+                <w:color w:val="000000"/>
+              </w:rPr>
+              <w:t xml:space="preserve">At risk</w:t>
+            </w:r>
+          </w:p>
+        </w:tc>
+        <w:tc>
+          <w:tcPr>
+            <w:tcBorders>
+              <w:bottom w:val="none" w:sz="0" w:space="0" w:color="000000"/>
+              <w:top w:val="none" w:sz="0" w:space="0" w:color="000000"/>
+              <w:left w:val="none" w:sz="0" w:space="0" w:color="000000"/>
+              <w:right w:val="none" w:sz="0" w:space="0" w:color="000000"/>
+            </w:tcBorders>
+            <w:shd w:val="clear" w:color="auto" w:fill="FFFFFF"/>
+            <w:tcMar>
+              <w:top w:w="0" w:type="dxa"/>
+              <w:bottom w:w="0" w:type="dxa"/>
+              <w:left w:w="0" w:type="dxa"/>
+              <w:right w:w="0" w:type="dxa"/>
+            </w:tcMar>
+            <w:vAlign w:val="top"/>
+          </w:tcPr>
+          <w:p>
+            <w:pPr>
+              <w:pStyle w:val="Normal"/>
+              <w:jc w:val="center"/>
+              <w:pBdr>
+                <w:bottom w:val="none" w:sz="0" w:space="0" w:color="000000"/>
+                <w:top w:val="none" w:sz="0" w:space="0" w:color="000000"/>
+                <w:left w:val="none" w:sz="0" w:space="0" w:color="000000"/>
+                <w:right w:val="none" w:sz="0" w:space="0" w:color="000000"/>
+              </w:pBdr>
+              <w:spacing w:after="100" w:before="100" w:line="240"/>
+              <w:ind w:firstLine="0" w:left="100" w:right="100"/>
+            </w:pPr>
+            <w:r>
+              <w:rPr>
+                <w:rFonts w:ascii="Calibri" w:hAnsi="Calibri" w:eastAsia="Calibri" w:cs="Calibri"/>
+                <w:i w:val="false"/>
+                <w:b w:val="false"/>
+                <w:u w:val="none"/>
+                <w:sz w:val="20"/>
+                <w:szCs w:val="20"/>
+                <w:color w:val="000000"/>
+              </w:rPr>
+              <w:t xml:space="preserve">58 (75%)</w:t>
+            </w:r>
+          </w:p>
+        </w:tc>
+      </w:tr>
+      <w:tr>
+        <w:trPr>
+          <w:trHeight w:val="617" w:hRule="auto"/>
+        </w:trPr>
+        body 5
+        <w:tc>
+          <w:tcPr>
+            <w:tcBorders>
+              <w:bottom w:val="none" w:sz="0" w:space="0" w:color="000000"/>
+              <w:top w:val="none" w:sz="0" w:space="0" w:color="000000"/>
+              <w:left w:val="none" w:sz="0" w:space="0" w:color="000000"/>
+              <w:right w:val="none" w:sz="0" w:space="0" w:color="000000"/>
+            </w:tcBorders>
+            <w:shd w:val="clear" w:color="auto" w:fill="FFFFFF"/>
+            <w:tcMar>
+              <w:top w:w="0" w:type="dxa"/>
+              <w:bottom w:w="0" w:type="dxa"/>
+              <w:left w:w="0" w:type="dxa"/>
+              <w:right w:w="0" w:type="dxa"/>
+            </w:tcMar>
+            <w:vAlign w:val="top"/>
+          </w:tcPr>
+          <w:p>
+            <w:pPr>
+              <w:pStyle w:val="Normal"/>
+              <w:jc w:val="left"/>
+              <w:pBdr>
+                <w:bottom w:val="none" w:sz="0" w:space="0" w:color="000000"/>
+                <w:top w:val="none" w:sz="0" w:space="0" w:color="000000"/>
+                <w:left w:val="none" w:sz="0" w:space="0" w:color="000000"/>
+                <w:right w:val="none" w:sz="0" w:space="0" w:color="000000"/>
+              </w:pBdr>
+              <w:spacing w:after="100" w:before="100" w:line="240"/>
+              <w:ind w:firstLine="0" w:left="300" w:right="100"/>
+            </w:pPr>
+            <w:r>
+              <w:rPr>
+                <w:rFonts w:ascii="Calibri" w:hAnsi="Calibri" w:eastAsia="Calibri" w:cs="Calibri"/>
+                <w:i w:val="false"/>
+                <w:b w:val="false"/>
+                <w:u w:val="none"/>
+                <w:sz w:val="20"/>
+                <w:szCs w:val="20"/>
+                <w:color w:val="000000"/>
+              </w:rPr>
+              <w:t xml:space="preserve">Not at risk</w:t>
+            </w:r>
+          </w:p>
+        </w:tc>
+        <w:tc>
+          <w:tcPr>
+            <w:tcBorders>
+              <w:bottom w:val="none" w:sz="0" w:space="0" w:color="000000"/>
+              <w:top w:val="none" w:sz="0" w:space="0" w:color="000000"/>
+              <w:left w:val="none" w:sz="0" w:space="0" w:color="000000"/>
+              <w:right w:val="none" w:sz="0" w:space="0" w:color="000000"/>
+            </w:tcBorders>
+            <w:shd w:val="clear" w:color="auto" w:fill="FFFFFF"/>
+            <w:tcMar>
+              <w:top w:w="0" w:type="dxa"/>
+              <w:bottom w:w="0" w:type="dxa"/>
+              <w:left w:w="0" w:type="dxa"/>
+              <w:right w:w="0" w:type="dxa"/>
+            </w:tcMar>
+            <w:vAlign w:val="top"/>
+          </w:tcPr>
+          <w:p>
+            <w:pPr>
+              <w:pStyle w:val="Normal"/>
+              <w:jc w:val="center"/>
+              <w:pBdr>
+                <w:bottom w:val="none" w:sz="0" w:space="0" w:color="000000"/>
+                <w:top w:val="none" w:sz="0" w:space="0" w:color="000000"/>
+                <w:left w:val="none" w:sz="0" w:space="0" w:color="000000"/>
+                <w:right w:val="none" w:sz="0" w:space="0" w:color="000000"/>
+              </w:pBdr>
+              <w:spacing w:after="100" w:before="100" w:line="240"/>
+              <w:ind w:firstLine="0" w:left="100" w:right="100"/>
+            </w:pPr>
+            <w:r>
+              <w:rPr>
+                <w:rFonts w:ascii="Calibri" w:hAnsi="Calibri" w:eastAsia="Calibri" w:cs="Calibri"/>
+                <w:i w:val="false"/>
+                <w:b w:val="false"/>
+                <w:u w:val="none"/>
+                <w:sz w:val="20"/>
+                <w:szCs w:val="20"/>
+                <w:color w:val="000000"/>
+              </w:rPr>
+              <w:t xml:space="preserve">19 (25%)</w:t>
+            </w:r>
+          </w:p>
+        </w:tc>
+      </w:tr>
+      <w:tr>
+        <w:trPr>
+          <w:trHeight w:val="617" w:hRule="auto"/>
+        </w:trPr>
+        body 6
+        <w:tc>
+          <w:tcPr>
+            <w:tcBorders>
+              <w:bottom w:val="none" w:sz="0" w:space="0" w:color="000000"/>
+              <w:top w:val="none" w:sz="0" w:space="0" w:color="000000"/>
+              <w:left w:val="none" w:sz="0" w:space="0" w:color="000000"/>
+              <w:right w:val="none" w:sz="0" w:space="0" w:color="000000"/>
+            </w:tcBorders>
+            <w:shd w:val="clear" w:color="auto" w:fill="FFFFFF"/>
+            <w:tcMar>
+              <w:top w:w="0" w:type="dxa"/>
+              <w:bottom w:w="0" w:type="dxa"/>
+              <w:left w:w="0" w:type="dxa"/>
+              <w:right w:w="0" w:type="dxa"/>
+            </w:tcMar>
+            <w:vAlign w:val="top"/>
+          </w:tcPr>
+          <w:p>
+            <w:pPr>
+              <w:pStyle w:val="Normal"/>
+              <w:jc w:val="left"/>
+              <w:pBdr>
+                <w:bottom w:val="none" w:sz="0" w:space="0" w:color="000000"/>
+                <w:top w:val="none" w:sz="0" w:space="0" w:color="000000"/>
+                <w:left w:val="none" w:sz="0" w:space="0" w:color="000000"/>
+                <w:right w:val="none" w:sz="0" w:space="0" w:color="000000"/>
+              </w:pBdr>
+              <w:spacing w:after="100" w:before="100" w:line="240"/>
+              <w:ind w:firstLine="0" w:left="100" w:right="100"/>
+            </w:pPr>
+            <w:r>
+              <w:rPr>
+                <w:rFonts w:ascii="Calibri" w:hAnsi="Calibri" w:eastAsia="Calibri" w:cs="Calibri"/>
+                <w:i w:val="false"/>
+                <w:b w:val="true"/>
+                <w:u w:val="none"/>
+                <w:sz w:val="20"/>
+                <w:szCs w:val="20"/>
+                <w:color w:val="000000"/>
+              </w:rPr>
+              <w:t xml:space="preserve">Frequency of Use at Peak</w:t>
+            </w:r>
+          </w:p>
+        </w:tc>
+        <w:tc>
+          <w:tcPr>
+            <w:tcBorders>
+              <w:bottom w:val="none" w:sz="0" w:space="0" w:color="000000"/>
+              <w:top w:val="none" w:sz="0" w:space="0" w:color="000000"/>
+              <w:left w:val="none" w:sz="0" w:space="0" w:color="000000"/>
+              <w:right w:val="none" w:sz="0" w:space="0" w:color="000000"/>
+            </w:tcBorders>
+            <w:shd w:val="clear" w:color="auto" w:fill="FFFFFF"/>
+            <w:tcMar>
+              <w:top w:w="0" w:type="dxa"/>
+              <w:bottom w:w="0" w:type="dxa"/>
+              <w:left w:w="0" w:type="dxa"/>
+              <w:right w:w="0" w:type="dxa"/>
+            </w:tcMar>
+            <w:vAlign w:val="top"/>
+          </w:tcPr>
+          <w:p>
+            <w:pPr>
+              <w:pStyle w:val="Normal"/>
+              <w:jc w:val="center"/>
+              <w:pBdr>
+                <w:bottom w:val="none" w:sz="0" w:space="0" w:color="000000"/>
+                <w:top w:val="none" w:sz="0" w:space="0" w:color="000000"/>
+                <w:left w:val="none" w:sz="0" w:space="0" w:color="000000"/>
+                <w:right w:val="none" w:sz="0" w:space="0" w:color="000000"/>
+              </w:pBdr>
+              <w:spacing w:after="100" w:before="100" w:line="240"/>
+              <w:ind w:firstLine="0" w:left="100" w:right="100"/>
+            </w:pPr>
+            <w:r>
+              <w:rPr>
+                <w:rFonts w:ascii="Calibri" w:hAnsi="Calibri" w:eastAsia="Calibri" w:cs="Calibri"/>
+                <w:i w:val="false"/>
+                <w:b w:val="false"/>
+                <w:u w:val="none"/>
+                <w:sz w:val="20"/>
+                <w:szCs w:val="20"/>
+                <w:color w:val="000000"/>
+              </w:rPr>
+              <w:t xml:space="preserve"/>
+            </w:r>
+          </w:p>
+        </w:tc>
+      </w:tr>
+      <w:tr>
+        <w:trPr>
+          <w:trHeight w:val="617" w:hRule="auto"/>
+        </w:trPr>
+        body 7
+        <w:tc>
+          <w:tcPr>
+            <w:tcBorders>
+              <w:bottom w:val="none" w:sz="0" w:space="0" w:color="000000"/>
+              <w:top w:val="none" w:sz="0" w:space="0" w:color="000000"/>
+              <w:left w:val="none" w:sz="0" w:space="0" w:color="000000"/>
+              <w:right w:val="none" w:sz="0" w:space="0" w:color="000000"/>
+            </w:tcBorders>
+            <w:shd w:val="clear" w:color="auto" w:fill="FFFFFF"/>
+            <w:tcMar>
+              <w:top w:w="0" w:type="dxa"/>
+              <w:bottom w:w="0" w:type="dxa"/>
+              <w:left w:w="0" w:type="dxa"/>
+              <w:right w:w="0" w:type="dxa"/>
+            </w:tcMar>
+            <w:vAlign w:val="top"/>
+          </w:tcPr>
+          <w:p>
+            <w:pPr>
+              <w:pStyle w:val="Normal"/>
+              <w:jc w:val="left"/>
+              <w:pBdr>
+                <w:bottom w:val="none" w:sz="0" w:space="0" w:color="000000"/>
+                <w:top w:val="none" w:sz="0" w:space="0" w:color="000000"/>
+                <w:left w:val="none" w:sz="0" w:space="0" w:color="000000"/>
+                <w:right w:val="none" w:sz="0" w:space="0" w:color="000000"/>
+              </w:pBdr>
+              <w:spacing w:after="100" w:before="100" w:line="240"/>
+              <w:ind w:firstLine="0" w:left="300" w:right="100"/>
+            </w:pPr>
+            <w:r>
+              <w:rPr>
+                <w:rFonts w:ascii="Calibri" w:hAnsi="Calibri" w:eastAsia="Calibri" w:cs="Calibri"/>
+                <w:i w:val="false"/>
+                <w:b w:val="false"/>
+                <w:u w:val="none"/>
+                <w:sz w:val="20"/>
+                <w:szCs w:val="20"/>
+                <w:color w:val="000000"/>
+              </w:rPr>
+              <w:t xml:space="preserve">1 to 2 times per month</w:t>
+            </w:r>
+          </w:p>
+        </w:tc>
+        <w:tc>
+          <w:tcPr>
+            <w:tcBorders>
+              <w:bottom w:val="none" w:sz="0" w:space="0" w:color="000000"/>
+              <w:top w:val="none" w:sz="0" w:space="0" w:color="000000"/>
+              <w:left w:val="none" w:sz="0" w:space="0" w:color="000000"/>
+              <w:right w:val="none" w:sz="0" w:space="0" w:color="000000"/>
+            </w:tcBorders>
+            <w:shd w:val="clear" w:color="auto" w:fill="FFFFFF"/>
+            <w:tcMar>
+              <w:top w:w="0" w:type="dxa"/>
+              <w:bottom w:w="0" w:type="dxa"/>
+              <w:left w:w="0" w:type="dxa"/>
+              <w:right w:w="0" w:type="dxa"/>
+            </w:tcMar>
+            <w:vAlign w:val="top"/>
+          </w:tcPr>
+          <w:p>
+            <w:pPr>
+              <w:pStyle w:val="Normal"/>
+              <w:jc w:val="center"/>
+              <w:pBdr>
+                <w:bottom w:val="none" w:sz="0" w:space="0" w:color="000000"/>
+                <w:top w:val="none" w:sz="0" w:space="0" w:color="000000"/>
+                <w:left w:val="none" w:sz="0" w:space="0" w:color="000000"/>
+                <w:right w:val="none" w:sz="0" w:space="0" w:color="000000"/>
+              </w:pBdr>
+              <w:spacing w:after="100" w:before="100" w:line="240"/>
+              <w:ind w:firstLine="0" w:left="100" w:right="100"/>
+            </w:pPr>
+            <w:r>
+              <w:rPr>
+                <w:rFonts w:ascii="Calibri" w:hAnsi="Calibri" w:eastAsia="Calibri" w:cs="Calibri"/>
+                <w:i w:val="false"/>
+                <w:b w:val="false"/>
+                <w:u w:val="none"/>
+                <w:sz w:val="20"/>
+                <w:szCs w:val="20"/>
+                <w:color w:val="000000"/>
+              </w:rPr>
+              <w:t xml:space="preserve">31 (40%)</w:t>
+            </w:r>
+          </w:p>
+        </w:tc>
+      </w:tr>
+      <w:tr>
+        <w:trPr>
+          <w:trHeight w:val="617" w:hRule="auto"/>
+        </w:trPr>
+        body 8
+        <w:tc>
+          <w:tcPr>
+            <w:tcBorders>
+              <w:bottom w:val="none" w:sz="0" w:space="0" w:color="000000"/>
+              <w:top w:val="none" w:sz="0" w:space="0" w:color="000000"/>
+              <w:left w:val="none" w:sz="0" w:space="0" w:color="000000"/>
+              <w:right w:val="none" w:sz="0" w:space="0" w:color="000000"/>
+            </w:tcBorders>
+            <w:shd w:val="clear" w:color="auto" w:fill="FFFFFF"/>
+            <w:tcMar>
+              <w:top w:w="0" w:type="dxa"/>
+              <w:bottom w:w="0" w:type="dxa"/>
+              <w:left w:w="0" w:type="dxa"/>
+              <w:right w:w="0" w:type="dxa"/>
+            </w:tcMar>
+            <w:vAlign w:val="top"/>
+          </w:tcPr>
+          <w:p>
+            <w:pPr>
+              <w:pStyle w:val="Normal"/>
+              <w:jc w:val="left"/>
+              <w:pBdr>
+                <w:bottom w:val="none" w:sz="0" w:space="0" w:color="000000"/>
+                <w:top w:val="none" w:sz="0" w:space="0" w:color="000000"/>
+                <w:left w:val="none" w:sz="0" w:space="0" w:color="000000"/>
+                <w:right w:val="none" w:sz="0" w:space="0" w:color="000000"/>
+              </w:pBdr>
+              <w:spacing w:after="100" w:before="100" w:line="240"/>
+              <w:ind w:firstLine="0" w:left="300" w:right="100"/>
+            </w:pPr>
+            <w:r>
+              <w:rPr>
+                <w:rFonts w:ascii="Calibri" w:hAnsi="Calibri" w:eastAsia="Calibri" w:cs="Calibri"/>
+                <w:i w:val="false"/>
+                <w:b w:val="false"/>
+                <w:u w:val="none"/>
+                <w:sz w:val="20"/>
+                <w:szCs w:val="20"/>
+                <w:color w:val="000000"/>
+              </w:rPr>
+              <w:t xml:space="preserve">Weekly</w:t>
+            </w:r>
+          </w:p>
+        </w:tc>
+        <w:tc>
+          <w:tcPr>
+            <w:tcBorders>
+              <w:bottom w:val="none" w:sz="0" w:space="0" w:color="000000"/>
+              <w:top w:val="none" w:sz="0" w:space="0" w:color="000000"/>
+              <w:left w:val="none" w:sz="0" w:space="0" w:color="000000"/>
+              <w:right w:val="none" w:sz="0" w:space="0" w:color="000000"/>
+            </w:tcBorders>
+            <w:shd w:val="clear" w:color="auto" w:fill="FFFFFF"/>
+            <w:tcMar>
+              <w:top w:w="0" w:type="dxa"/>
+              <w:bottom w:w="0" w:type="dxa"/>
+              <w:left w:w="0" w:type="dxa"/>
+              <w:right w:w="0" w:type="dxa"/>
+            </w:tcMar>
+            <w:vAlign w:val="top"/>
+          </w:tcPr>
+          <w:p>
+            <w:pPr>
+              <w:pStyle w:val="Normal"/>
+              <w:jc w:val="center"/>
+              <w:pBdr>
+                <w:bottom w:val="none" w:sz="0" w:space="0" w:color="000000"/>
+                <w:top w:val="none" w:sz="0" w:space="0" w:color="000000"/>
+                <w:left w:val="none" w:sz="0" w:space="0" w:color="000000"/>
+                <w:right w:val="none" w:sz="0" w:space="0" w:color="000000"/>
+              </w:pBdr>
+              <w:spacing w:after="100" w:before="100" w:line="240"/>
+              <w:ind w:firstLine="0" w:left="100" w:right="100"/>
+            </w:pPr>
+            <w:r>
+              <w:rPr>
+                <w:rFonts w:ascii="Calibri" w:hAnsi="Calibri" w:eastAsia="Calibri" w:cs="Calibri"/>
+                <w:i w:val="false"/>
+                <w:b w:val="false"/>
+                <w:u w:val="none"/>
+                <w:sz w:val="20"/>
+                <w:szCs w:val="20"/>
+                <w:color w:val="000000"/>
+              </w:rPr>
+              <w:t xml:space="preserve">33 (43%)</w:t>
+            </w:r>
+          </w:p>
+        </w:tc>
+      </w:tr>
+      <w:tr>
+        <w:trPr>
+          <w:trHeight w:val="617" w:hRule="auto"/>
+        </w:trPr>
+        body 9
+        <w:tc>
+          <w:tcPr>
+            <w:tcBorders>
+              <w:bottom w:val="none" w:sz="0" w:space="0" w:color="000000"/>
+              <w:top w:val="none" w:sz="0" w:space="0" w:color="000000"/>
+              <w:left w:val="none" w:sz="0" w:space="0" w:color="000000"/>
+              <w:right w:val="none" w:sz="0" w:space="0" w:color="000000"/>
+            </w:tcBorders>
+            <w:shd w:val="clear" w:color="auto" w:fill="FFFFFF"/>
+            <w:tcMar>
+              <w:top w:w="0" w:type="dxa"/>
+              <w:bottom w:w="0" w:type="dxa"/>
+              <w:left w:w="0" w:type="dxa"/>
+              <w:right w:w="0" w:type="dxa"/>
+            </w:tcMar>
+            <w:vAlign w:val="top"/>
+          </w:tcPr>
+          <w:p>
+            <w:pPr>
+              <w:pStyle w:val="Normal"/>
+              <w:jc w:val="left"/>
+              <w:pBdr>
+                <w:bottom w:val="none" w:sz="0" w:space="0" w:color="000000"/>
+                <w:top w:val="none" w:sz="0" w:space="0" w:color="000000"/>
+                <w:left w:val="none" w:sz="0" w:space="0" w:color="000000"/>
+                <w:right w:val="none" w:sz="0" w:space="0" w:color="000000"/>
+              </w:pBdr>
+              <w:spacing w:after="100" w:before="100" w:line="240"/>
+              <w:ind w:firstLine="0" w:left="300" w:right="100"/>
+            </w:pPr>
+            <w:r>
+              <w:rPr>
+                <w:rFonts w:ascii="Calibri" w:hAnsi="Calibri" w:eastAsia="Calibri" w:cs="Calibri"/>
+                <w:i w:val="false"/>
+                <w:b w:val="false"/>
+                <w:u w:val="none"/>
+                <w:sz w:val="20"/>
+                <w:szCs w:val="20"/>
+                <w:color w:val="000000"/>
+              </w:rPr>
+              <w:t xml:space="preserve">Daily</w:t>
+            </w:r>
+          </w:p>
+        </w:tc>
+        <w:tc>
+          <w:tcPr>
+            <w:tcBorders>
+              <w:bottom w:val="none" w:sz="0" w:space="0" w:color="000000"/>
+              <w:top w:val="none" w:sz="0" w:space="0" w:color="000000"/>
+              <w:left w:val="none" w:sz="0" w:space="0" w:color="000000"/>
+              <w:right w:val="none" w:sz="0" w:space="0" w:color="000000"/>
+            </w:tcBorders>
+            <w:shd w:val="clear" w:color="auto" w:fill="FFFFFF"/>
+            <w:tcMar>
+              <w:top w:w="0" w:type="dxa"/>
+              <w:bottom w:w="0" w:type="dxa"/>
+              <w:left w:w="0" w:type="dxa"/>
+              <w:right w:w="0" w:type="dxa"/>
+            </w:tcMar>
+            <w:vAlign w:val="top"/>
+          </w:tcPr>
+          <w:p>
+            <w:pPr>
+              <w:pStyle w:val="Normal"/>
+              <w:jc w:val="center"/>
+              <w:pBdr>
+                <w:bottom w:val="none" w:sz="0" w:space="0" w:color="000000"/>
+                <w:top w:val="none" w:sz="0" w:space="0" w:color="000000"/>
+                <w:left w:val="none" w:sz="0" w:space="0" w:color="000000"/>
+                <w:right w:val="none" w:sz="0" w:space="0" w:color="000000"/>
+              </w:pBdr>
+              <w:spacing w:after="100" w:before="100" w:line="240"/>
+              <w:ind w:firstLine="0" w:left="100" w:right="100"/>
+            </w:pPr>
+            <w:r>
+              <w:rPr>
+                <w:rFonts w:ascii="Calibri" w:hAnsi="Calibri" w:eastAsia="Calibri" w:cs="Calibri"/>
+                <w:i w:val="false"/>
+                <w:b w:val="false"/>
+                <w:u w:val="none"/>
+                <w:sz w:val="20"/>
+                <w:szCs w:val="20"/>
+                <w:color w:val="000000"/>
+              </w:rPr>
+              <w:t xml:space="preserve">13 (17%)</w:t>
+            </w:r>
+          </w:p>
+        </w:tc>
+      </w:tr>
+      <w:tr>
+        <w:trPr>
+          <w:trHeight w:val="571" w:hRule="auto"/>
+        </w:trPr>
+        body10
+        <w:tc>
+          <w:tcPr>
+            <w:tcBorders>
+              <w:bottom w:val="none" w:sz="0" w:space="0" w:color="000000"/>
+              <w:top w:val="none" w:sz="0" w:space="0" w:color="000000"/>
+              <w:left w:val="none" w:sz="0" w:space="0" w:color="000000"/>
+              <w:right w:val="none" w:sz="0" w:space="0" w:color="000000"/>
+            </w:tcBorders>
+            <w:shd w:val="clear" w:color="auto" w:fill="FFFFFF"/>
+            <w:tcMar>
+              <w:top w:w="0" w:type="dxa"/>
+              <w:bottom w:w="0" w:type="dxa"/>
+              <w:left w:w="0" w:type="dxa"/>
+              <w:right w:w="0" w:type="dxa"/>
+            </w:tcMar>
+            <w:vAlign w:val="top"/>
+          </w:tcPr>
+          <w:p>
+            <w:pPr>
+              <w:pStyle w:val="Normal"/>
+              <w:jc w:val="left"/>
+              <w:pBdr>
+                <w:bottom w:val="none" w:sz="0" w:space="0" w:color="000000"/>
+                <w:top w:val="none" w:sz="0" w:space="0" w:color="000000"/>
+                <w:left w:val="none" w:sz="0" w:space="0" w:color="000000"/>
+                <w:right w:val="none" w:sz="0" w:space="0" w:color="000000"/>
+              </w:pBdr>
+              <w:spacing w:after="100" w:before="100" w:line="240"/>
+              <w:ind w:firstLine="0" w:left="100" w:right="100"/>
+            </w:pPr>
+            <w:r>
+              <w:rPr>
+                <w:rFonts w:ascii="Calibri" w:hAnsi="Calibri" w:eastAsia="Calibri" w:cs="Calibri"/>
+                <w:i w:val="false"/>
+                <w:b w:val="true"/>
+                <w:u w:val="none"/>
+                <w:sz w:val="20"/>
+                <w:szCs w:val="20"/>
+                <w:color w:val="000000"/>
+              </w:rPr>
+              <w:t xml:space="preserve">Last Meth Use</w:t>
+            </w:r>
+          </w:p>
+        </w:tc>
+        <w:tc>
+          <w:tcPr>
+            <w:tcBorders>
+              <w:bottom w:val="none" w:sz="0" w:space="0" w:color="000000"/>
+              <w:top w:val="none" w:sz="0" w:space="0" w:color="000000"/>
+              <w:left w:val="none" w:sz="0" w:space="0" w:color="000000"/>
+              <w:right w:val="none" w:sz="0" w:space="0" w:color="000000"/>
+            </w:tcBorders>
+            <w:shd w:val="clear" w:color="auto" w:fill="FFFFFF"/>
+            <w:tcMar>
+              <w:top w:w="0" w:type="dxa"/>
+              <w:bottom w:w="0" w:type="dxa"/>
+              <w:left w:w="0" w:type="dxa"/>
+              <w:right w:w="0" w:type="dxa"/>
+            </w:tcMar>
+            <w:vAlign w:val="top"/>
+          </w:tcPr>
+          <w:p>
+            <w:pPr>
+              <w:pStyle w:val="Normal"/>
+              <w:jc w:val="center"/>
+              <w:pBdr>
+                <w:bottom w:val="none" w:sz="0" w:space="0" w:color="000000"/>
+                <w:top w:val="none" w:sz="0" w:space="0" w:color="000000"/>
+                <w:left w:val="none" w:sz="0" w:space="0" w:color="000000"/>
+                <w:right w:val="none" w:sz="0" w:space="0" w:color="000000"/>
+              </w:pBdr>
+              <w:spacing w:after="100" w:before="100" w:line="240"/>
+              <w:ind w:firstLine="0" w:left="100" w:right="100"/>
+            </w:pPr>
+            <w:r>
+              <w:rPr>
+                <w:rFonts w:ascii="Calibri" w:hAnsi="Calibri" w:eastAsia="Calibri" w:cs="Calibri"/>
+                <w:i w:val="false"/>
+                <w:b w:val="false"/>
+                <w:u w:val="none"/>
+                <w:sz w:val="20"/>
+                <w:szCs w:val="20"/>
+                <w:color w:val="000000"/>
+              </w:rPr>
+              <w:t xml:space="preserve"/>
+            </w:r>
+          </w:p>
+        </w:tc>
+      </w:tr>
+      <w:tr>
+        <w:trPr>
+          <w:trHeight w:val="617" w:hRule="auto"/>
+        </w:trPr>
+        body11
+        <w:tc>
+          <w:tcPr>
+            <w:tcBorders>
+              <w:bottom w:val="none" w:sz="0" w:space="0" w:color="000000"/>
+              <w:top w:val="none" w:sz="0" w:space="0" w:color="000000"/>
+              <w:left w:val="none" w:sz="0" w:space="0" w:color="000000"/>
+              <w:right w:val="none" w:sz="0" w:space="0" w:color="000000"/>
+            </w:tcBorders>
+            <w:shd w:val="clear" w:color="auto" w:fill="FFFFFF"/>
+            <w:tcMar>
+              <w:top w:w="0" w:type="dxa"/>
+              <w:bottom w:w="0" w:type="dxa"/>
+              <w:left w:w="0" w:type="dxa"/>
+              <w:right w:w="0" w:type="dxa"/>
+            </w:tcMar>
+            <w:vAlign w:val="top"/>
+          </w:tcPr>
+          <w:p>
+            <w:pPr>
+              <w:pStyle w:val="Normal"/>
+              <w:jc w:val="left"/>
+              <w:pBdr>
+                <w:bottom w:val="none" w:sz="0" w:space="0" w:color="000000"/>
+                <w:top w:val="none" w:sz="0" w:space="0" w:color="000000"/>
+                <w:left w:val="none" w:sz="0" w:space="0" w:color="000000"/>
+                <w:right w:val="none" w:sz="0" w:space="0" w:color="000000"/>
+              </w:pBdr>
+              <w:spacing w:after="100" w:before="100" w:line="240"/>
+              <w:ind w:firstLine="0" w:left="300" w:right="100"/>
+            </w:pPr>
+            <w:r>
+              <w:rPr>
+                <w:rFonts w:ascii="Calibri" w:hAnsi="Calibri" w:eastAsia="Calibri" w:cs="Calibri"/>
+                <w:i w:val="false"/>
+                <w:b w:val="false"/>
+                <w:u w:val="none"/>
+                <w:sz w:val="20"/>
+                <w:szCs w:val="20"/>
+                <w:color w:val="000000"/>
+              </w:rPr>
+              <w:t xml:space="preserve">Years</w:t>
+            </w:r>
+          </w:p>
+        </w:tc>
+        <w:tc>
+          <w:tcPr>
+            <w:tcBorders>
+              <w:bottom w:val="none" w:sz="0" w:space="0" w:color="000000"/>
+              <w:top w:val="none" w:sz="0" w:space="0" w:color="000000"/>
+              <w:left w:val="none" w:sz="0" w:space="0" w:color="000000"/>
+              <w:right w:val="none" w:sz="0" w:space="0" w:color="000000"/>
+            </w:tcBorders>
+            <w:shd w:val="clear" w:color="auto" w:fill="FFFFFF"/>
+            <w:tcMar>
+              <w:top w:w="0" w:type="dxa"/>
+              <w:bottom w:w="0" w:type="dxa"/>
+              <w:left w:w="0" w:type="dxa"/>
+              <w:right w:w="0" w:type="dxa"/>
+            </w:tcMar>
+            <w:vAlign w:val="top"/>
+          </w:tcPr>
+          <w:p>
+            <w:pPr>
+              <w:pStyle w:val="Normal"/>
+              <w:jc w:val="center"/>
+              <w:pBdr>
+                <w:bottom w:val="none" w:sz="0" w:space="0" w:color="000000"/>
+                <w:top w:val="none" w:sz="0" w:space="0" w:color="000000"/>
+                <w:left w:val="none" w:sz="0" w:space="0" w:color="000000"/>
+                <w:right w:val="none" w:sz="0" w:space="0" w:color="000000"/>
+              </w:pBdr>
+              <w:spacing w:after="100" w:before="100" w:line="240"/>
+              <w:ind w:firstLine="0" w:left="100" w:right="100"/>
+            </w:pPr>
+            <w:r>
+              <w:rPr>
+                <w:rFonts w:ascii="Calibri" w:hAnsi="Calibri" w:eastAsia="Calibri" w:cs="Calibri"/>
+                <w:i w:val="false"/>
+                <w:b w:val="false"/>
+                <w:u w:val="none"/>
+                <w:sz w:val="20"/>
+                <w:szCs w:val="20"/>
+                <w:color w:val="000000"/>
+              </w:rPr>
+              <w:t xml:space="preserve">10 (13%)</w:t>
+            </w:r>
+          </w:p>
+        </w:tc>
+      </w:tr>
+      <w:tr>
+        <w:trPr>
+          <w:trHeight w:val="617" w:hRule="auto"/>
+        </w:trPr>
+        body12
+        <w:tc>
+          <w:tcPr>
+            <w:tcBorders>
+              <w:bottom w:val="none" w:sz="0" w:space="0" w:color="000000"/>
+              <w:top w:val="none" w:sz="0" w:space="0" w:color="000000"/>
+              <w:left w:val="none" w:sz="0" w:space="0" w:color="000000"/>
+              <w:right w:val="none" w:sz="0" w:space="0" w:color="000000"/>
+            </w:tcBorders>
+            <w:shd w:val="clear" w:color="auto" w:fill="FFFFFF"/>
+            <w:tcMar>
+              <w:top w:w="0" w:type="dxa"/>
+              <w:bottom w:w="0" w:type="dxa"/>
+              <w:left w:w="0" w:type="dxa"/>
+              <w:right w:w="0" w:type="dxa"/>
+            </w:tcMar>
+            <w:vAlign w:val="top"/>
+          </w:tcPr>
+          <w:p>
+            <w:pPr>
+              <w:pStyle w:val="Normal"/>
+              <w:jc w:val="left"/>
+              <w:pBdr>
+                <w:bottom w:val="none" w:sz="0" w:space="0" w:color="000000"/>
+                <w:top w:val="none" w:sz="0" w:space="0" w:color="000000"/>
+                <w:left w:val="none" w:sz="0" w:space="0" w:color="000000"/>
+                <w:right w:val="none" w:sz="0" w:space="0" w:color="000000"/>
+              </w:pBdr>
+              <w:spacing w:after="100" w:before="100" w:line="240"/>
+              <w:ind w:firstLine="0" w:left="300" w:right="100"/>
+            </w:pPr>
+            <w:r>
+              <w:rPr>
+                <w:rFonts w:ascii="Calibri" w:hAnsi="Calibri" w:eastAsia="Calibri" w:cs="Calibri"/>
+                <w:i w:val="false"/>
+                <w:b w:val="false"/>
+                <w:u w:val="none"/>
+                <w:sz w:val="20"/>
+                <w:szCs w:val="20"/>
+                <w:color w:val="000000"/>
+              </w:rPr>
+              <w:t xml:space="preserve">Months</w:t>
+            </w:r>
+          </w:p>
+        </w:tc>
+        <w:tc>
+          <w:tcPr>
+            <w:tcBorders>
+              <w:bottom w:val="none" w:sz="0" w:space="0" w:color="000000"/>
+              <w:top w:val="none" w:sz="0" w:space="0" w:color="000000"/>
+              <w:left w:val="none" w:sz="0" w:space="0" w:color="000000"/>
+              <w:right w:val="none" w:sz="0" w:space="0" w:color="000000"/>
+            </w:tcBorders>
+            <w:shd w:val="clear" w:color="auto" w:fill="FFFFFF"/>
+            <w:tcMar>
+              <w:top w:w="0" w:type="dxa"/>
+              <w:bottom w:w="0" w:type="dxa"/>
+              <w:left w:w="0" w:type="dxa"/>
+              <w:right w:w="0" w:type="dxa"/>
+            </w:tcMar>
+            <w:vAlign w:val="top"/>
+          </w:tcPr>
+          <w:p>
+            <w:pPr>
+              <w:pStyle w:val="Normal"/>
+              <w:jc w:val="center"/>
+              <w:pBdr>
+                <w:bottom w:val="none" w:sz="0" w:space="0" w:color="000000"/>
+                <w:top w:val="none" w:sz="0" w:space="0" w:color="000000"/>
+                <w:left w:val="none" w:sz="0" w:space="0" w:color="000000"/>
+                <w:right w:val="none" w:sz="0" w:space="0" w:color="000000"/>
+              </w:pBdr>
+              <w:spacing w:after="100" w:before="100" w:line="240"/>
+              <w:ind w:firstLine="0" w:left="100" w:right="100"/>
+            </w:pPr>
+            <w:r>
+              <w:rPr>
+                <w:rFonts w:ascii="Calibri" w:hAnsi="Calibri" w:eastAsia="Calibri" w:cs="Calibri"/>
+                <w:i w:val="false"/>
+                <w:b w:val="false"/>
+                <w:u w:val="none"/>
+                <w:sz w:val="20"/>
+                <w:szCs w:val="20"/>
+                <w:color w:val="000000"/>
+              </w:rPr>
+              <w:t xml:space="preserve">13 (17%)</w:t>
+            </w:r>
+          </w:p>
+        </w:tc>
+      </w:tr>
+      <w:tr>
+        <w:trPr>
+          <w:trHeight w:val="617" w:hRule="auto"/>
+        </w:trPr>
+        body13
+        <w:tc>
+          <w:tcPr>
+            <w:tcBorders>
+              <w:bottom w:val="none" w:sz="0" w:space="0" w:color="000000"/>
+              <w:top w:val="none" w:sz="0" w:space="0" w:color="000000"/>
+              <w:left w:val="none" w:sz="0" w:space="0" w:color="000000"/>
+              <w:right w:val="none" w:sz="0" w:space="0" w:color="000000"/>
+            </w:tcBorders>
+            <w:shd w:val="clear" w:color="auto" w:fill="FFFFFF"/>
+            <w:tcMar>
+              <w:top w:w="0" w:type="dxa"/>
+              <w:bottom w:w="0" w:type="dxa"/>
+              <w:left w:w="0" w:type="dxa"/>
+              <w:right w:w="0" w:type="dxa"/>
+            </w:tcMar>
+            <w:vAlign w:val="top"/>
+          </w:tcPr>
+          <w:p>
+            <w:pPr>
+              <w:pStyle w:val="Normal"/>
+              <w:jc w:val="left"/>
+              <w:pBdr>
+                <w:bottom w:val="none" w:sz="0" w:space="0" w:color="000000"/>
+                <w:top w:val="none" w:sz="0" w:space="0" w:color="000000"/>
+                <w:left w:val="none" w:sz="0" w:space="0" w:color="000000"/>
+                <w:right w:val="none" w:sz="0" w:space="0" w:color="000000"/>
+              </w:pBdr>
+              <w:spacing w:after="100" w:before="100" w:line="240"/>
+              <w:ind w:firstLine="0" w:left="300" w:right="100"/>
+            </w:pPr>
+            <w:r>
+              <w:rPr>
+                <w:rFonts w:ascii="Calibri" w:hAnsi="Calibri" w:eastAsia="Calibri" w:cs="Calibri"/>
+                <w:i w:val="false"/>
+                <w:b w:val="false"/>
+                <w:u w:val="none"/>
+                <w:sz w:val="20"/>
+                <w:szCs w:val="20"/>
+                <w:color w:val="000000"/>
+              </w:rPr>
+              <w:t xml:space="preserve">Weeks</w:t>
+            </w:r>
+          </w:p>
+        </w:tc>
+        <w:tc>
+          <w:tcPr>
+            <w:tcBorders>
+              <w:bottom w:val="none" w:sz="0" w:space="0" w:color="000000"/>
+              <w:top w:val="none" w:sz="0" w:space="0" w:color="000000"/>
+              <w:left w:val="none" w:sz="0" w:space="0" w:color="000000"/>
+              <w:right w:val="none" w:sz="0" w:space="0" w:color="000000"/>
+            </w:tcBorders>
+            <w:shd w:val="clear" w:color="auto" w:fill="FFFFFF"/>
+            <w:tcMar>
+              <w:top w:w="0" w:type="dxa"/>
+              <w:bottom w:w="0" w:type="dxa"/>
+              <w:left w:w="0" w:type="dxa"/>
+              <w:right w:w="0" w:type="dxa"/>
+            </w:tcMar>
+            <w:vAlign w:val="top"/>
+          </w:tcPr>
+          <w:p>
+            <w:pPr>
+              <w:pStyle w:val="Normal"/>
+              <w:jc w:val="center"/>
+              <w:pBdr>
+                <w:bottom w:val="none" w:sz="0" w:space="0" w:color="000000"/>
+                <w:top w:val="none" w:sz="0" w:space="0" w:color="000000"/>
+                <w:left w:val="none" w:sz="0" w:space="0" w:color="000000"/>
+                <w:right w:val="none" w:sz="0" w:space="0" w:color="000000"/>
+              </w:pBdr>
+              <w:spacing w:after="100" w:before="100" w:line="240"/>
+              <w:ind w:firstLine="0" w:left="100" w:right="100"/>
+            </w:pPr>
+            <w:r>
+              <w:rPr>
+                <w:rFonts w:ascii="Calibri" w:hAnsi="Calibri" w:eastAsia="Calibri" w:cs="Calibri"/>
+                <w:i w:val="false"/>
+                <w:b w:val="false"/>
+                <w:u w:val="none"/>
+                <w:sz w:val="20"/>
+                <w:szCs w:val="20"/>
+                <w:color w:val="000000"/>
+              </w:rPr>
+              <w:t xml:space="preserve">33 (43%)</w:t>
+            </w:r>
+          </w:p>
+        </w:tc>
+      </w:tr>
+      <w:tr>
+        <w:trPr>
+          <w:trHeight w:val="617" w:hRule="auto"/>
+        </w:trPr>
+        body14
+        <w:tc>
+          <w:tcPr>
+            <w:tcBorders>
+              <w:bottom w:val="none" w:sz="0" w:space="0" w:color="000000"/>
+              <w:top w:val="none" w:sz="0" w:space="0" w:color="000000"/>
+              <w:left w:val="none" w:sz="0" w:space="0" w:color="000000"/>
+              <w:right w:val="none" w:sz="0" w:space="0" w:color="000000"/>
+            </w:tcBorders>
+            <w:shd w:val="clear" w:color="auto" w:fill="FFFFFF"/>
+            <w:tcMar>
+              <w:top w:w="0" w:type="dxa"/>
+              <w:bottom w:w="0" w:type="dxa"/>
+              <w:left w:w="0" w:type="dxa"/>
+              <w:right w:w="0" w:type="dxa"/>
+            </w:tcMar>
+            <w:vAlign w:val="top"/>
+          </w:tcPr>
+          <w:p>
+            <w:pPr>
+              <w:pStyle w:val="Normal"/>
+              <w:jc w:val="left"/>
+              <w:pBdr>
+                <w:bottom w:val="none" w:sz="0" w:space="0" w:color="000000"/>
+                <w:top w:val="none" w:sz="0" w:space="0" w:color="000000"/>
+                <w:left w:val="none" w:sz="0" w:space="0" w:color="000000"/>
+                <w:right w:val="none" w:sz="0" w:space="0" w:color="000000"/>
+              </w:pBdr>
+              <w:spacing w:after="100" w:before="100" w:line="240"/>
+              <w:ind w:firstLine="0" w:left="300" w:right="100"/>
+            </w:pPr>
+            <w:r>
+              <w:rPr>
+                <w:rFonts w:ascii="Calibri" w:hAnsi="Calibri" w:eastAsia="Calibri" w:cs="Calibri"/>
+                <w:i w:val="false"/>
+                <w:b w:val="false"/>
+                <w:u w:val="none"/>
+                <w:sz w:val="20"/>
+                <w:szCs w:val="20"/>
+                <w:color w:val="000000"/>
+              </w:rPr>
+              <w:t xml:space="preserve">Days</w:t>
+            </w:r>
+          </w:p>
+        </w:tc>
+        <w:tc>
+          <w:tcPr>
+            <w:tcBorders>
+              <w:bottom w:val="none" w:sz="0" w:space="0" w:color="000000"/>
+              <w:top w:val="none" w:sz="0" w:space="0" w:color="000000"/>
+              <w:left w:val="none" w:sz="0" w:space="0" w:color="000000"/>
+              <w:right w:val="none" w:sz="0" w:space="0" w:color="000000"/>
+            </w:tcBorders>
+            <w:shd w:val="clear" w:color="auto" w:fill="FFFFFF"/>
+            <w:tcMar>
+              <w:top w:w="0" w:type="dxa"/>
+              <w:bottom w:w="0" w:type="dxa"/>
+              <w:left w:w="0" w:type="dxa"/>
+              <w:right w:w="0" w:type="dxa"/>
+            </w:tcMar>
+            <w:vAlign w:val="top"/>
+          </w:tcPr>
+          <w:p>
+            <w:pPr>
+              <w:pStyle w:val="Normal"/>
+              <w:jc w:val="center"/>
+              <w:pBdr>
+                <w:bottom w:val="none" w:sz="0" w:space="0" w:color="000000"/>
+                <w:top w:val="none" w:sz="0" w:space="0" w:color="000000"/>
+                <w:left w:val="none" w:sz="0" w:space="0" w:color="000000"/>
+                <w:right w:val="none" w:sz="0" w:space="0" w:color="000000"/>
+              </w:pBdr>
+              <w:spacing w:after="100" w:before="100" w:line="240"/>
+              <w:ind w:firstLine="0" w:left="100" w:right="100"/>
+            </w:pPr>
+            <w:r>
+              <w:rPr>
+                <w:rFonts w:ascii="Calibri" w:hAnsi="Calibri" w:eastAsia="Calibri" w:cs="Calibri"/>
+                <w:i w:val="false"/>
+                <w:b w:val="false"/>
+                <w:u w:val="none"/>
+                <w:sz w:val="20"/>
+                <w:szCs w:val="20"/>
+                <w:color w:val="000000"/>
+              </w:rPr>
+              <w:t xml:space="preserve">21 (27%)</w:t>
+            </w:r>
+          </w:p>
+        </w:tc>
+      </w:tr>
+      <w:tr>
+        <w:trPr>
+          <w:trHeight w:val="574" w:hRule="auto"/>
+        </w:trPr>
+        body15
+        <w:tc>
+          <w:tcPr>
+            <w:tcBorders>
+              <w:bottom w:val="none" w:sz="0" w:space="0" w:color="000000"/>
+              <w:top w:val="none" w:sz="0" w:space="0" w:color="000000"/>
+              <w:left w:val="none" w:sz="0" w:space="0" w:color="000000"/>
+              <w:right w:val="none" w:sz="0" w:space="0" w:color="000000"/>
+            </w:tcBorders>
+            <w:shd w:val="clear" w:color="auto" w:fill="FFFFFF"/>
+            <w:tcMar>
+              <w:top w:w="0" w:type="dxa"/>
+              <w:bottom w:w="0" w:type="dxa"/>
+              <w:left w:w="0" w:type="dxa"/>
+              <w:right w:w="0" w:type="dxa"/>
+            </w:tcMar>
+            <w:vAlign w:val="top"/>
+          </w:tcPr>
+          <w:p>
+            <w:pPr>
+              <w:pStyle w:val="Normal"/>
+              <w:jc w:val="left"/>
+              <w:pBdr>
+                <w:bottom w:val="none" w:sz="0" w:space="0" w:color="000000"/>
+                <w:top w:val="none" w:sz="0" w:space="0" w:color="000000"/>
+                <w:left w:val="none" w:sz="0" w:space="0" w:color="000000"/>
+                <w:right w:val="none" w:sz="0" w:space="0" w:color="000000"/>
+              </w:pBdr>
+              <w:spacing w:after="100" w:before="100" w:line="240"/>
+              <w:ind w:firstLine="0" w:left="100" w:right="100"/>
+            </w:pPr>
+            <w:r>
+              <w:rPr>
+                <w:rFonts w:ascii="Calibri" w:hAnsi="Calibri" w:eastAsia="Calibri" w:cs="Calibri"/>
+                <w:i w:val="false"/>
+                <w:b w:val="true"/>
+                <w:u w:val="none"/>
+                <w:sz w:val="20"/>
+                <w:szCs w:val="20"/>
+                <w:color w:val="000000"/>
+              </w:rPr>
+              <w:t xml:space="preserve">Mode of Use</w:t>
+            </w:r>
+          </w:p>
+        </w:tc>
+        <w:tc>
+          <w:tcPr>
+            <w:tcBorders>
+              <w:bottom w:val="none" w:sz="0" w:space="0" w:color="000000"/>
+              <w:top w:val="none" w:sz="0" w:space="0" w:color="000000"/>
+              <w:left w:val="none" w:sz="0" w:space="0" w:color="000000"/>
+              <w:right w:val="none" w:sz="0" w:space="0" w:color="000000"/>
+            </w:tcBorders>
+            <w:shd w:val="clear" w:color="auto" w:fill="FFFFFF"/>
+            <w:tcMar>
+              <w:top w:w="0" w:type="dxa"/>
+              <w:bottom w:w="0" w:type="dxa"/>
+              <w:left w:w="0" w:type="dxa"/>
+              <w:right w:w="0" w:type="dxa"/>
+            </w:tcMar>
+            <w:vAlign w:val="top"/>
+          </w:tcPr>
+          <w:p>
+            <w:pPr>
+              <w:pStyle w:val="Normal"/>
+              <w:jc w:val="center"/>
+              <w:pBdr>
+                <w:bottom w:val="none" w:sz="0" w:space="0" w:color="000000"/>
+                <w:top w:val="none" w:sz="0" w:space="0" w:color="000000"/>
+                <w:left w:val="none" w:sz="0" w:space="0" w:color="000000"/>
+                <w:right w:val="none" w:sz="0" w:space="0" w:color="000000"/>
+              </w:pBdr>
+              <w:spacing w:after="100" w:before="100" w:line="240"/>
+              <w:ind w:firstLine="0" w:left="100" w:right="100"/>
+            </w:pPr>
+            <w:r>
+              <w:rPr>
+                <w:rFonts w:ascii="Calibri" w:hAnsi="Calibri" w:eastAsia="Calibri" w:cs="Calibri"/>
+                <w:i w:val="false"/>
+                <w:b w:val="false"/>
+                <w:u w:val="none"/>
+                <w:sz w:val="20"/>
+                <w:szCs w:val="20"/>
+                <w:color w:val="000000"/>
+              </w:rPr>
+              <w:t xml:space="preserve"/>
+            </w:r>
+          </w:p>
+        </w:tc>
+      </w:tr>
+      <w:tr>
+        <w:trPr>
+          <w:trHeight w:val="617" w:hRule="auto"/>
+        </w:trPr>
+        body16
+        <w:tc>
+          <w:tcPr>
+            <w:tcBorders>
+              <w:bottom w:val="none" w:sz="0" w:space="0" w:color="000000"/>
+              <w:top w:val="none" w:sz="0" w:space="0" w:color="000000"/>
+              <w:left w:val="none" w:sz="0" w:space="0" w:color="000000"/>
+              <w:right w:val="none" w:sz="0" w:space="0" w:color="000000"/>
+            </w:tcBorders>
+            <w:shd w:val="clear" w:color="auto" w:fill="FFFFFF"/>
+            <w:tcMar>
+              <w:top w:w="0" w:type="dxa"/>
+              <w:bottom w:w="0" w:type="dxa"/>
+              <w:left w:w="0" w:type="dxa"/>
+              <w:right w:w="0" w:type="dxa"/>
+            </w:tcMar>
+            <w:vAlign w:val="top"/>
+          </w:tcPr>
+          <w:p>
+            <w:pPr>
+              <w:pStyle w:val="Normal"/>
+              <w:jc w:val="left"/>
+              <w:pBdr>
+                <w:bottom w:val="none" w:sz="0" w:space="0" w:color="000000"/>
+                <w:top w:val="none" w:sz="0" w:space="0" w:color="000000"/>
+                <w:left w:val="none" w:sz="0" w:space="0" w:color="000000"/>
+                <w:right w:val="none" w:sz="0" w:space="0" w:color="000000"/>
+              </w:pBdr>
+              <w:spacing w:after="100" w:before="100" w:line="240"/>
+              <w:ind w:firstLine="0" w:left="300" w:right="100"/>
+            </w:pPr>
+            <w:r>
+              <w:rPr>
+                <w:rFonts w:ascii="Calibri" w:hAnsi="Calibri" w:eastAsia="Calibri" w:cs="Calibri"/>
+                <w:i w:val="false"/>
+                <w:b w:val="false"/>
+                <w:u w:val="none"/>
+                <w:sz w:val="20"/>
+                <w:szCs w:val="20"/>
+                <w:color w:val="000000"/>
+              </w:rPr>
+              <w:t xml:space="preserve">Snorting</w:t>
+            </w:r>
+          </w:p>
+        </w:tc>
+        <w:tc>
+          <w:tcPr>
+            <w:tcBorders>
+              <w:bottom w:val="none" w:sz="0" w:space="0" w:color="000000"/>
+              <w:top w:val="none" w:sz="0" w:space="0" w:color="000000"/>
+              <w:left w:val="none" w:sz="0" w:space="0" w:color="000000"/>
+              <w:right w:val="none" w:sz="0" w:space="0" w:color="000000"/>
+            </w:tcBorders>
+            <w:shd w:val="clear" w:color="auto" w:fill="FFFFFF"/>
+            <w:tcMar>
+              <w:top w:w="0" w:type="dxa"/>
+              <w:bottom w:w="0" w:type="dxa"/>
+              <w:left w:w="0" w:type="dxa"/>
+              <w:right w:w="0" w:type="dxa"/>
+            </w:tcMar>
+            <w:vAlign w:val="top"/>
+          </w:tcPr>
+          <w:p>
+            <w:pPr>
+              <w:pStyle w:val="Normal"/>
+              <w:jc w:val="center"/>
+              <w:pBdr>
+                <w:bottom w:val="none" w:sz="0" w:space="0" w:color="000000"/>
+                <w:top w:val="none" w:sz="0" w:space="0" w:color="000000"/>
+                <w:left w:val="none" w:sz="0" w:space="0" w:color="000000"/>
+                <w:right w:val="none" w:sz="0" w:space="0" w:color="000000"/>
+              </w:pBdr>
+              <w:spacing w:after="100" w:before="100" w:line="240"/>
+              <w:ind w:firstLine="0" w:left="100" w:right="100"/>
+            </w:pPr>
+            <w:r>
+              <w:rPr>
+                <w:rFonts w:ascii="Calibri" w:hAnsi="Calibri" w:eastAsia="Calibri" w:cs="Calibri"/>
+                <w:i w:val="false"/>
+                <w:b w:val="false"/>
+                <w:u w:val="none"/>
+                <w:sz w:val="20"/>
+                <w:szCs w:val="20"/>
+                <w:color w:val="000000"/>
+              </w:rPr>
+              <w:t xml:space="preserve">1 (1.3%)</w:t>
+            </w:r>
+          </w:p>
+        </w:tc>
+      </w:tr>
+      <w:tr>
+        <w:trPr>
+          <w:trHeight w:val="617" w:hRule="auto"/>
+        </w:trPr>
+        body17
+        <w:tc>
+          <w:tcPr>
+            <w:tcBorders>
+              <w:bottom w:val="none" w:sz="0" w:space="0" w:color="000000"/>
+              <w:top w:val="none" w:sz="0" w:space="0" w:color="000000"/>
+              <w:left w:val="none" w:sz="0" w:space="0" w:color="000000"/>
+              <w:right w:val="none" w:sz="0" w:space="0" w:color="000000"/>
+            </w:tcBorders>
+            <w:shd w:val="clear" w:color="auto" w:fill="FFFFFF"/>
+            <w:tcMar>
+              <w:top w:w="0" w:type="dxa"/>
+              <w:bottom w:w="0" w:type="dxa"/>
+              <w:left w:w="0" w:type="dxa"/>
+              <w:right w:w="0" w:type="dxa"/>
+            </w:tcMar>
+            <w:vAlign w:val="top"/>
+          </w:tcPr>
+          <w:p>
+            <w:pPr>
+              <w:pStyle w:val="Normal"/>
+              <w:jc w:val="left"/>
+              <w:pBdr>
+                <w:bottom w:val="none" w:sz="0" w:space="0" w:color="000000"/>
+                <w:top w:val="none" w:sz="0" w:space="0" w:color="000000"/>
+                <w:left w:val="none" w:sz="0" w:space="0" w:color="000000"/>
+                <w:right w:val="none" w:sz="0" w:space="0" w:color="000000"/>
+              </w:pBdr>
+              <w:spacing w:after="100" w:before="100" w:line="240"/>
+              <w:ind w:firstLine="0" w:left="300" w:right="100"/>
+            </w:pPr>
+            <w:r>
+              <w:rPr>
+                <w:rFonts w:ascii="Calibri" w:hAnsi="Calibri" w:eastAsia="Calibri" w:cs="Calibri"/>
+                <w:i w:val="false"/>
+                <w:b w:val="false"/>
+                <w:u w:val="none"/>
+                <w:sz w:val="20"/>
+                <w:szCs w:val="20"/>
+                <w:color w:val="000000"/>
+              </w:rPr>
+              <w:t xml:space="preserve">Oral</w:t>
+            </w:r>
+          </w:p>
+        </w:tc>
+        <w:tc>
+          <w:tcPr>
+            <w:tcBorders>
+              <w:bottom w:val="none" w:sz="0" w:space="0" w:color="000000"/>
+              <w:top w:val="none" w:sz="0" w:space="0" w:color="000000"/>
+              <w:left w:val="none" w:sz="0" w:space="0" w:color="000000"/>
+              <w:right w:val="none" w:sz="0" w:space="0" w:color="000000"/>
+            </w:tcBorders>
+            <w:shd w:val="clear" w:color="auto" w:fill="FFFFFF"/>
+            <w:tcMar>
+              <w:top w:w="0" w:type="dxa"/>
+              <w:bottom w:w="0" w:type="dxa"/>
+              <w:left w:w="0" w:type="dxa"/>
+              <w:right w:w="0" w:type="dxa"/>
+            </w:tcMar>
+            <w:vAlign w:val="top"/>
+          </w:tcPr>
+          <w:p>
+            <w:pPr>
+              <w:pStyle w:val="Normal"/>
+              <w:jc w:val="center"/>
+              <w:pBdr>
+                <w:bottom w:val="none" w:sz="0" w:space="0" w:color="000000"/>
+                <w:top w:val="none" w:sz="0" w:space="0" w:color="000000"/>
+                <w:left w:val="none" w:sz="0" w:space="0" w:color="000000"/>
+                <w:right w:val="none" w:sz="0" w:space="0" w:color="000000"/>
+              </w:pBdr>
+              <w:spacing w:after="100" w:before="100" w:line="240"/>
+              <w:ind w:firstLine="0" w:left="100" w:right="100"/>
+            </w:pPr>
+            <w:r>
+              <w:rPr>
+                <w:rFonts w:ascii="Calibri" w:hAnsi="Calibri" w:eastAsia="Calibri" w:cs="Calibri"/>
+                <w:i w:val="false"/>
+                <w:b w:val="false"/>
+                <w:u w:val="none"/>
+                <w:sz w:val="20"/>
+                <w:szCs w:val="20"/>
+                <w:color w:val="000000"/>
+              </w:rPr>
+              <w:t xml:space="preserve">5 (6.5%)</w:t>
+            </w:r>
+          </w:p>
+        </w:tc>
+      </w:tr>
+      <w:tr>
+        <w:trPr>
+          <w:trHeight w:val="617" w:hRule="auto"/>
+        </w:trPr>
+        body18
+        <w:tc>
+          <w:tcPr>
+            <w:tcBorders>
+              <w:bottom w:val="none" w:sz="0" w:space="0" w:color="000000"/>
+              <w:top w:val="none" w:sz="0" w:space="0" w:color="000000"/>
+              <w:left w:val="none" w:sz="0" w:space="0" w:color="000000"/>
+              <w:right w:val="none" w:sz="0" w:space="0" w:color="000000"/>
+            </w:tcBorders>
+            <w:shd w:val="clear" w:color="auto" w:fill="FFFFFF"/>
+            <w:tcMar>
+              <w:top w:w="0" w:type="dxa"/>
+              <w:bottom w:w="0" w:type="dxa"/>
+              <w:left w:w="0" w:type="dxa"/>
+              <w:right w:w="0" w:type="dxa"/>
+            </w:tcMar>
+            <w:vAlign w:val="top"/>
+          </w:tcPr>
+          <w:p>
+            <w:pPr>
+              <w:pStyle w:val="Normal"/>
+              <w:jc w:val="left"/>
+              <w:pBdr>
+                <w:bottom w:val="none" w:sz="0" w:space="0" w:color="000000"/>
+                <w:top w:val="none" w:sz="0" w:space="0" w:color="000000"/>
+                <w:left w:val="none" w:sz="0" w:space="0" w:color="000000"/>
+                <w:right w:val="none" w:sz="0" w:space="0" w:color="000000"/>
+              </w:pBdr>
+              <w:spacing w:after="100" w:before="100" w:line="240"/>
+              <w:ind w:firstLine="0" w:left="300" w:right="100"/>
+            </w:pPr>
+            <w:r>
+              <w:rPr>
+                <w:rFonts w:ascii="Calibri" w:hAnsi="Calibri" w:eastAsia="Calibri" w:cs="Calibri"/>
+                <w:i w:val="false"/>
+                <w:b w:val="false"/>
+                <w:u w:val="none"/>
+                <w:sz w:val="20"/>
+                <w:szCs w:val="20"/>
+                <w:color w:val="000000"/>
+              </w:rPr>
+              <w:t xml:space="preserve">Smoking</w:t>
+            </w:r>
+          </w:p>
+        </w:tc>
+        <w:tc>
+          <w:tcPr>
+            <w:tcBorders>
+              <w:bottom w:val="none" w:sz="0" w:space="0" w:color="000000"/>
+              <w:top w:val="none" w:sz="0" w:space="0" w:color="000000"/>
+              <w:left w:val="none" w:sz="0" w:space="0" w:color="000000"/>
+              <w:right w:val="none" w:sz="0" w:space="0" w:color="000000"/>
+            </w:tcBorders>
+            <w:shd w:val="clear" w:color="auto" w:fill="FFFFFF"/>
+            <w:tcMar>
+              <w:top w:w="0" w:type="dxa"/>
+              <w:bottom w:w="0" w:type="dxa"/>
+              <w:left w:w="0" w:type="dxa"/>
+              <w:right w:w="0" w:type="dxa"/>
+            </w:tcMar>
+            <w:vAlign w:val="top"/>
+          </w:tcPr>
+          <w:p>
+            <w:pPr>
+              <w:pStyle w:val="Normal"/>
+              <w:jc w:val="center"/>
+              <w:pBdr>
+                <w:bottom w:val="none" w:sz="0" w:space="0" w:color="000000"/>
+                <w:top w:val="none" w:sz="0" w:space="0" w:color="000000"/>
+                <w:left w:val="none" w:sz="0" w:space="0" w:color="000000"/>
+                <w:right w:val="none" w:sz="0" w:space="0" w:color="000000"/>
+              </w:pBdr>
+              <w:spacing w:after="100" w:before="100" w:line="240"/>
+              <w:ind w:firstLine="0" w:left="100" w:right="100"/>
+            </w:pPr>
+            <w:r>
+              <w:rPr>
+                <w:rFonts w:ascii="Calibri" w:hAnsi="Calibri" w:eastAsia="Calibri" w:cs="Calibri"/>
+                <w:i w:val="false"/>
+                <w:b w:val="false"/>
+                <w:u w:val="none"/>
+                <w:sz w:val="20"/>
+                <w:szCs w:val="20"/>
+                <w:color w:val="000000"/>
+              </w:rPr>
+              <w:t xml:space="preserve">13 (17%)</w:t>
+            </w:r>
+          </w:p>
+        </w:tc>
+      </w:tr>
+      <w:tr>
+        <w:trPr>
+          <w:trHeight w:val="617" w:hRule="auto"/>
+        </w:trPr>
+        body19
+        <w:tc>
+          <w:tcPr>
+            <w:tcBorders>
+              <w:bottom w:val="none" w:sz="0" w:space="0" w:color="000000"/>
+              <w:top w:val="none" w:sz="0" w:space="0" w:color="000000"/>
+              <w:left w:val="none" w:sz="0" w:space="0" w:color="000000"/>
+              <w:right w:val="none" w:sz="0" w:space="0" w:color="000000"/>
+            </w:tcBorders>
+            <w:shd w:val="clear" w:color="auto" w:fill="FFFFFF"/>
+            <w:tcMar>
+              <w:top w:w="0" w:type="dxa"/>
+              <w:bottom w:w="0" w:type="dxa"/>
+              <w:left w:w="0" w:type="dxa"/>
+              <w:right w:w="0" w:type="dxa"/>
+            </w:tcMar>
+            <w:vAlign w:val="top"/>
+          </w:tcPr>
+          <w:p>
+            <w:pPr>
+              <w:pStyle w:val="Normal"/>
+              <w:jc w:val="left"/>
+              <w:pBdr>
+                <w:bottom w:val="none" w:sz="0" w:space="0" w:color="000000"/>
+                <w:top w:val="none" w:sz="0" w:space="0" w:color="000000"/>
+                <w:left w:val="none" w:sz="0" w:space="0" w:color="000000"/>
+                <w:right w:val="none" w:sz="0" w:space="0" w:color="000000"/>
+              </w:pBdr>
+              <w:spacing w:after="100" w:before="100" w:line="240"/>
+              <w:ind w:firstLine="0" w:left="300" w:right="100"/>
+            </w:pPr>
+            <w:r>
+              <w:rPr>
+                <w:rFonts w:ascii="Calibri" w:hAnsi="Calibri" w:eastAsia="Calibri" w:cs="Calibri"/>
+                <w:i w:val="false"/>
+                <w:b w:val="false"/>
+                <w:u w:val="none"/>
+                <w:sz w:val="20"/>
+                <w:szCs w:val="20"/>
+                <w:color w:val="000000"/>
+              </w:rPr>
+              <w:t xml:space="preserve">Injection</w:t>
+            </w:r>
+          </w:p>
+        </w:tc>
+        <w:tc>
+          <w:tcPr>
+            <w:tcBorders>
+              <w:bottom w:val="none" w:sz="0" w:space="0" w:color="000000"/>
+              <w:top w:val="none" w:sz="0" w:space="0" w:color="000000"/>
+              <w:left w:val="none" w:sz="0" w:space="0" w:color="000000"/>
+              <w:right w:val="none" w:sz="0" w:space="0" w:color="000000"/>
+            </w:tcBorders>
+            <w:shd w:val="clear" w:color="auto" w:fill="FFFFFF"/>
+            <w:tcMar>
+              <w:top w:w="0" w:type="dxa"/>
+              <w:bottom w:w="0" w:type="dxa"/>
+              <w:left w:w="0" w:type="dxa"/>
+              <w:right w:w="0" w:type="dxa"/>
+            </w:tcMar>
+            <w:vAlign w:val="top"/>
+          </w:tcPr>
+          <w:p>
+            <w:pPr>
+              <w:pStyle w:val="Normal"/>
+              <w:jc w:val="center"/>
+              <w:pBdr>
+                <w:bottom w:val="none" w:sz="0" w:space="0" w:color="000000"/>
+                <w:top w:val="none" w:sz="0" w:space="0" w:color="000000"/>
+                <w:left w:val="none" w:sz="0" w:space="0" w:color="000000"/>
+                <w:right w:val="none" w:sz="0" w:space="0" w:color="000000"/>
+              </w:pBdr>
+              <w:spacing w:after="100" w:before="100" w:line="240"/>
+              <w:ind w:firstLine="0" w:left="100" w:right="100"/>
+            </w:pPr>
+            <w:r>
+              <w:rPr>
+                <w:rFonts w:ascii="Calibri" w:hAnsi="Calibri" w:eastAsia="Calibri" w:cs="Calibri"/>
+                <w:i w:val="false"/>
+                <w:b w:val="false"/>
+                <w:u w:val="none"/>
+                <w:sz w:val="20"/>
+                <w:szCs w:val="20"/>
+                <w:color w:val="000000"/>
+              </w:rPr>
+              <w:t xml:space="preserve">58 (75%)</w:t>
+            </w:r>
+          </w:p>
+        </w:tc>
+      </w:tr>
+      <w:tr>
+        <w:trPr>
+          <w:trHeight w:val="617" w:hRule="auto"/>
+        </w:trPr>
+        body20
+        <w:tc>
+          <w:tcPr>
+            <w:tcBorders>
+              <w:bottom w:val="none" w:sz="0" w:space="0" w:color="000000"/>
+              <w:top w:val="none" w:sz="0" w:space="0" w:color="000000"/>
+              <w:left w:val="none" w:sz="0" w:space="0" w:color="000000"/>
+              <w:right w:val="none" w:sz="0" w:space="0" w:color="000000"/>
+            </w:tcBorders>
+            <w:shd w:val="clear" w:color="auto" w:fill="FFFFFF"/>
+            <w:tcMar>
+              <w:top w:w="0" w:type="dxa"/>
+              <w:bottom w:w="0" w:type="dxa"/>
+              <w:left w:w="0" w:type="dxa"/>
+              <w:right w:w="0" w:type="dxa"/>
+            </w:tcMar>
+            <w:vAlign w:val="top"/>
+          </w:tcPr>
+          <w:p>
+            <w:pPr>
+              <w:pStyle w:val="Normal"/>
+              <w:jc w:val="left"/>
+              <w:pBdr>
+                <w:bottom w:val="none" w:sz="0" w:space="0" w:color="000000"/>
+                <w:top w:val="none" w:sz="0" w:space="0" w:color="000000"/>
+                <w:left w:val="none" w:sz="0" w:space="0" w:color="000000"/>
+                <w:right w:val="none" w:sz="0" w:space="0" w:color="000000"/>
+              </w:pBdr>
+              <w:spacing w:after="100" w:before="100" w:line="240"/>
+              <w:ind w:firstLine="0" w:left="100" w:right="100"/>
+            </w:pPr>
+            <w:r>
+              <w:rPr>
+                <w:rFonts w:ascii="Calibri" w:hAnsi="Calibri" w:eastAsia="Calibri" w:cs="Calibri"/>
+                <w:i w:val="false"/>
+                <w:b w:val="true"/>
+                <w:u w:val="none"/>
+                <w:sz w:val="20"/>
+                <w:szCs w:val="20"/>
+                <w:color w:val="000000"/>
+              </w:rPr>
+              <w:t xml:space="preserve">Other Illicit Drug Use</w:t>
+            </w:r>
+          </w:p>
+        </w:tc>
+        <w:tc>
+          <w:tcPr>
+            <w:tcBorders>
+              <w:bottom w:val="none" w:sz="0" w:space="0" w:color="000000"/>
+              <w:top w:val="none" w:sz="0" w:space="0" w:color="000000"/>
+              <w:left w:val="none" w:sz="0" w:space="0" w:color="000000"/>
+              <w:right w:val="none" w:sz="0" w:space="0" w:color="000000"/>
+            </w:tcBorders>
+            <w:shd w:val="clear" w:color="auto" w:fill="FFFFFF"/>
+            <w:tcMar>
+              <w:top w:w="0" w:type="dxa"/>
+              <w:bottom w:w="0" w:type="dxa"/>
+              <w:left w:w="0" w:type="dxa"/>
+              <w:right w:w="0" w:type="dxa"/>
+            </w:tcMar>
+            <w:vAlign w:val="top"/>
+          </w:tcPr>
+          <w:p>
+            <w:pPr>
+              <w:pStyle w:val="Normal"/>
+              <w:jc w:val="center"/>
+              <w:pBdr>
+                <w:bottom w:val="none" w:sz="0" w:space="0" w:color="000000"/>
+                <w:top w:val="none" w:sz="0" w:space="0" w:color="000000"/>
+                <w:left w:val="none" w:sz="0" w:space="0" w:color="000000"/>
+                <w:right w:val="none" w:sz="0" w:space="0" w:color="000000"/>
+              </w:pBdr>
+              <w:spacing w:after="100" w:before="100" w:line="240"/>
+              <w:ind w:firstLine="0" w:left="100" w:right="100"/>
+            </w:pPr>
+            <w:r>
+              <w:rPr>
+                <w:rFonts w:ascii="Calibri" w:hAnsi="Calibri" w:eastAsia="Calibri" w:cs="Calibri"/>
+                <w:i w:val="false"/>
+                <w:b w:val="false"/>
+                <w:u w:val="none"/>
+                <w:sz w:val="20"/>
+                <w:szCs w:val="20"/>
+                <w:color w:val="000000"/>
+              </w:rPr>
+              <w:t xml:space="preserve">73 (95%)</w:t>
+            </w:r>
+          </w:p>
+        </w:tc>
+      </w:tr>
+      <w:tr>
+        <w:trPr>
+          <w:trHeight w:val="617" w:hRule="auto"/>
+        </w:trPr>
+        body21
+        <w:tc>
+          <w:tcPr>
+            <w:tcBorders>
+              <w:bottom w:val="none" w:sz="0" w:space="0" w:color="000000"/>
+              <w:top w:val="none" w:sz="0" w:space="0" w:color="000000"/>
+              <w:left w:val="none" w:sz="0" w:space="0" w:color="000000"/>
+              <w:right w:val="none" w:sz="0" w:space="0" w:color="000000"/>
+            </w:tcBorders>
+            <w:shd w:val="clear" w:color="auto" w:fill="FFFFFF"/>
+            <w:tcMar>
+              <w:top w:w="0" w:type="dxa"/>
+              <w:bottom w:w="0" w:type="dxa"/>
+              <w:left w:w="0" w:type="dxa"/>
+              <w:right w:w="0" w:type="dxa"/>
+            </w:tcMar>
+            <w:vAlign w:val="top"/>
+          </w:tcPr>
+          <w:p>
+            <w:pPr>
+              <w:pStyle w:val="Normal"/>
+              <w:jc w:val="left"/>
+              <w:pBdr>
+                <w:bottom w:val="none" w:sz="0" w:space="0" w:color="000000"/>
+                <w:top w:val="none" w:sz="0" w:space="0" w:color="000000"/>
+                <w:left w:val="none" w:sz="0" w:space="0" w:color="000000"/>
+                <w:right w:val="none" w:sz="0" w:space="0" w:color="000000"/>
+              </w:pBdr>
+              <w:spacing w:after="100" w:before="100" w:line="240"/>
+              <w:ind w:firstLine="0" w:left="100" w:right="100"/>
+            </w:pPr>
+            <w:r>
+              <w:rPr>
+                <w:rFonts w:ascii="Calibri" w:hAnsi="Calibri" w:eastAsia="Calibri" w:cs="Calibri"/>
+                <w:i w:val="false"/>
+                <w:b w:val="true"/>
+                <w:u w:val="none"/>
+                <w:sz w:val="20"/>
+                <w:szCs w:val="20"/>
+                <w:color w:val="000000"/>
+              </w:rPr>
+              <w:t xml:space="preserve">Substance Dependence Severity</w:t>
+            </w:r>
+          </w:p>
+        </w:tc>
+        <w:tc>
+          <w:tcPr>
+            <w:tcBorders>
+              <w:bottom w:val="none" w:sz="0" w:space="0" w:color="000000"/>
+              <w:top w:val="none" w:sz="0" w:space="0" w:color="000000"/>
+              <w:left w:val="none" w:sz="0" w:space="0" w:color="000000"/>
+              <w:right w:val="none" w:sz="0" w:space="0" w:color="000000"/>
+            </w:tcBorders>
+            <w:shd w:val="clear" w:color="auto" w:fill="FFFFFF"/>
+            <w:tcMar>
+              <w:top w:w="0" w:type="dxa"/>
+              <w:bottom w:w="0" w:type="dxa"/>
+              <w:left w:w="0" w:type="dxa"/>
+              <w:right w:w="0" w:type="dxa"/>
+            </w:tcMar>
+            <w:vAlign w:val="top"/>
+          </w:tcPr>
+          <w:p>
+            <w:pPr>
+              <w:pStyle w:val="Normal"/>
+              <w:jc w:val="center"/>
+              <w:pBdr>
+                <w:bottom w:val="none" w:sz="0" w:space="0" w:color="000000"/>
+                <w:top w:val="none" w:sz="0" w:space="0" w:color="000000"/>
+                <w:left w:val="none" w:sz="0" w:space="0" w:color="000000"/>
+                <w:right w:val="none" w:sz="0" w:space="0" w:color="000000"/>
+              </w:pBdr>
+              <w:spacing w:after="100" w:before="100" w:line="240"/>
+              <w:ind w:firstLine="0" w:left="100" w:right="100"/>
+            </w:pPr>
+            <w:r>
+              <w:rPr>
+                <w:rFonts w:ascii="Calibri" w:hAnsi="Calibri" w:eastAsia="Calibri" w:cs="Calibri"/>
+                <w:i w:val="false"/>
+                <w:b w:val="false"/>
+                <w:u w:val="none"/>
+                <w:sz w:val="20"/>
+                <w:szCs w:val="20"/>
+                <w:color w:val="000000"/>
+              </w:rPr>
+              <w:t xml:space="preserve"/>
+            </w:r>
+          </w:p>
+        </w:tc>
+      </w:tr>
+      <w:tr>
+        <w:trPr>
+          <w:trHeight w:val="617" w:hRule="auto"/>
+        </w:trPr>
+        body22
+        <w:tc>
+          <w:tcPr>
+            <w:tcBorders>
+              <w:bottom w:val="none" w:sz="0" w:space="0" w:color="000000"/>
+              <w:top w:val="none" w:sz="0" w:space="0" w:color="000000"/>
+              <w:left w:val="none" w:sz="0" w:space="0" w:color="000000"/>
+              <w:right w:val="none" w:sz="0" w:space="0" w:color="000000"/>
+            </w:tcBorders>
+            <w:shd w:val="clear" w:color="auto" w:fill="FFFFFF"/>
+            <w:tcMar>
+              <w:top w:w="0" w:type="dxa"/>
+              <w:bottom w:w="0" w:type="dxa"/>
+              <w:left w:w="0" w:type="dxa"/>
+              <w:right w:w="0" w:type="dxa"/>
+            </w:tcMar>
+            <w:vAlign w:val="top"/>
+          </w:tcPr>
+          <w:p>
+            <w:pPr>
+              <w:pStyle w:val="Normal"/>
+              <w:jc w:val="left"/>
+              <w:pBdr>
+                <w:bottom w:val="none" w:sz="0" w:space="0" w:color="000000"/>
+                <w:top w:val="none" w:sz="0" w:space="0" w:color="000000"/>
+                <w:left w:val="none" w:sz="0" w:space="0" w:color="000000"/>
+                <w:right w:val="none" w:sz="0" w:space="0" w:color="000000"/>
+              </w:pBdr>
+              <w:spacing w:after="100" w:before="100" w:line="240"/>
+              <w:ind w:firstLine="0" w:left="300" w:right="100"/>
+            </w:pPr>
+            <w:r>
+              <w:rPr>
+                <w:rFonts w:ascii="Calibri" w:hAnsi="Calibri" w:eastAsia="Calibri" w:cs="Calibri"/>
+                <w:i w:val="false"/>
+                <w:b w:val="false"/>
+                <w:u w:val="none"/>
+                <w:sz w:val="20"/>
+                <w:szCs w:val="20"/>
+                <w:color w:val="000000"/>
+              </w:rPr>
+              <w:t xml:space="preserve">MUD</w:t>
+            </w:r>
+          </w:p>
+        </w:tc>
+        <w:tc>
+          <w:tcPr>
+            <w:tcBorders>
+              <w:bottom w:val="none" w:sz="0" w:space="0" w:color="000000"/>
+              <w:top w:val="none" w:sz="0" w:space="0" w:color="000000"/>
+              <w:left w:val="none" w:sz="0" w:space="0" w:color="000000"/>
+              <w:right w:val="none" w:sz="0" w:space="0" w:color="000000"/>
+            </w:tcBorders>
+            <w:shd w:val="clear" w:color="auto" w:fill="FFFFFF"/>
+            <w:tcMar>
+              <w:top w:w="0" w:type="dxa"/>
+              <w:bottom w:w="0" w:type="dxa"/>
+              <w:left w:w="0" w:type="dxa"/>
+              <w:right w:w="0" w:type="dxa"/>
+            </w:tcMar>
+            <w:vAlign w:val="top"/>
+          </w:tcPr>
+          <w:p>
+            <w:pPr>
+              <w:pStyle w:val="Normal"/>
+              <w:jc w:val="center"/>
+              <w:pBdr>
+                <w:bottom w:val="none" w:sz="0" w:space="0" w:color="000000"/>
+                <w:top w:val="none" w:sz="0" w:space="0" w:color="000000"/>
+                <w:left w:val="none" w:sz="0" w:space="0" w:color="000000"/>
+                <w:right w:val="none" w:sz="0" w:space="0" w:color="000000"/>
+              </w:pBdr>
+              <w:spacing w:after="100" w:before="100" w:line="240"/>
+              <w:ind w:firstLine="0" w:left="100" w:right="100"/>
+            </w:pPr>
+            <w:r>
+              <w:rPr>
+                <w:rFonts w:ascii="Calibri" w:hAnsi="Calibri" w:eastAsia="Calibri" w:cs="Calibri"/>
+                <w:i w:val="false"/>
+                <w:b w:val="false"/>
+                <w:u w:val="none"/>
+                <w:sz w:val="20"/>
+                <w:szCs w:val="20"/>
+                <w:color w:val="000000"/>
+              </w:rPr>
+              <w:t xml:space="preserve">69 (90%)</w:t>
+            </w:r>
+          </w:p>
+        </w:tc>
+      </w:tr>
+      <w:tr>
+        <w:trPr>
+          <w:trHeight w:val="617" w:hRule="auto"/>
+        </w:trPr>
+        body23
+        <w:tc>
+          <w:tcPr>
+            <w:tcBorders>
+              <w:bottom w:val="single" w:sz="8" w:space="0" w:color="000000"/>
+              <w:top w:val="none" w:sz="0" w:space="0" w:color="000000"/>
+              <w:left w:val="none" w:sz="0" w:space="0" w:color="000000"/>
+              <w:right w:val="none" w:sz="0" w:space="0" w:color="000000"/>
+            </w:tcBorders>
+            <w:shd w:val="clear" w:color="auto" w:fill="FFFFFF"/>
+            <w:tcMar>
+              <w:top w:w="0" w:type="dxa"/>
+              <w:bottom w:w="0" w:type="dxa"/>
+              <w:left w:w="0" w:type="dxa"/>
+              <w:right w:w="0" w:type="dxa"/>
+            </w:tcMar>
+            <w:vAlign w:val="top"/>
+          </w:tcPr>
+          <w:p>
+            <w:pPr>
+              <w:pStyle w:val="Normal"/>
+              <w:jc w:val="left"/>
+              <w:pBdr>
+                <w:bottom w:val="none" w:sz="0" w:space="0" w:color="000000"/>
+                <w:top w:val="none" w:sz="0" w:space="0" w:color="000000"/>
+                <w:left w:val="none" w:sz="0" w:space="0" w:color="000000"/>
+                <w:right w:val="none" w:sz="0" w:space="0" w:color="000000"/>
+              </w:pBdr>
+              <w:spacing w:after="100" w:before="100" w:line="240"/>
+              <w:ind w:firstLine="0" w:left="300" w:right="100"/>
+            </w:pPr>
+            <w:r>
+              <w:rPr>
+                <w:rFonts w:ascii="Calibri" w:hAnsi="Calibri" w:eastAsia="Calibri" w:cs="Calibri"/>
+                <w:i w:val="false"/>
+                <w:b w:val="false"/>
+                <w:u w:val="none"/>
+                <w:sz w:val="20"/>
+                <w:szCs w:val="20"/>
+                <w:color w:val="000000"/>
+              </w:rPr>
+              <w:t xml:space="preserve">Recreational</w:t>
+            </w:r>
+          </w:p>
+        </w:tc>
+        <w:tc>
+          <w:tcPr>
+            <w:tcBorders>
+              <w:bottom w:val="single" w:sz="8" w:space="0" w:color="000000"/>
+              <w:top w:val="none" w:sz="0" w:space="0" w:color="000000"/>
+              <w:left w:val="none" w:sz="0" w:space="0" w:color="000000"/>
+              <w:right w:val="none" w:sz="0" w:space="0" w:color="000000"/>
+            </w:tcBorders>
+            <w:shd w:val="clear" w:color="auto" w:fill="FFFFFF"/>
+            <w:tcMar>
+              <w:top w:w="0" w:type="dxa"/>
+              <w:bottom w:w="0" w:type="dxa"/>
+              <w:left w:w="0" w:type="dxa"/>
+              <w:right w:w="0" w:type="dxa"/>
+            </w:tcMar>
+            <w:vAlign w:val="top"/>
+          </w:tcPr>
+          <w:p>
+            <w:pPr>
+              <w:pStyle w:val="Normal"/>
+              <w:jc w:val="center"/>
+              <w:pBdr>
+                <w:bottom w:val="none" w:sz="0" w:space="0" w:color="000000"/>
+                <w:top w:val="none" w:sz="0" w:space="0" w:color="000000"/>
+                <w:left w:val="none" w:sz="0" w:space="0" w:color="000000"/>
+                <w:right w:val="none" w:sz="0" w:space="0" w:color="000000"/>
+              </w:pBdr>
+              <w:spacing w:after="100" w:before="100" w:line="240"/>
+              <w:ind w:firstLine="0" w:left="100" w:right="100"/>
+            </w:pPr>
+            <w:r>
+              <w:rPr>
+                <w:rFonts w:ascii="Calibri" w:hAnsi="Calibri" w:eastAsia="Calibri" w:cs="Calibri"/>
+                <w:i w:val="false"/>
+                <w:b w:val="false"/>
+                <w:u w:val="none"/>
+                <w:sz w:val="20"/>
+                <w:szCs w:val="20"/>
+                <w:color w:val="000000"/>
+              </w:rPr>
+              <w:t xml:space="preserve">8 (10%)</w:t>
+            </w:r>
+          </w:p>
+        </w:tc>
+      </w:tr>
+    </w:tbl>
     <w:p>
       <w:pPr>
         <w:pStyle w:val="Normal"/>
@@ -10,7 +2278,7 @@
         <w:rPr/>
         <w:drawing>
           <wp:inline distT="0" distB="0" distL="0" distR="0">
-            <wp:extent cx="6400800" cy="4572000"/>
+            <wp:extent cx="6400800" cy="3657600"/>
             <wp:docPr id="1" name="" descr=""/>
             <wp:cNvGraphicFramePr>
               <a:graphicFrameLocks xmlns:a="http://schemas.openxmlformats.org/drawingml/2006/main" noChangeAspect="1"/>
@@ -25,7 +2293,53 @@
                     </pic:cNvPicPr>
                   </pic:nvPicPr>
                   <pic:blipFill>
-                    <a:blip r:embed="rId7"/>
+                    <a:blip r:embed="rId8"/>
+                    <a:srcRect/>
+                    <a:stretch>
+                      <a:fillRect/>
+                    </a:stretch>
+                  </pic:blipFill>
+                  <pic:spPr bwMode="auto">
+                    <a:xfrm>
+                      <a:off x="0" y="0"/>
+                      <a:ext cx="88900" cy="50800"/>
+                    </a:xfrm>
+                    <a:prstGeom prst="rect">
+                      <a:avLst/>
+                    </a:prstGeom>
+                    <a:noFill/>
+                  </pic:spPr>
+                </pic:pic>
+              </a:graphicData>
+            </a:graphic>
+          </wp:inline>
+        </w:drawing>
+      </w:r>
+    </w:p>
+    <w:p>
+      <w:pPr>
+        <w:pStyle w:val="Normal"/>
+      </w:pPr>
+      <w:r>
+        <w:rPr/>
+        <w:drawing>
+          <wp:inline distT="0" distB="0" distL="0" distR="0">
+            <wp:extent cx="6400800" cy="4572000"/>
+            <wp:docPr id="3" name="" descr=""/>
+            <wp:cNvGraphicFramePr>
+              <a:graphicFrameLocks xmlns:a="http://schemas.openxmlformats.org/drawingml/2006/main" noChangeAspect="1"/>
+            </wp:cNvGraphicFramePr>
+            <a:graphic xmlns:a="http://schemas.openxmlformats.org/drawingml/2006/main">
+              <a:graphicData uri="http://schemas.openxmlformats.org/drawingml/2006/picture">
+                <pic:pic xmlns:pic="http://schemas.openxmlformats.org/drawingml/2006/picture">
+                  <pic:nvPicPr>
+                    <pic:cNvPr id="4" name=""/>
+                    <pic:cNvPicPr>
+                      <a:picLocks noChangeAspect="1" noChangeArrowheads="1"/>
+                    </pic:cNvPicPr>
+                  </pic:nvPicPr>
+                  <pic:blipFill>
+                    <a:blip r:embed="rId9"/>
                     <a:srcRect/>
                     <a:stretch>
                       <a:fillRect/>
@@ -48,6 +2362,5807 @@
         </w:drawing>
       </w:r>
     </w:p>
+    <w:tbl xmlns:a="http://schemas.openxmlformats.org/drawingml/2006/main" xmlns:pic="http://schemas.openxmlformats.org/drawingml/2006/picture">
+      <w:tblPr>
+        <w:tblLayout w:type="fixed"/>
+        <w:jc w:val="center"/>
+        <w:tblLook w:firstRow="1" w:lastRow="0" w:firstColumn="0" w:lastColumn="0" w:noHBand="0" w:noVBand="1"/>
+      </w:tblPr>
+      <w:tblGrid>
+        <w:gridCol w:w="1080"/>
+        <w:gridCol w:w="1080"/>
+        <w:gridCol w:w="1080"/>
+        <w:gridCol w:w="1080"/>
+        <w:gridCol w:w="1080"/>
+      </w:tblGrid>
+      <w:tr>
+        <w:trPr>
+          <w:trHeight w:val="360" w:hRule="auto"/>
+          <w:tblHeader/>
+        </w:trPr>
+        header1
+        <w:tc>
+          <w:tcPr>
+            <w:tcBorders>
+              <w:bottom w:val="single" w:sz="16" w:space="0" w:color="666666"/>
+              <w:top w:val="single" w:sz="16" w:space="0" w:color="666666"/>
+              <w:left w:val="none" w:sz="0" w:space="0" w:color="000000"/>
+              <w:right w:val="none" w:sz="0" w:space="0" w:color="000000"/>
+            </w:tcBorders>
+            <w:shd w:val="clear" w:color="auto" w:fill="FFFFFF"/>
+            <w:tcMar>
+              <w:top w:w="0" w:type="dxa"/>
+              <w:bottom w:w="0" w:type="dxa"/>
+              <w:left w:w="0" w:type="dxa"/>
+              <w:right w:w="0" w:type="dxa"/>
+            </w:tcMar>
+            <w:vAlign w:val="center"/>
+          </w:tcPr>
+          <w:p>
+            <w:pPr>
+              <w:pStyle w:val="Normal"/>
+              <w:jc w:val="right"/>
+              <w:pBdr>
+                <w:bottom w:val="none" w:sz="0" w:space="0" w:color="000000"/>
+                <w:top w:val="none" w:sz="0" w:space="0" w:color="000000"/>
+                <w:left w:val="none" w:sz="0" w:space="0" w:color="000000"/>
+                <w:right w:val="none" w:sz="0" w:space="0" w:color="000000"/>
+              </w:pBdr>
+              <w:spacing w:after="100" w:before="100" w:line="240"/>
+              <w:ind w:firstLine="0" w:left="100" w:right="100"/>
+            </w:pPr>
+            <w:r>
+              <w:rPr>
+                <w:rFonts w:ascii="Arial" w:hAnsi="Arial" w:eastAsia="Arial" w:cs="Arial"/>
+                <w:i w:val="false"/>
+                <w:b w:val="false"/>
+                <w:u w:val="none"/>
+                <w:sz w:val="20"/>
+                <w:szCs w:val="20"/>
+                <w:color w:val="000000"/>
+              </w:rPr>
+              <w:t xml:space="preserve">N</w:t>
+            </w:r>
+          </w:p>
+        </w:tc>
+        <w:tc>
+          <w:tcPr>
+            <w:tcBorders>
+              <w:bottom w:val="single" w:sz="16" w:space="0" w:color="666666"/>
+              <w:top w:val="single" w:sz="16" w:space="0" w:color="666666"/>
+              <w:left w:val="none" w:sz="0" w:space="0" w:color="000000"/>
+              <w:right w:val="none" w:sz="0" w:space="0" w:color="000000"/>
+            </w:tcBorders>
+            <w:shd w:val="clear" w:color="auto" w:fill="FFFFFF"/>
+            <w:tcMar>
+              <w:top w:w="0" w:type="dxa"/>
+              <w:bottom w:w="0" w:type="dxa"/>
+              <w:left w:w="0" w:type="dxa"/>
+              <w:right w:w="0" w:type="dxa"/>
+            </w:tcMar>
+            <w:vAlign w:val="center"/>
+          </w:tcPr>
+          <w:p>
+            <w:pPr>
+              <w:pStyle w:val="Normal"/>
+              <w:jc w:val="left"/>
+              <w:pBdr>
+                <w:bottom w:val="none" w:sz="0" w:space="0" w:color="000000"/>
+                <w:top w:val="none" w:sz="0" w:space="0" w:color="000000"/>
+                <w:left w:val="none" w:sz="0" w:space="0" w:color="000000"/>
+                <w:right w:val="none" w:sz="0" w:space="0" w:color="000000"/>
+              </w:pBdr>
+              <w:spacing w:after="100" w:before="100" w:line="240"/>
+              <w:ind w:firstLine="0" w:left="100" w:right="100"/>
+            </w:pPr>
+            <w:r>
+              <w:rPr>
+                <w:rFonts w:ascii="Arial" w:hAnsi="Arial" w:eastAsia="Arial" w:cs="Arial"/>
+                <w:i w:val="false"/>
+                <w:b w:val="false"/>
+                <w:u w:val="none"/>
+                <w:sz w:val="20"/>
+                <w:szCs w:val="20"/>
+                <w:color w:val="000000"/>
+              </w:rPr>
+              <w:t xml:space="preserve">Predictors</w:t>
+            </w:r>
+          </w:p>
+        </w:tc>
+        <w:tc>
+          <w:tcPr>
+            <w:tcBorders>
+              <w:bottom w:val="single" w:sz="16" w:space="0" w:color="666666"/>
+              <w:top w:val="single" w:sz="16" w:space="0" w:color="666666"/>
+              <w:left w:val="none" w:sz="0" w:space="0" w:color="000000"/>
+              <w:right w:val="none" w:sz="0" w:space="0" w:color="000000"/>
+            </w:tcBorders>
+            <w:shd w:val="clear" w:color="auto" w:fill="FFFFFF"/>
+            <w:tcMar>
+              <w:top w:w="0" w:type="dxa"/>
+              <w:bottom w:w="0" w:type="dxa"/>
+              <w:left w:w="0" w:type="dxa"/>
+              <w:right w:w="0" w:type="dxa"/>
+            </w:tcMar>
+            <w:vAlign w:val="center"/>
+          </w:tcPr>
+          <w:p>
+            <w:pPr>
+              <w:pStyle w:val="Normal"/>
+              <w:jc w:val="right"/>
+              <w:pBdr>
+                <w:bottom w:val="none" w:sz="0" w:space="0" w:color="000000"/>
+                <w:top w:val="none" w:sz="0" w:space="0" w:color="000000"/>
+                <w:left w:val="none" w:sz="0" w:space="0" w:color="000000"/>
+                <w:right w:val="none" w:sz="0" w:space="0" w:color="000000"/>
+              </w:pBdr>
+              <w:spacing w:after="100" w:before="100" w:line="240"/>
+              <w:ind w:firstLine="0" w:left="100" w:right="100"/>
+            </w:pPr>
+            <w:r>
+              <w:rPr>
+                <w:rFonts w:ascii="Arial" w:hAnsi="Arial" w:eastAsia="Arial" w:cs="Arial"/>
+                <w:i w:val="false"/>
+                <w:b w:val="false"/>
+                <w:u w:val="none"/>
+                <w:sz w:val="20"/>
+                <w:szCs w:val="20"/>
+                <w:color w:val="000000"/>
+              </w:rPr>
+              <w:t xml:space="preserve">R2</w:t>
+            </w:r>
+          </w:p>
+        </w:tc>
+        <w:tc>
+          <w:tcPr>
+            <w:tcBorders>
+              <w:bottom w:val="single" w:sz="16" w:space="0" w:color="666666"/>
+              <w:top w:val="single" w:sz="16" w:space="0" w:color="666666"/>
+              <w:left w:val="none" w:sz="0" w:space="0" w:color="000000"/>
+              <w:right w:val="none" w:sz="0" w:space="0" w:color="000000"/>
+            </w:tcBorders>
+            <w:shd w:val="clear" w:color="auto" w:fill="FFFFFF"/>
+            <w:tcMar>
+              <w:top w:w="0" w:type="dxa"/>
+              <w:bottom w:w="0" w:type="dxa"/>
+              <w:left w:w="0" w:type="dxa"/>
+              <w:right w:w="0" w:type="dxa"/>
+            </w:tcMar>
+            <w:vAlign w:val="center"/>
+          </w:tcPr>
+          <w:p>
+            <w:pPr>
+              <w:pStyle w:val="Normal"/>
+              <w:jc w:val="right"/>
+              <w:pBdr>
+                <w:bottom w:val="none" w:sz="0" w:space="0" w:color="000000"/>
+                <w:top w:val="none" w:sz="0" w:space="0" w:color="000000"/>
+                <w:left w:val="none" w:sz="0" w:space="0" w:color="000000"/>
+                <w:right w:val="none" w:sz="0" w:space="0" w:color="000000"/>
+              </w:pBdr>
+              <w:spacing w:after="100" w:before="100" w:line="240"/>
+              <w:ind w:firstLine="0" w:left="100" w:right="100"/>
+            </w:pPr>
+            <w:r>
+              <w:rPr>
+                <w:rFonts w:ascii="Arial" w:hAnsi="Arial" w:eastAsia="Arial" w:cs="Arial"/>
+                <w:i w:val="false"/>
+                <w:b w:val="false"/>
+                <w:u w:val="none"/>
+                <w:sz w:val="20"/>
+                <w:szCs w:val="20"/>
+                <w:color w:val="000000"/>
+              </w:rPr>
+              <w:t xml:space="preserve">Adj R2</w:t>
+            </w:r>
+          </w:p>
+        </w:tc>
+        <w:tc>
+          <w:tcPr>
+            <w:tcBorders>
+              <w:bottom w:val="single" w:sz="16" w:space="0" w:color="666666"/>
+              <w:top w:val="single" w:sz="16" w:space="0" w:color="666666"/>
+              <w:left w:val="none" w:sz="0" w:space="0" w:color="000000"/>
+              <w:right w:val="none" w:sz="0" w:space="0" w:color="000000"/>
+            </w:tcBorders>
+            <w:shd w:val="clear" w:color="auto" w:fill="FFFFFF"/>
+            <w:tcMar>
+              <w:top w:w="0" w:type="dxa"/>
+              <w:bottom w:w="0" w:type="dxa"/>
+              <w:left w:w="0" w:type="dxa"/>
+              <w:right w:w="0" w:type="dxa"/>
+            </w:tcMar>
+            <w:vAlign w:val="center"/>
+          </w:tcPr>
+          <w:p>
+            <w:pPr>
+              <w:pStyle w:val="Normal"/>
+              <w:jc w:val="right"/>
+              <w:pBdr>
+                <w:bottom w:val="none" w:sz="0" w:space="0" w:color="000000"/>
+                <w:top w:val="none" w:sz="0" w:space="0" w:color="000000"/>
+                <w:left w:val="none" w:sz="0" w:space="0" w:color="000000"/>
+                <w:right w:val="none" w:sz="0" w:space="0" w:color="000000"/>
+              </w:pBdr>
+              <w:spacing w:after="100" w:before="100" w:line="240"/>
+              <w:ind w:firstLine="0" w:left="100" w:right="100"/>
+            </w:pPr>
+            <w:r>
+              <w:rPr>
+                <w:rFonts w:ascii="Arial" w:hAnsi="Arial" w:eastAsia="Arial" w:cs="Arial"/>
+                <w:i w:val="false"/>
+                <w:b w:val="false"/>
+                <w:u w:val="none"/>
+                <w:sz w:val="20"/>
+                <w:szCs w:val="20"/>
+                <w:color w:val="000000"/>
+              </w:rPr>
+              <w:t xml:space="preserve">AIC</w:t>
+            </w:r>
+          </w:p>
+        </w:tc>
+      </w:tr>
+      <w:tr>
+        <w:trPr>
+          <w:trHeight w:val="360" w:hRule="auto"/>
+        </w:trPr>
+        body1
+        <w:tc>
+          <w:tcPr>
+            <w:tcBorders>
+              <w:bottom w:val="none" w:sz="0" w:space="0" w:color="000000"/>
+              <w:top w:val="single" w:sz="16" w:space="0" w:color="666666"/>
+              <w:left w:val="none" w:sz="0" w:space="0" w:color="000000"/>
+              <w:right w:val="none" w:sz="0" w:space="0" w:color="000000"/>
+            </w:tcBorders>
+            <w:shd w:val="clear" w:color="auto" w:fill="FFFFFF"/>
+            <w:tcMar>
+              <w:top w:w="0" w:type="dxa"/>
+              <w:bottom w:w="0" w:type="dxa"/>
+              <w:left w:w="0" w:type="dxa"/>
+              <w:right w:w="0" w:type="dxa"/>
+            </w:tcMar>
+            <w:vAlign w:val="center"/>
+          </w:tcPr>
+          <w:p>
+            <w:pPr>
+              <w:pStyle w:val="Normal"/>
+              <w:jc w:val="right"/>
+              <w:pBdr>
+                <w:bottom w:val="none" w:sz="0" w:space="0" w:color="000000"/>
+                <w:top w:val="none" w:sz="0" w:space="0" w:color="000000"/>
+                <w:left w:val="none" w:sz="0" w:space="0" w:color="000000"/>
+                <w:right w:val="none" w:sz="0" w:space="0" w:color="000000"/>
+              </w:pBdr>
+              <w:spacing w:after="100" w:before="100" w:line="240"/>
+              <w:ind w:firstLine="0" w:left="100" w:right="100"/>
+            </w:pPr>
+            <w:r>
+              <w:rPr>
+                <w:rFonts w:ascii="Calibri" w:hAnsi="Calibri" w:eastAsia="Calibri" w:cs="Calibri"/>
+                <w:i w:val="false"/>
+                <w:b w:val="false"/>
+                <w:u w:val="none"/>
+                <w:sz w:val="20"/>
+                <w:szCs w:val="20"/>
+                <w:color w:val="000000"/>
+              </w:rPr>
+              <w:t xml:space="preserve">1</w:t>
+            </w:r>
+          </w:p>
+        </w:tc>
+        <w:tc>
+          <w:tcPr>
+            <w:tcBorders>
+              <w:bottom w:val="none" w:sz="0" w:space="0" w:color="000000"/>
+              <w:top w:val="single" w:sz="16" w:space="0" w:color="666666"/>
+              <w:left w:val="none" w:sz="0" w:space="0" w:color="000000"/>
+              <w:right w:val="none" w:sz="0" w:space="0" w:color="000000"/>
+            </w:tcBorders>
+            <w:shd w:val="clear" w:color="auto" w:fill="FFFFFF"/>
+            <w:tcMar>
+              <w:top w:w="0" w:type="dxa"/>
+              <w:bottom w:w="0" w:type="dxa"/>
+              <w:left w:w="0" w:type="dxa"/>
+              <w:right w:w="0" w:type="dxa"/>
+            </w:tcMar>
+            <w:vAlign w:val="center"/>
+          </w:tcPr>
+          <w:p>
+            <w:pPr>
+              <w:pStyle w:val="Normal"/>
+              <w:jc w:val="left"/>
+              <w:pBdr>
+                <w:bottom w:val="none" w:sz="0" w:space="0" w:color="000000"/>
+                <w:top w:val="none" w:sz="0" w:space="0" w:color="000000"/>
+                <w:left w:val="none" w:sz="0" w:space="0" w:color="000000"/>
+                <w:right w:val="none" w:sz="0" w:space="0" w:color="000000"/>
+              </w:pBdr>
+              <w:spacing w:after="100" w:before="100" w:line="240"/>
+              <w:ind w:firstLine="0" w:left="100" w:right="100"/>
+            </w:pPr>
+            <w:r>
+              <w:rPr>
+                <w:rFonts w:ascii="Calibri" w:hAnsi="Calibri" w:eastAsia="Calibri" w:cs="Calibri"/>
+                <w:i w:val="false"/>
+                <w:b w:val="false"/>
+                <w:u w:val="none"/>
+                <w:sz w:val="20"/>
+                <w:szCs w:val="20"/>
+                <w:color w:val="000000"/>
+              </w:rPr>
+              <w:t xml:space="preserve">Trait Anger</w:t>
+            </w:r>
+          </w:p>
+        </w:tc>
+        <w:tc>
+          <w:tcPr>
+            <w:tcBorders>
+              <w:bottom w:val="none" w:sz="0" w:space="0" w:color="000000"/>
+              <w:top w:val="single" w:sz="16" w:space="0" w:color="666666"/>
+              <w:left w:val="none" w:sz="0" w:space="0" w:color="000000"/>
+              <w:right w:val="none" w:sz="0" w:space="0" w:color="000000"/>
+            </w:tcBorders>
+            <w:shd w:val="clear" w:color="auto" w:fill="FFFFFF"/>
+            <w:tcMar>
+              <w:top w:w="0" w:type="dxa"/>
+              <w:bottom w:w="0" w:type="dxa"/>
+              <w:left w:w="0" w:type="dxa"/>
+              <w:right w:w="0" w:type="dxa"/>
+            </w:tcMar>
+            <w:vAlign w:val="center"/>
+          </w:tcPr>
+          <w:p>
+            <w:pPr>
+              <w:pStyle w:val="Normal"/>
+              <w:jc w:val="right"/>
+              <w:pBdr>
+                <w:bottom w:val="none" w:sz="0" w:space="0" w:color="000000"/>
+                <w:top w:val="none" w:sz="0" w:space="0" w:color="000000"/>
+                <w:left w:val="none" w:sz="0" w:space="0" w:color="000000"/>
+                <w:right w:val="none" w:sz="0" w:space="0" w:color="000000"/>
+              </w:pBdr>
+              <w:spacing w:after="100" w:before="100" w:line="240"/>
+              <w:ind w:firstLine="0" w:left="100" w:right="100"/>
+            </w:pPr>
+            <w:r>
+              <w:rPr>
+                <w:rFonts w:ascii="Calibri" w:hAnsi="Calibri" w:eastAsia="Calibri" w:cs="Calibri"/>
+                <w:i w:val="false"/>
+                <w:b w:val="false"/>
+                <w:u w:val="none"/>
+                <w:sz w:val="20"/>
+                <w:szCs w:val="20"/>
+                <w:color w:val="000000"/>
+              </w:rPr>
+              <w:t xml:space="preserve">0.42</w:t>
+            </w:r>
+          </w:p>
+        </w:tc>
+        <w:tc>
+          <w:tcPr>
+            <w:tcBorders>
+              <w:bottom w:val="none" w:sz="0" w:space="0" w:color="000000"/>
+              <w:top w:val="single" w:sz="16" w:space="0" w:color="666666"/>
+              <w:left w:val="none" w:sz="0" w:space="0" w:color="000000"/>
+              <w:right w:val="none" w:sz="0" w:space="0" w:color="000000"/>
+            </w:tcBorders>
+            <w:shd w:val="clear" w:color="auto" w:fill="FFFFFF"/>
+            <w:tcMar>
+              <w:top w:w="0" w:type="dxa"/>
+              <w:bottom w:w="0" w:type="dxa"/>
+              <w:left w:w="0" w:type="dxa"/>
+              <w:right w:w="0" w:type="dxa"/>
+            </w:tcMar>
+            <w:vAlign w:val="center"/>
+          </w:tcPr>
+          <w:p>
+            <w:pPr>
+              <w:pStyle w:val="Normal"/>
+              <w:jc w:val="right"/>
+              <w:pBdr>
+                <w:bottom w:val="none" w:sz="0" w:space="0" w:color="000000"/>
+                <w:top w:val="none" w:sz="0" w:space="0" w:color="000000"/>
+                <w:left w:val="none" w:sz="0" w:space="0" w:color="000000"/>
+                <w:right w:val="none" w:sz="0" w:space="0" w:color="000000"/>
+              </w:pBdr>
+              <w:spacing w:after="100" w:before="100" w:line="240"/>
+              <w:ind w:firstLine="0" w:left="100" w:right="100"/>
+            </w:pPr>
+            <w:r>
+              <w:rPr>
+                <w:rFonts w:ascii="Calibri" w:hAnsi="Calibri" w:eastAsia="Calibri" w:cs="Calibri"/>
+                <w:i w:val="false"/>
+                <w:b w:val="false"/>
+                <w:u w:val="none"/>
+                <w:sz w:val="20"/>
+                <w:szCs w:val="20"/>
+                <w:color w:val="000000"/>
+              </w:rPr>
+              <w:t xml:space="preserve">0.41</w:t>
+            </w:r>
+          </w:p>
+        </w:tc>
+        <w:tc>
+          <w:tcPr>
+            <w:tcBorders>
+              <w:bottom w:val="none" w:sz="0" w:space="0" w:color="000000"/>
+              <w:top w:val="single" w:sz="16" w:space="0" w:color="666666"/>
+              <w:left w:val="none" w:sz="0" w:space="0" w:color="000000"/>
+              <w:right w:val="none" w:sz="0" w:space="0" w:color="000000"/>
+            </w:tcBorders>
+            <w:shd w:val="clear" w:color="auto" w:fill="FFFFFF"/>
+            <w:tcMar>
+              <w:top w:w="0" w:type="dxa"/>
+              <w:bottom w:w="0" w:type="dxa"/>
+              <w:left w:w="0" w:type="dxa"/>
+              <w:right w:w="0" w:type="dxa"/>
+            </w:tcMar>
+            <w:vAlign w:val="center"/>
+          </w:tcPr>
+          <w:p>
+            <w:pPr>
+              <w:pStyle w:val="Normal"/>
+              <w:jc w:val="right"/>
+              <w:pBdr>
+                <w:bottom w:val="none" w:sz="0" w:space="0" w:color="000000"/>
+                <w:top w:val="none" w:sz="0" w:space="0" w:color="000000"/>
+                <w:left w:val="none" w:sz="0" w:space="0" w:color="000000"/>
+                <w:right w:val="none" w:sz="0" w:space="0" w:color="000000"/>
+              </w:pBdr>
+              <w:spacing w:after="100" w:before="100" w:line="240"/>
+              <w:ind w:firstLine="0" w:left="100" w:right="100"/>
+            </w:pPr>
+            <w:r>
+              <w:rPr>
+                <w:rFonts w:ascii="Calibri" w:hAnsi="Calibri" w:eastAsia="Calibri" w:cs="Calibri"/>
+                <w:i w:val="false"/>
+                <w:b w:val="false"/>
+                <w:u w:val="none"/>
+                <w:sz w:val="20"/>
+                <w:szCs w:val="20"/>
+                <w:color w:val="000000"/>
+              </w:rPr>
+              <w:t xml:space="preserve">618.21</w:t>
+            </w:r>
+          </w:p>
+        </w:tc>
+      </w:tr>
+      <w:tr>
+        <w:trPr>
+          <w:trHeight w:val="360" w:hRule="auto"/>
+        </w:trPr>
+        body2
+        <w:tc>
+          <w:tcPr>
+            <w:tcBorders>
+              <w:bottom w:val="none" w:sz="0" w:space="0" w:color="000000"/>
+              <w:top w:val="none" w:sz="0" w:space="0" w:color="000000"/>
+              <w:left w:val="none" w:sz="0" w:space="0" w:color="000000"/>
+              <w:right w:val="none" w:sz="0" w:space="0" w:color="000000"/>
+            </w:tcBorders>
+            <w:shd w:val="clear" w:color="auto" w:fill="FFFFFF"/>
+            <w:tcMar>
+              <w:top w:w="0" w:type="dxa"/>
+              <w:bottom w:w="0" w:type="dxa"/>
+              <w:left w:w="0" w:type="dxa"/>
+              <w:right w:w="0" w:type="dxa"/>
+            </w:tcMar>
+            <w:vAlign w:val="center"/>
+          </w:tcPr>
+          <w:p>
+            <w:pPr>
+              <w:pStyle w:val="Normal"/>
+              <w:jc w:val="right"/>
+              <w:pBdr>
+                <w:bottom w:val="none" w:sz="0" w:space="0" w:color="000000"/>
+                <w:top w:val="none" w:sz="0" w:space="0" w:color="000000"/>
+                <w:left w:val="none" w:sz="0" w:space="0" w:color="000000"/>
+                <w:right w:val="none" w:sz="0" w:space="0" w:color="000000"/>
+              </w:pBdr>
+              <w:spacing w:after="100" w:before="100" w:line="240"/>
+              <w:ind w:firstLine="0" w:left="100" w:right="100"/>
+            </w:pPr>
+            <w:r>
+              <w:rPr>
+                <w:rFonts w:ascii="Calibri" w:hAnsi="Calibri" w:eastAsia="Calibri" w:cs="Calibri"/>
+                <w:i w:val="false"/>
+                <w:b w:val="false"/>
+                <w:u w:val="none"/>
+                <w:sz w:val="20"/>
+                <w:szCs w:val="20"/>
+                <w:color w:val="000000"/>
+              </w:rPr>
+              <w:t xml:space="preserve">2</w:t>
+            </w:r>
+          </w:p>
+        </w:tc>
+        <w:tc>
+          <w:tcPr>
+            <w:tcBorders>
+              <w:bottom w:val="none" w:sz="0" w:space="0" w:color="000000"/>
+              <w:top w:val="none" w:sz="0" w:space="0" w:color="000000"/>
+              <w:left w:val="none" w:sz="0" w:space="0" w:color="000000"/>
+              <w:right w:val="none" w:sz="0" w:space="0" w:color="000000"/>
+            </w:tcBorders>
+            <w:shd w:val="clear" w:color="auto" w:fill="FFFFFF"/>
+            <w:tcMar>
+              <w:top w:w="0" w:type="dxa"/>
+              <w:bottom w:w="0" w:type="dxa"/>
+              <w:left w:w="0" w:type="dxa"/>
+              <w:right w:w="0" w:type="dxa"/>
+            </w:tcMar>
+            <w:vAlign w:val="center"/>
+          </w:tcPr>
+          <w:p>
+            <w:pPr>
+              <w:pStyle w:val="Normal"/>
+              <w:jc w:val="left"/>
+              <w:pBdr>
+                <w:bottom w:val="none" w:sz="0" w:space="0" w:color="000000"/>
+                <w:top w:val="none" w:sz="0" w:space="0" w:color="000000"/>
+                <w:left w:val="none" w:sz="0" w:space="0" w:color="000000"/>
+                <w:right w:val="none" w:sz="0" w:space="0" w:color="000000"/>
+              </w:pBdr>
+              <w:spacing w:after="100" w:before="100" w:line="240"/>
+              <w:ind w:firstLine="0" w:left="100" w:right="100"/>
+            </w:pPr>
+            <w:r>
+              <w:rPr>
+                <w:rFonts w:ascii="Calibri" w:hAnsi="Calibri" w:eastAsia="Calibri" w:cs="Calibri"/>
+                <w:i w:val="false"/>
+                <w:b w:val="false"/>
+                <w:u w:val="none"/>
+                <w:sz w:val="20"/>
+                <w:szCs w:val="20"/>
+                <w:color w:val="000000"/>
+              </w:rPr>
+              <w:t xml:space="preserve">Alcohol Use State Anger</w:t>
+            </w:r>
+          </w:p>
+        </w:tc>
+        <w:tc>
+          <w:tcPr>
+            <w:tcBorders>
+              <w:bottom w:val="none" w:sz="0" w:space="0" w:color="000000"/>
+              <w:top w:val="none" w:sz="0" w:space="0" w:color="000000"/>
+              <w:left w:val="none" w:sz="0" w:space="0" w:color="000000"/>
+              <w:right w:val="none" w:sz="0" w:space="0" w:color="000000"/>
+            </w:tcBorders>
+            <w:shd w:val="clear" w:color="auto" w:fill="FFFFFF"/>
+            <w:tcMar>
+              <w:top w:w="0" w:type="dxa"/>
+              <w:bottom w:w="0" w:type="dxa"/>
+              <w:left w:w="0" w:type="dxa"/>
+              <w:right w:w="0" w:type="dxa"/>
+            </w:tcMar>
+            <w:vAlign w:val="center"/>
+          </w:tcPr>
+          <w:p>
+            <w:pPr>
+              <w:pStyle w:val="Normal"/>
+              <w:jc w:val="right"/>
+              <w:pBdr>
+                <w:bottom w:val="none" w:sz="0" w:space="0" w:color="000000"/>
+                <w:top w:val="none" w:sz="0" w:space="0" w:color="000000"/>
+                <w:left w:val="none" w:sz="0" w:space="0" w:color="000000"/>
+                <w:right w:val="none" w:sz="0" w:space="0" w:color="000000"/>
+              </w:pBdr>
+              <w:spacing w:after="100" w:before="100" w:line="240"/>
+              <w:ind w:firstLine="0" w:left="100" w:right="100"/>
+            </w:pPr>
+            <w:r>
+              <w:rPr>
+                <w:rFonts w:ascii="Calibri" w:hAnsi="Calibri" w:eastAsia="Calibri" w:cs="Calibri"/>
+                <w:i w:val="false"/>
+                <w:b w:val="false"/>
+                <w:u w:val="none"/>
+                <w:sz w:val="20"/>
+                <w:szCs w:val="20"/>
+                <w:color w:val="000000"/>
+              </w:rPr>
+              <w:t xml:space="preserve">0.50</w:t>
+            </w:r>
+          </w:p>
+        </w:tc>
+        <w:tc>
+          <w:tcPr>
+            <w:tcBorders>
+              <w:bottom w:val="none" w:sz="0" w:space="0" w:color="000000"/>
+              <w:top w:val="none" w:sz="0" w:space="0" w:color="000000"/>
+              <w:left w:val="none" w:sz="0" w:space="0" w:color="000000"/>
+              <w:right w:val="none" w:sz="0" w:space="0" w:color="000000"/>
+            </w:tcBorders>
+            <w:shd w:val="clear" w:color="auto" w:fill="FFFFFF"/>
+            <w:tcMar>
+              <w:top w:w="0" w:type="dxa"/>
+              <w:bottom w:w="0" w:type="dxa"/>
+              <w:left w:w="0" w:type="dxa"/>
+              <w:right w:w="0" w:type="dxa"/>
+            </w:tcMar>
+            <w:vAlign w:val="center"/>
+          </w:tcPr>
+          <w:p>
+            <w:pPr>
+              <w:pStyle w:val="Normal"/>
+              <w:jc w:val="right"/>
+              <w:pBdr>
+                <w:bottom w:val="none" w:sz="0" w:space="0" w:color="000000"/>
+                <w:top w:val="none" w:sz="0" w:space="0" w:color="000000"/>
+                <w:left w:val="none" w:sz="0" w:space="0" w:color="000000"/>
+                <w:right w:val="none" w:sz="0" w:space="0" w:color="000000"/>
+              </w:pBdr>
+              <w:spacing w:after="100" w:before="100" w:line="240"/>
+              <w:ind w:firstLine="0" w:left="100" w:right="100"/>
+            </w:pPr>
+            <w:r>
+              <w:rPr>
+                <w:rFonts w:ascii="Calibri" w:hAnsi="Calibri" w:eastAsia="Calibri" w:cs="Calibri"/>
+                <w:i w:val="false"/>
+                <w:b w:val="false"/>
+                <w:u w:val="none"/>
+                <w:sz w:val="20"/>
+                <w:szCs w:val="20"/>
+                <w:color w:val="000000"/>
+              </w:rPr>
+              <w:t xml:space="preserve">0.49</w:t>
+            </w:r>
+          </w:p>
+        </w:tc>
+        <w:tc>
+          <w:tcPr>
+            <w:tcBorders>
+              <w:bottom w:val="none" w:sz="0" w:space="0" w:color="000000"/>
+              <w:top w:val="none" w:sz="0" w:space="0" w:color="000000"/>
+              <w:left w:val="none" w:sz="0" w:space="0" w:color="000000"/>
+              <w:right w:val="none" w:sz="0" w:space="0" w:color="000000"/>
+            </w:tcBorders>
+            <w:shd w:val="clear" w:color="auto" w:fill="FFFFFF"/>
+            <w:tcMar>
+              <w:top w:w="0" w:type="dxa"/>
+              <w:bottom w:w="0" w:type="dxa"/>
+              <w:left w:w="0" w:type="dxa"/>
+              <w:right w:w="0" w:type="dxa"/>
+            </w:tcMar>
+            <w:vAlign w:val="center"/>
+          </w:tcPr>
+          <w:p>
+            <w:pPr>
+              <w:pStyle w:val="Normal"/>
+              <w:jc w:val="right"/>
+              <w:pBdr>
+                <w:bottom w:val="none" w:sz="0" w:space="0" w:color="000000"/>
+                <w:top w:val="none" w:sz="0" w:space="0" w:color="000000"/>
+                <w:left w:val="none" w:sz="0" w:space="0" w:color="000000"/>
+                <w:right w:val="none" w:sz="0" w:space="0" w:color="000000"/>
+              </w:pBdr>
+              <w:spacing w:after="100" w:before="100" w:line="240"/>
+              <w:ind w:firstLine="0" w:left="100" w:right="100"/>
+            </w:pPr>
+            <w:r>
+              <w:rPr>
+                <w:rFonts w:ascii="Calibri" w:hAnsi="Calibri" w:eastAsia="Calibri" w:cs="Calibri"/>
+                <w:i w:val="false"/>
+                <w:b w:val="false"/>
+                <w:u w:val="none"/>
+                <w:sz w:val="20"/>
+                <w:szCs w:val="20"/>
+                <w:color w:val="000000"/>
+              </w:rPr>
+              <w:t xml:space="preserve">608.05</w:t>
+            </w:r>
+          </w:p>
+        </w:tc>
+      </w:tr>
+      <w:tr>
+        <w:trPr>
+          <w:trHeight w:val="360" w:hRule="auto"/>
+        </w:trPr>
+        body3
+        <w:tc>
+          <w:tcPr>
+            <w:tcBorders>
+              <w:bottom w:val="none" w:sz="0" w:space="0" w:color="000000"/>
+              <w:top w:val="none" w:sz="0" w:space="0" w:color="000000"/>
+              <w:left w:val="none" w:sz="0" w:space="0" w:color="000000"/>
+              <w:right w:val="none" w:sz="0" w:space="0" w:color="000000"/>
+            </w:tcBorders>
+            <w:shd w:val="clear" w:color="auto" w:fill="FFFFFF"/>
+            <w:tcMar>
+              <w:top w:w="0" w:type="dxa"/>
+              <w:bottom w:w="0" w:type="dxa"/>
+              <w:left w:w="0" w:type="dxa"/>
+              <w:right w:w="0" w:type="dxa"/>
+            </w:tcMar>
+            <w:vAlign w:val="center"/>
+          </w:tcPr>
+          <w:p>
+            <w:pPr>
+              <w:pStyle w:val="Normal"/>
+              <w:jc w:val="right"/>
+              <w:pBdr>
+                <w:bottom w:val="none" w:sz="0" w:space="0" w:color="000000"/>
+                <w:top w:val="none" w:sz="0" w:space="0" w:color="000000"/>
+                <w:left w:val="none" w:sz="0" w:space="0" w:color="000000"/>
+                <w:right w:val="none" w:sz="0" w:space="0" w:color="000000"/>
+              </w:pBdr>
+              <w:spacing w:after="100" w:before="100" w:line="240"/>
+              <w:ind w:firstLine="0" w:left="100" w:right="100"/>
+            </w:pPr>
+            <w:r>
+              <w:rPr>
+                <w:rFonts w:ascii="Calibri" w:hAnsi="Calibri" w:eastAsia="Calibri" w:cs="Calibri"/>
+                <w:i w:val="false"/>
+                <w:b w:val="false"/>
+                <w:u w:val="none"/>
+                <w:sz w:val="20"/>
+                <w:szCs w:val="20"/>
+                <w:color w:val="000000"/>
+              </w:rPr>
+              <w:t xml:space="preserve">3</w:t>
+            </w:r>
+          </w:p>
+        </w:tc>
+        <w:tc>
+          <w:tcPr>
+            <w:tcBorders>
+              <w:bottom w:val="none" w:sz="0" w:space="0" w:color="000000"/>
+              <w:top w:val="none" w:sz="0" w:space="0" w:color="000000"/>
+              <w:left w:val="none" w:sz="0" w:space="0" w:color="000000"/>
+              <w:right w:val="none" w:sz="0" w:space="0" w:color="000000"/>
+            </w:tcBorders>
+            <w:shd w:val="clear" w:color="auto" w:fill="FFFFFF"/>
+            <w:tcMar>
+              <w:top w:w="0" w:type="dxa"/>
+              <w:bottom w:w="0" w:type="dxa"/>
+              <w:left w:w="0" w:type="dxa"/>
+              <w:right w:w="0" w:type="dxa"/>
+            </w:tcMar>
+            <w:vAlign w:val="center"/>
+          </w:tcPr>
+          <w:p>
+            <w:pPr>
+              <w:pStyle w:val="Normal"/>
+              <w:jc w:val="left"/>
+              <w:pBdr>
+                <w:bottom w:val="none" w:sz="0" w:space="0" w:color="000000"/>
+                <w:top w:val="none" w:sz="0" w:space="0" w:color="000000"/>
+                <w:left w:val="none" w:sz="0" w:space="0" w:color="000000"/>
+                <w:right w:val="none" w:sz="0" w:space="0" w:color="000000"/>
+              </w:pBdr>
+              <w:spacing w:after="100" w:before="100" w:line="240"/>
+              <w:ind w:firstLine="0" w:left="100" w:right="100"/>
+            </w:pPr>
+            <w:r>
+              <w:rPr>
+                <w:rFonts w:ascii="Calibri" w:hAnsi="Calibri" w:eastAsia="Calibri" w:cs="Calibri"/>
+                <w:i w:val="false"/>
+                <w:b w:val="false"/>
+                <w:u w:val="none"/>
+                <w:sz w:val="20"/>
+                <w:szCs w:val="20"/>
+                <w:color w:val="000000"/>
+              </w:rPr>
+              <w:t xml:space="preserve">Alcohol Use Trait Anger State Anger</w:t>
+            </w:r>
+          </w:p>
+        </w:tc>
+        <w:tc>
+          <w:tcPr>
+            <w:tcBorders>
+              <w:bottom w:val="none" w:sz="0" w:space="0" w:color="000000"/>
+              <w:top w:val="none" w:sz="0" w:space="0" w:color="000000"/>
+              <w:left w:val="none" w:sz="0" w:space="0" w:color="000000"/>
+              <w:right w:val="none" w:sz="0" w:space="0" w:color="000000"/>
+            </w:tcBorders>
+            <w:shd w:val="clear" w:color="auto" w:fill="FFFFFF"/>
+            <w:tcMar>
+              <w:top w:w="0" w:type="dxa"/>
+              <w:bottom w:w="0" w:type="dxa"/>
+              <w:left w:w="0" w:type="dxa"/>
+              <w:right w:w="0" w:type="dxa"/>
+            </w:tcMar>
+            <w:vAlign w:val="center"/>
+          </w:tcPr>
+          <w:p>
+            <w:pPr>
+              <w:pStyle w:val="Normal"/>
+              <w:jc w:val="right"/>
+              <w:pBdr>
+                <w:bottom w:val="none" w:sz="0" w:space="0" w:color="000000"/>
+                <w:top w:val="none" w:sz="0" w:space="0" w:color="000000"/>
+                <w:left w:val="none" w:sz="0" w:space="0" w:color="000000"/>
+                <w:right w:val="none" w:sz="0" w:space="0" w:color="000000"/>
+              </w:pBdr>
+              <w:spacing w:after="100" w:before="100" w:line="240"/>
+              <w:ind w:firstLine="0" w:left="100" w:right="100"/>
+            </w:pPr>
+            <w:r>
+              <w:rPr>
+                <w:rFonts w:ascii="Calibri" w:hAnsi="Calibri" w:eastAsia="Calibri" w:cs="Calibri"/>
+                <w:i w:val="false"/>
+                <w:b w:val="false"/>
+                <w:u w:val="none"/>
+                <w:sz w:val="20"/>
+                <w:szCs w:val="20"/>
+                <w:color w:val="000000"/>
+              </w:rPr>
+              <w:t xml:space="preserve">0.54</w:t>
+            </w:r>
+          </w:p>
+        </w:tc>
+        <w:tc>
+          <w:tcPr>
+            <w:tcBorders>
+              <w:bottom w:val="none" w:sz="0" w:space="0" w:color="000000"/>
+              <w:top w:val="none" w:sz="0" w:space="0" w:color="000000"/>
+              <w:left w:val="none" w:sz="0" w:space="0" w:color="000000"/>
+              <w:right w:val="none" w:sz="0" w:space="0" w:color="000000"/>
+            </w:tcBorders>
+            <w:shd w:val="clear" w:color="auto" w:fill="FFFFFF"/>
+            <w:tcMar>
+              <w:top w:w="0" w:type="dxa"/>
+              <w:bottom w:w="0" w:type="dxa"/>
+              <w:left w:w="0" w:type="dxa"/>
+              <w:right w:w="0" w:type="dxa"/>
+            </w:tcMar>
+            <w:vAlign w:val="center"/>
+          </w:tcPr>
+          <w:p>
+            <w:pPr>
+              <w:pStyle w:val="Normal"/>
+              <w:jc w:val="right"/>
+              <w:pBdr>
+                <w:bottom w:val="none" w:sz="0" w:space="0" w:color="000000"/>
+                <w:top w:val="none" w:sz="0" w:space="0" w:color="000000"/>
+                <w:left w:val="none" w:sz="0" w:space="0" w:color="000000"/>
+                <w:right w:val="none" w:sz="0" w:space="0" w:color="000000"/>
+              </w:pBdr>
+              <w:spacing w:after="100" w:before="100" w:line="240"/>
+              <w:ind w:firstLine="0" w:left="100" w:right="100"/>
+            </w:pPr>
+            <w:r>
+              <w:rPr>
+                <w:rFonts w:ascii="Calibri" w:hAnsi="Calibri" w:eastAsia="Calibri" w:cs="Calibri"/>
+                <w:i w:val="false"/>
+                <w:b w:val="false"/>
+                <w:u w:val="none"/>
+                <w:sz w:val="20"/>
+                <w:szCs w:val="20"/>
+                <w:color w:val="000000"/>
+              </w:rPr>
+              <w:t xml:space="preserve">0.52</w:t>
+            </w:r>
+          </w:p>
+        </w:tc>
+        <w:tc>
+          <w:tcPr>
+            <w:tcBorders>
+              <w:bottom w:val="none" w:sz="0" w:space="0" w:color="000000"/>
+              <w:top w:val="none" w:sz="0" w:space="0" w:color="000000"/>
+              <w:left w:val="none" w:sz="0" w:space="0" w:color="000000"/>
+              <w:right w:val="none" w:sz="0" w:space="0" w:color="000000"/>
+            </w:tcBorders>
+            <w:shd w:val="clear" w:color="auto" w:fill="FFFFFF"/>
+            <w:tcMar>
+              <w:top w:w="0" w:type="dxa"/>
+              <w:bottom w:w="0" w:type="dxa"/>
+              <w:left w:w="0" w:type="dxa"/>
+              <w:right w:w="0" w:type="dxa"/>
+            </w:tcMar>
+            <w:vAlign w:val="center"/>
+          </w:tcPr>
+          <w:p>
+            <w:pPr>
+              <w:pStyle w:val="Normal"/>
+              <w:jc w:val="right"/>
+              <w:pBdr>
+                <w:bottom w:val="none" w:sz="0" w:space="0" w:color="000000"/>
+                <w:top w:val="none" w:sz="0" w:space="0" w:color="000000"/>
+                <w:left w:val="none" w:sz="0" w:space="0" w:color="000000"/>
+                <w:right w:val="none" w:sz="0" w:space="0" w:color="000000"/>
+              </w:pBdr>
+              <w:spacing w:after="100" w:before="100" w:line="240"/>
+              <w:ind w:firstLine="0" w:left="100" w:right="100"/>
+            </w:pPr>
+            <w:r>
+              <w:rPr>
+                <w:rFonts w:ascii="Calibri" w:hAnsi="Calibri" w:eastAsia="Calibri" w:cs="Calibri"/>
+                <w:i w:val="false"/>
+                <w:b w:val="false"/>
+                <w:u w:val="none"/>
+                <w:sz w:val="20"/>
+                <w:szCs w:val="20"/>
+                <w:color w:val="000000"/>
+              </w:rPr>
+              <w:t xml:space="preserve">603.79</w:t>
+            </w:r>
+          </w:p>
+        </w:tc>
+      </w:tr>
+      <w:tr>
+        <w:trPr>
+          <w:trHeight w:val="360" w:hRule="auto"/>
+        </w:trPr>
+        body4
+        <w:tc>
+          <w:tcPr>
+            <w:tcBorders>
+              <w:bottom w:val="none" w:sz="0" w:space="0" w:color="000000"/>
+              <w:top w:val="none" w:sz="0" w:space="0" w:color="000000"/>
+              <w:left w:val="none" w:sz="0" w:space="0" w:color="000000"/>
+              <w:right w:val="none" w:sz="0" w:space="0" w:color="000000"/>
+            </w:tcBorders>
+            <w:shd w:val="clear" w:color="auto" w:fill="FFFFFF"/>
+            <w:tcMar>
+              <w:top w:w="0" w:type="dxa"/>
+              <w:bottom w:w="0" w:type="dxa"/>
+              <w:left w:w="0" w:type="dxa"/>
+              <w:right w:w="0" w:type="dxa"/>
+            </w:tcMar>
+            <w:vAlign w:val="center"/>
+          </w:tcPr>
+          <w:p>
+            <w:pPr>
+              <w:pStyle w:val="Normal"/>
+              <w:jc w:val="right"/>
+              <w:pBdr>
+                <w:bottom w:val="none" w:sz="0" w:space="0" w:color="000000"/>
+                <w:top w:val="none" w:sz="0" w:space="0" w:color="000000"/>
+                <w:left w:val="none" w:sz="0" w:space="0" w:color="000000"/>
+                <w:right w:val="none" w:sz="0" w:space="0" w:color="000000"/>
+              </w:pBdr>
+              <w:spacing w:after="100" w:before="100" w:line="240"/>
+              <w:ind w:firstLine="0" w:left="100" w:right="100"/>
+            </w:pPr>
+            <w:r>
+              <w:rPr>
+                <w:rFonts w:ascii="Calibri" w:hAnsi="Calibri" w:eastAsia="Calibri" w:cs="Calibri"/>
+                <w:i w:val="false"/>
+                <w:b w:val="false"/>
+                <w:u w:val="none"/>
+                <w:sz w:val="20"/>
+                <w:szCs w:val="20"/>
+                <w:color w:val="000000"/>
+              </w:rPr>
+              <w:t xml:space="preserve">4</w:t>
+            </w:r>
+          </w:p>
+        </w:tc>
+        <w:tc>
+          <w:tcPr>
+            <w:tcBorders>
+              <w:bottom w:val="none" w:sz="0" w:space="0" w:color="000000"/>
+              <w:top w:val="none" w:sz="0" w:space="0" w:color="000000"/>
+              <w:left w:val="none" w:sz="0" w:space="0" w:color="000000"/>
+              <w:right w:val="none" w:sz="0" w:space="0" w:color="000000"/>
+            </w:tcBorders>
+            <w:shd w:val="clear" w:color="auto" w:fill="FFFFFF"/>
+            <w:tcMar>
+              <w:top w:w="0" w:type="dxa"/>
+              <w:bottom w:w="0" w:type="dxa"/>
+              <w:left w:w="0" w:type="dxa"/>
+              <w:right w:w="0" w:type="dxa"/>
+            </w:tcMar>
+            <w:vAlign w:val="center"/>
+          </w:tcPr>
+          <w:p>
+            <w:pPr>
+              <w:pStyle w:val="Normal"/>
+              <w:jc w:val="left"/>
+              <w:pBdr>
+                <w:bottom w:val="none" w:sz="0" w:space="0" w:color="000000"/>
+                <w:top w:val="none" w:sz="0" w:space="0" w:color="000000"/>
+                <w:left w:val="none" w:sz="0" w:space="0" w:color="000000"/>
+                <w:right w:val="none" w:sz="0" w:space="0" w:color="000000"/>
+              </w:pBdr>
+              <w:spacing w:after="100" w:before="100" w:line="240"/>
+              <w:ind w:firstLine="0" w:left="100" w:right="100"/>
+            </w:pPr>
+            <w:r>
+              <w:rPr>
+                <w:rFonts w:ascii="Calibri" w:hAnsi="Calibri" w:eastAsia="Calibri" w:cs="Calibri"/>
+                <w:i w:val="false"/>
+                <w:b w:val="false"/>
+                <w:u w:val="none"/>
+                <w:sz w:val="20"/>
+                <w:szCs w:val="20"/>
+                <w:color w:val="000000"/>
+              </w:rPr>
+              <w:t xml:space="preserve">Alcohol Use Methamphetamine Dependence Trait Anger State Anger</w:t>
+            </w:r>
+          </w:p>
+        </w:tc>
+        <w:tc>
+          <w:tcPr>
+            <w:tcBorders>
+              <w:bottom w:val="none" w:sz="0" w:space="0" w:color="000000"/>
+              <w:top w:val="none" w:sz="0" w:space="0" w:color="000000"/>
+              <w:left w:val="none" w:sz="0" w:space="0" w:color="000000"/>
+              <w:right w:val="none" w:sz="0" w:space="0" w:color="000000"/>
+            </w:tcBorders>
+            <w:shd w:val="clear" w:color="auto" w:fill="FFFFFF"/>
+            <w:tcMar>
+              <w:top w:w="0" w:type="dxa"/>
+              <w:bottom w:w="0" w:type="dxa"/>
+              <w:left w:w="0" w:type="dxa"/>
+              <w:right w:w="0" w:type="dxa"/>
+            </w:tcMar>
+            <w:vAlign w:val="center"/>
+          </w:tcPr>
+          <w:p>
+            <w:pPr>
+              <w:pStyle w:val="Normal"/>
+              <w:jc w:val="right"/>
+              <w:pBdr>
+                <w:bottom w:val="none" w:sz="0" w:space="0" w:color="000000"/>
+                <w:top w:val="none" w:sz="0" w:space="0" w:color="000000"/>
+                <w:left w:val="none" w:sz="0" w:space="0" w:color="000000"/>
+                <w:right w:val="none" w:sz="0" w:space="0" w:color="000000"/>
+              </w:pBdr>
+              <w:spacing w:after="100" w:before="100" w:line="240"/>
+              <w:ind w:firstLine="0" w:left="100" w:right="100"/>
+            </w:pPr>
+            <w:r>
+              <w:rPr>
+                <w:rFonts w:ascii="Calibri" w:hAnsi="Calibri" w:eastAsia="Calibri" w:cs="Calibri"/>
+                <w:i w:val="false"/>
+                <w:b w:val="false"/>
+                <w:u w:val="none"/>
+                <w:sz w:val="20"/>
+                <w:szCs w:val="20"/>
+                <w:color w:val="000000"/>
+              </w:rPr>
+              <w:t xml:space="preserve">0.56</w:t>
+            </w:r>
+          </w:p>
+        </w:tc>
+        <w:tc>
+          <w:tcPr>
+            <w:tcBorders>
+              <w:bottom w:val="none" w:sz="0" w:space="0" w:color="000000"/>
+              <w:top w:val="none" w:sz="0" w:space="0" w:color="000000"/>
+              <w:left w:val="none" w:sz="0" w:space="0" w:color="000000"/>
+              <w:right w:val="none" w:sz="0" w:space="0" w:color="000000"/>
+            </w:tcBorders>
+            <w:shd w:val="clear" w:color="auto" w:fill="FFFFFF"/>
+            <w:tcMar>
+              <w:top w:w="0" w:type="dxa"/>
+              <w:bottom w:w="0" w:type="dxa"/>
+              <w:left w:w="0" w:type="dxa"/>
+              <w:right w:w="0" w:type="dxa"/>
+            </w:tcMar>
+            <w:vAlign w:val="center"/>
+          </w:tcPr>
+          <w:p>
+            <w:pPr>
+              <w:pStyle w:val="Normal"/>
+              <w:jc w:val="right"/>
+              <w:pBdr>
+                <w:bottom w:val="none" w:sz="0" w:space="0" w:color="000000"/>
+                <w:top w:val="none" w:sz="0" w:space="0" w:color="000000"/>
+                <w:left w:val="none" w:sz="0" w:space="0" w:color="000000"/>
+                <w:right w:val="none" w:sz="0" w:space="0" w:color="000000"/>
+              </w:pBdr>
+              <w:spacing w:after="100" w:before="100" w:line="240"/>
+              <w:ind w:firstLine="0" w:left="100" w:right="100"/>
+            </w:pPr>
+            <w:r>
+              <w:rPr>
+                <w:rFonts w:ascii="Calibri" w:hAnsi="Calibri" w:eastAsia="Calibri" w:cs="Calibri"/>
+                <w:i w:val="false"/>
+                <w:b w:val="false"/>
+                <w:u w:val="none"/>
+                <w:sz w:val="20"/>
+                <w:szCs w:val="20"/>
+                <w:color w:val="000000"/>
+              </w:rPr>
+              <w:t xml:space="preserve">0.53</w:t>
+            </w:r>
+          </w:p>
+        </w:tc>
+        <w:tc>
+          <w:tcPr>
+            <w:tcBorders>
+              <w:bottom w:val="none" w:sz="0" w:space="0" w:color="000000"/>
+              <w:top w:val="none" w:sz="0" w:space="0" w:color="000000"/>
+              <w:left w:val="none" w:sz="0" w:space="0" w:color="000000"/>
+              <w:right w:val="none" w:sz="0" w:space="0" w:color="000000"/>
+            </w:tcBorders>
+            <w:shd w:val="clear" w:color="auto" w:fill="FFFFFF"/>
+            <w:tcMar>
+              <w:top w:w="0" w:type="dxa"/>
+              <w:bottom w:w="0" w:type="dxa"/>
+              <w:left w:w="0" w:type="dxa"/>
+              <w:right w:w="0" w:type="dxa"/>
+            </w:tcMar>
+            <w:vAlign w:val="center"/>
+          </w:tcPr>
+          <w:p>
+            <w:pPr>
+              <w:pStyle w:val="Normal"/>
+              <w:jc w:val="right"/>
+              <w:pBdr>
+                <w:bottom w:val="none" w:sz="0" w:space="0" w:color="000000"/>
+                <w:top w:val="none" w:sz="0" w:space="0" w:color="000000"/>
+                <w:left w:val="none" w:sz="0" w:space="0" w:color="000000"/>
+                <w:right w:val="none" w:sz="0" w:space="0" w:color="000000"/>
+              </w:pBdr>
+              <w:spacing w:after="100" w:before="100" w:line="240"/>
+              <w:ind w:firstLine="0" w:left="100" w:right="100"/>
+            </w:pPr>
+            <w:r>
+              <w:rPr>
+                <w:rFonts w:ascii="Calibri" w:hAnsi="Calibri" w:eastAsia="Calibri" w:cs="Calibri"/>
+                <w:i w:val="false"/>
+                <w:b w:val="false"/>
+                <w:u w:val="none"/>
+                <w:sz w:val="20"/>
+                <w:szCs w:val="20"/>
+                <w:color w:val="000000"/>
+              </w:rPr>
+              <w:t xml:space="preserve">602.71</w:t>
+            </w:r>
+          </w:p>
+        </w:tc>
+      </w:tr>
+      <w:tr>
+        <w:trPr>
+          <w:trHeight w:val="360" w:hRule="auto"/>
+        </w:trPr>
+        body5
+        <w:tc>
+          <w:tcPr>
+            <w:tcBorders>
+              <w:bottom w:val="none" w:sz="0" w:space="0" w:color="000000"/>
+              <w:top w:val="none" w:sz="0" w:space="0" w:color="000000"/>
+              <w:left w:val="none" w:sz="0" w:space="0" w:color="000000"/>
+              <w:right w:val="none" w:sz="0" w:space="0" w:color="000000"/>
+            </w:tcBorders>
+            <w:shd w:val="clear" w:color="auto" w:fill="FFFFFF"/>
+            <w:tcMar>
+              <w:top w:w="0" w:type="dxa"/>
+              <w:bottom w:w="0" w:type="dxa"/>
+              <w:left w:w="0" w:type="dxa"/>
+              <w:right w:w="0" w:type="dxa"/>
+            </w:tcMar>
+            <w:vAlign w:val="center"/>
+          </w:tcPr>
+          <w:p>
+            <w:pPr>
+              <w:pStyle w:val="Normal"/>
+              <w:jc w:val="right"/>
+              <w:pBdr>
+                <w:bottom w:val="none" w:sz="0" w:space="0" w:color="000000"/>
+                <w:top w:val="none" w:sz="0" w:space="0" w:color="000000"/>
+                <w:left w:val="none" w:sz="0" w:space="0" w:color="000000"/>
+                <w:right w:val="none" w:sz="0" w:space="0" w:color="000000"/>
+              </w:pBdr>
+              <w:spacing w:after="100" w:before="100" w:line="240"/>
+              <w:ind w:firstLine="0" w:left="100" w:right="100"/>
+            </w:pPr>
+            <w:r>
+              <w:rPr>
+                <w:rFonts w:ascii="Calibri" w:hAnsi="Calibri" w:eastAsia="Calibri" w:cs="Calibri"/>
+                <w:i w:val="false"/>
+                <w:b w:val="false"/>
+                <w:u w:val="none"/>
+                <w:sz w:val="20"/>
+                <w:szCs w:val="20"/>
+                <w:color w:val="000000"/>
+              </w:rPr>
+              <w:t xml:space="preserve">5</w:t>
+            </w:r>
+          </w:p>
+        </w:tc>
+        <w:tc>
+          <w:tcPr>
+            <w:tcBorders>
+              <w:bottom w:val="none" w:sz="0" w:space="0" w:color="000000"/>
+              <w:top w:val="none" w:sz="0" w:space="0" w:color="000000"/>
+              <w:left w:val="none" w:sz="0" w:space="0" w:color="000000"/>
+              <w:right w:val="none" w:sz="0" w:space="0" w:color="000000"/>
+            </w:tcBorders>
+            <w:shd w:val="clear" w:color="auto" w:fill="FFFFFF"/>
+            <w:tcMar>
+              <w:top w:w="0" w:type="dxa"/>
+              <w:bottom w:w="0" w:type="dxa"/>
+              <w:left w:w="0" w:type="dxa"/>
+              <w:right w:w="0" w:type="dxa"/>
+            </w:tcMar>
+            <w:vAlign w:val="center"/>
+          </w:tcPr>
+          <w:p>
+            <w:pPr>
+              <w:pStyle w:val="Normal"/>
+              <w:jc w:val="left"/>
+              <w:pBdr>
+                <w:bottom w:val="none" w:sz="0" w:space="0" w:color="000000"/>
+                <w:top w:val="none" w:sz="0" w:space="0" w:color="000000"/>
+                <w:left w:val="none" w:sz="0" w:space="0" w:color="000000"/>
+                <w:right w:val="none" w:sz="0" w:space="0" w:color="000000"/>
+              </w:pBdr>
+              <w:spacing w:after="100" w:before="100" w:line="240"/>
+              <w:ind w:firstLine="0" w:left="100" w:right="100"/>
+            </w:pPr>
+            <w:r>
+              <w:rPr>
+                <w:rFonts w:ascii="Calibri" w:hAnsi="Calibri" w:eastAsia="Calibri" w:cs="Calibri"/>
+                <w:i w:val="false"/>
+                <w:b w:val="false"/>
+                <w:u w:val="none"/>
+                <w:sz w:val="20"/>
+                <w:szCs w:val="20"/>
+                <w:color w:val="000000"/>
+              </w:rPr>
+              <w:t xml:space="preserve">Residential Area Alcohol Use Methamphetamine Dependence Trait Anger State Anger</w:t>
+            </w:r>
+          </w:p>
+        </w:tc>
+        <w:tc>
+          <w:tcPr>
+            <w:tcBorders>
+              <w:bottom w:val="none" w:sz="0" w:space="0" w:color="000000"/>
+              <w:top w:val="none" w:sz="0" w:space="0" w:color="000000"/>
+              <w:left w:val="none" w:sz="0" w:space="0" w:color="000000"/>
+              <w:right w:val="none" w:sz="0" w:space="0" w:color="000000"/>
+            </w:tcBorders>
+            <w:shd w:val="clear" w:color="auto" w:fill="FFFFFF"/>
+            <w:tcMar>
+              <w:top w:w="0" w:type="dxa"/>
+              <w:bottom w:w="0" w:type="dxa"/>
+              <w:left w:w="0" w:type="dxa"/>
+              <w:right w:w="0" w:type="dxa"/>
+            </w:tcMar>
+            <w:vAlign w:val="center"/>
+          </w:tcPr>
+          <w:p>
+            <w:pPr>
+              <w:pStyle w:val="Normal"/>
+              <w:jc w:val="right"/>
+              <w:pBdr>
+                <w:bottom w:val="none" w:sz="0" w:space="0" w:color="000000"/>
+                <w:top w:val="none" w:sz="0" w:space="0" w:color="000000"/>
+                <w:left w:val="none" w:sz="0" w:space="0" w:color="000000"/>
+                <w:right w:val="none" w:sz="0" w:space="0" w:color="000000"/>
+              </w:pBdr>
+              <w:spacing w:after="100" w:before="100" w:line="240"/>
+              <w:ind w:firstLine="0" w:left="100" w:right="100"/>
+            </w:pPr>
+            <w:r>
+              <w:rPr>
+                <w:rFonts w:ascii="Calibri" w:hAnsi="Calibri" w:eastAsia="Calibri" w:cs="Calibri"/>
+                <w:i w:val="false"/>
+                <w:b w:val="false"/>
+                <w:u w:val="none"/>
+                <w:sz w:val="20"/>
+                <w:szCs w:val="20"/>
+                <w:color w:val="000000"/>
+              </w:rPr>
+              <w:t xml:space="preserve">0.57</w:t>
+            </w:r>
+          </w:p>
+        </w:tc>
+        <w:tc>
+          <w:tcPr>
+            <w:tcBorders>
+              <w:bottom w:val="none" w:sz="0" w:space="0" w:color="000000"/>
+              <w:top w:val="none" w:sz="0" w:space="0" w:color="000000"/>
+              <w:left w:val="none" w:sz="0" w:space="0" w:color="000000"/>
+              <w:right w:val="none" w:sz="0" w:space="0" w:color="000000"/>
+            </w:tcBorders>
+            <w:shd w:val="clear" w:color="auto" w:fill="FFFFFF"/>
+            <w:tcMar>
+              <w:top w:w="0" w:type="dxa"/>
+              <w:bottom w:w="0" w:type="dxa"/>
+              <w:left w:w="0" w:type="dxa"/>
+              <w:right w:w="0" w:type="dxa"/>
+            </w:tcMar>
+            <w:vAlign w:val="center"/>
+          </w:tcPr>
+          <w:p>
+            <w:pPr>
+              <w:pStyle w:val="Normal"/>
+              <w:jc w:val="right"/>
+              <w:pBdr>
+                <w:bottom w:val="none" w:sz="0" w:space="0" w:color="000000"/>
+                <w:top w:val="none" w:sz="0" w:space="0" w:color="000000"/>
+                <w:left w:val="none" w:sz="0" w:space="0" w:color="000000"/>
+                <w:right w:val="none" w:sz="0" w:space="0" w:color="000000"/>
+              </w:pBdr>
+              <w:spacing w:after="100" w:before="100" w:line="240"/>
+              <w:ind w:firstLine="0" w:left="100" w:right="100"/>
+            </w:pPr>
+            <w:r>
+              <w:rPr>
+                <w:rFonts w:ascii="Calibri" w:hAnsi="Calibri" w:eastAsia="Calibri" w:cs="Calibri"/>
+                <w:i w:val="false"/>
+                <w:b w:val="false"/>
+                <w:u w:val="none"/>
+                <w:sz w:val="20"/>
+                <w:szCs w:val="20"/>
+                <w:color w:val="000000"/>
+              </w:rPr>
+              <w:t xml:space="preserve">0.54</w:t>
+            </w:r>
+          </w:p>
+        </w:tc>
+        <w:tc>
+          <w:tcPr>
+            <w:tcBorders>
+              <w:bottom w:val="none" w:sz="0" w:space="0" w:color="000000"/>
+              <w:top w:val="none" w:sz="0" w:space="0" w:color="000000"/>
+              <w:left w:val="none" w:sz="0" w:space="0" w:color="000000"/>
+              <w:right w:val="none" w:sz="0" w:space="0" w:color="000000"/>
+            </w:tcBorders>
+            <w:shd w:val="clear" w:color="auto" w:fill="FFFFFF"/>
+            <w:tcMar>
+              <w:top w:w="0" w:type="dxa"/>
+              <w:bottom w:w="0" w:type="dxa"/>
+              <w:left w:w="0" w:type="dxa"/>
+              <w:right w:w="0" w:type="dxa"/>
+            </w:tcMar>
+            <w:vAlign w:val="center"/>
+          </w:tcPr>
+          <w:p>
+            <w:pPr>
+              <w:pStyle w:val="Normal"/>
+              <w:jc w:val="right"/>
+              <w:pBdr>
+                <w:bottom w:val="none" w:sz="0" w:space="0" w:color="000000"/>
+                <w:top w:val="none" w:sz="0" w:space="0" w:color="000000"/>
+                <w:left w:val="none" w:sz="0" w:space="0" w:color="000000"/>
+                <w:right w:val="none" w:sz="0" w:space="0" w:color="000000"/>
+              </w:pBdr>
+              <w:spacing w:after="100" w:before="100" w:line="240"/>
+              <w:ind w:firstLine="0" w:left="100" w:right="100"/>
+            </w:pPr>
+            <w:r>
+              <w:rPr>
+                <w:rFonts w:ascii="Calibri" w:hAnsi="Calibri" w:eastAsia="Calibri" w:cs="Calibri"/>
+                <w:i w:val="false"/>
+                <w:b w:val="false"/>
+                <w:u w:val="none"/>
+                <w:sz w:val="20"/>
+                <w:szCs w:val="20"/>
+                <w:color w:val="000000"/>
+              </w:rPr>
+              <w:t xml:space="preserve">603.21</w:t>
+            </w:r>
+          </w:p>
+        </w:tc>
+      </w:tr>
+      <w:tr>
+        <w:trPr>
+          <w:trHeight w:val="360" w:hRule="auto"/>
+        </w:trPr>
+        body6
+        <w:tc>
+          <w:tcPr>
+            <w:tcBorders>
+              <w:bottom w:val="none" w:sz="0" w:space="0" w:color="000000"/>
+              <w:top w:val="none" w:sz="0" w:space="0" w:color="000000"/>
+              <w:left w:val="none" w:sz="0" w:space="0" w:color="000000"/>
+              <w:right w:val="none" w:sz="0" w:space="0" w:color="000000"/>
+            </w:tcBorders>
+            <w:shd w:val="clear" w:color="auto" w:fill="FFFFFF"/>
+            <w:tcMar>
+              <w:top w:w="0" w:type="dxa"/>
+              <w:bottom w:w="0" w:type="dxa"/>
+              <w:left w:w="0" w:type="dxa"/>
+              <w:right w:w="0" w:type="dxa"/>
+            </w:tcMar>
+            <w:vAlign w:val="center"/>
+          </w:tcPr>
+          <w:p>
+            <w:pPr>
+              <w:pStyle w:val="Normal"/>
+              <w:jc w:val="right"/>
+              <w:pBdr>
+                <w:bottom w:val="none" w:sz="0" w:space="0" w:color="000000"/>
+                <w:top w:val="none" w:sz="0" w:space="0" w:color="000000"/>
+                <w:left w:val="none" w:sz="0" w:space="0" w:color="000000"/>
+                <w:right w:val="none" w:sz="0" w:space="0" w:color="000000"/>
+              </w:pBdr>
+              <w:spacing w:after="100" w:before="100" w:line="240"/>
+              <w:ind w:firstLine="0" w:left="100" w:right="100"/>
+            </w:pPr>
+            <w:r>
+              <w:rPr>
+                <w:rFonts w:ascii="Calibri" w:hAnsi="Calibri" w:eastAsia="Calibri" w:cs="Calibri"/>
+                <w:i w:val="false"/>
+                <w:b w:val="false"/>
+                <w:u w:val="none"/>
+                <w:sz w:val="20"/>
+                <w:szCs w:val="20"/>
+                <w:color w:val="000000"/>
+              </w:rPr>
+              <w:t xml:space="preserve">6</w:t>
+            </w:r>
+          </w:p>
+        </w:tc>
+        <w:tc>
+          <w:tcPr>
+            <w:tcBorders>
+              <w:bottom w:val="none" w:sz="0" w:space="0" w:color="000000"/>
+              <w:top w:val="none" w:sz="0" w:space="0" w:color="000000"/>
+              <w:left w:val="none" w:sz="0" w:space="0" w:color="000000"/>
+              <w:right w:val="none" w:sz="0" w:space="0" w:color="000000"/>
+            </w:tcBorders>
+            <w:shd w:val="clear" w:color="auto" w:fill="FFFFFF"/>
+            <w:tcMar>
+              <w:top w:w="0" w:type="dxa"/>
+              <w:bottom w:w="0" w:type="dxa"/>
+              <w:left w:w="0" w:type="dxa"/>
+              <w:right w:w="0" w:type="dxa"/>
+            </w:tcMar>
+            <w:vAlign w:val="center"/>
+          </w:tcPr>
+          <w:p>
+            <w:pPr>
+              <w:pStyle w:val="Normal"/>
+              <w:jc w:val="left"/>
+              <w:pBdr>
+                <w:bottom w:val="none" w:sz="0" w:space="0" w:color="000000"/>
+                <w:top w:val="none" w:sz="0" w:space="0" w:color="000000"/>
+                <w:left w:val="none" w:sz="0" w:space="0" w:color="000000"/>
+                <w:right w:val="none" w:sz="0" w:space="0" w:color="000000"/>
+              </w:pBdr>
+              <w:spacing w:after="100" w:before="100" w:line="240"/>
+              <w:ind w:firstLine="0" w:left="100" w:right="100"/>
+            </w:pPr>
+            <w:r>
+              <w:rPr>
+                <w:rFonts w:ascii="Calibri" w:hAnsi="Calibri" w:eastAsia="Calibri" w:cs="Calibri"/>
+                <w:i w:val="false"/>
+                <w:b w:val="false"/>
+                <w:u w:val="none"/>
+                <w:sz w:val="20"/>
+                <w:szCs w:val="20"/>
+                <w:color w:val="000000"/>
+              </w:rPr>
+              <w:t xml:space="preserve">Education Residential Area Alcohol Use Methamphetamine Dependence Trait Anger State Anger</w:t>
+            </w:r>
+          </w:p>
+        </w:tc>
+        <w:tc>
+          <w:tcPr>
+            <w:tcBorders>
+              <w:bottom w:val="none" w:sz="0" w:space="0" w:color="000000"/>
+              <w:top w:val="none" w:sz="0" w:space="0" w:color="000000"/>
+              <w:left w:val="none" w:sz="0" w:space="0" w:color="000000"/>
+              <w:right w:val="none" w:sz="0" w:space="0" w:color="000000"/>
+            </w:tcBorders>
+            <w:shd w:val="clear" w:color="auto" w:fill="FFFFFF"/>
+            <w:tcMar>
+              <w:top w:w="0" w:type="dxa"/>
+              <w:bottom w:w="0" w:type="dxa"/>
+              <w:left w:w="0" w:type="dxa"/>
+              <w:right w:w="0" w:type="dxa"/>
+            </w:tcMar>
+            <w:vAlign w:val="center"/>
+          </w:tcPr>
+          <w:p>
+            <w:pPr>
+              <w:pStyle w:val="Normal"/>
+              <w:jc w:val="right"/>
+              <w:pBdr>
+                <w:bottom w:val="none" w:sz="0" w:space="0" w:color="000000"/>
+                <w:top w:val="none" w:sz="0" w:space="0" w:color="000000"/>
+                <w:left w:val="none" w:sz="0" w:space="0" w:color="000000"/>
+                <w:right w:val="none" w:sz="0" w:space="0" w:color="000000"/>
+              </w:pBdr>
+              <w:spacing w:after="100" w:before="100" w:line="240"/>
+              <w:ind w:firstLine="0" w:left="100" w:right="100"/>
+            </w:pPr>
+            <w:r>
+              <w:rPr>
+                <w:rFonts w:ascii="Calibri" w:hAnsi="Calibri" w:eastAsia="Calibri" w:cs="Calibri"/>
+                <w:i w:val="false"/>
+                <w:b w:val="false"/>
+                <w:u w:val="none"/>
+                <w:sz w:val="20"/>
+                <w:szCs w:val="20"/>
+                <w:color w:val="000000"/>
+              </w:rPr>
+              <w:t xml:space="preserve">0.58</w:t>
+            </w:r>
+          </w:p>
+        </w:tc>
+        <w:tc>
+          <w:tcPr>
+            <w:tcBorders>
+              <w:bottom w:val="none" w:sz="0" w:space="0" w:color="000000"/>
+              <w:top w:val="none" w:sz="0" w:space="0" w:color="000000"/>
+              <w:left w:val="none" w:sz="0" w:space="0" w:color="000000"/>
+              <w:right w:val="none" w:sz="0" w:space="0" w:color="000000"/>
+            </w:tcBorders>
+            <w:shd w:val="clear" w:color="auto" w:fill="FFFFFF"/>
+            <w:tcMar>
+              <w:top w:w="0" w:type="dxa"/>
+              <w:bottom w:w="0" w:type="dxa"/>
+              <w:left w:w="0" w:type="dxa"/>
+              <w:right w:w="0" w:type="dxa"/>
+            </w:tcMar>
+            <w:vAlign w:val="center"/>
+          </w:tcPr>
+          <w:p>
+            <w:pPr>
+              <w:pStyle w:val="Normal"/>
+              <w:jc w:val="right"/>
+              <w:pBdr>
+                <w:bottom w:val="none" w:sz="0" w:space="0" w:color="000000"/>
+                <w:top w:val="none" w:sz="0" w:space="0" w:color="000000"/>
+                <w:left w:val="none" w:sz="0" w:space="0" w:color="000000"/>
+                <w:right w:val="none" w:sz="0" w:space="0" w:color="000000"/>
+              </w:pBdr>
+              <w:spacing w:after="100" w:before="100" w:line="240"/>
+              <w:ind w:firstLine="0" w:left="100" w:right="100"/>
+            </w:pPr>
+            <w:r>
+              <w:rPr>
+                <w:rFonts w:ascii="Calibri" w:hAnsi="Calibri" w:eastAsia="Calibri" w:cs="Calibri"/>
+                <w:i w:val="false"/>
+                <w:b w:val="false"/>
+                <w:u w:val="none"/>
+                <w:sz w:val="20"/>
+                <w:szCs w:val="20"/>
+                <w:color w:val="000000"/>
+              </w:rPr>
+              <w:t xml:space="preserve">0.53</w:t>
+            </w:r>
+          </w:p>
+        </w:tc>
+        <w:tc>
+          <w:tcPr>
+            <w:tcBorders>
+              <w:bottom w:val="none" w:sz="0" w:space="0" w:color="000000"/>
+              <w:top w:val="none" w:sz="0" w:space="0" w:color="000000"/>
+              <w:left w:val="none" w:sz="0" w:space="0" w:color="000000"/>
+              <w:right w:val="none" w:sz="0" w:space="0" w:color="000000"/>
+            </w:tcBorders>
+            <w:shd w:val="clear" w:color="auto" w:fill="FFFFFF"/>
+            <w:tcMar>
+              <w:top w:w="0" w:type="dxa"/>
+              <w:bottom w:w="0" w:type="dxa"/>
+              <w:left w:w="0" w:type="dxa"/>
+              <w:right w:w="0" w:type="dxa"/>
+            </w:tcMar>
+            <w:vAlign w:val="center"/>
+          </w:tcPr>
+          <w:p>
+            <w:pPr>
+              <w:pStyle w:val="Normal"/>
+              <w:jc w:val="right"/>
+              <w:pBdr>
+                <w:bottom w:val="none" w:sz="0" w:space="0" w:color="000000"/>
+                <w:top w:val="none" w:sz="0" w:space="0" w:color="000000"/>
+                <w:left w:val="none" w:sz="0" w:space="0" w:color="000000"/>
+                <w:right w:val="none" w:sz="0" w:space="0" w:color="000000"/>
+              </w:pBdr>
+              <w:spacing w:after="100" w:before="100" w:line="240"/>
+              <w:ind w:firstLine="0" w:left="100" w:right="100"/>
+            </w:pPr>
+            <w:r>
+              <w:rPr>
+                <w:rFonts w:ascii="Calibri" w:hAnsi="Calibri" w:eastAsia="Calibri" w:cs="Calibri"/>
+                <w:i w:val="false"/>
+                <w:b w:val="false"/>
+                <w:u w:val="none"/>
+                <w:sz w:val="20"/>
+                <w:szCs w:val="20"/>
+                <w:color w:val="000000"/>
+              </w:rPr>
+              <w:t xml:space="preserve">606.60</w:t>
+            </w:r>
+          </w:p>
+        </w:tc>
+      </w:tr>
+      <w:tr>
+        <w:trPr>
+          <w:trHeight w:val="360" w:hRule="auto"/>
+        </w:trPr>
+        body7
+        <w:tc>
+          <w:tcPr>
+            <w:tcBorders>
+              <w:bottom w:val="none" w:sz="0" w:space="0" w:color="000000"/>
+              <w:top w:val="none" w:sz="0" w:space="0" w:color="000000"/>
+              <w:left w:val="none" w:sz="0" w:space="0" w:color="000000"/>
+              <w:right w:val="none" w:sz="0" w:space="0" w:color="000000"/>
+            </w:tcBorders>
+            <w:shd w:val="clear" w:color="auto" w:fill="FFFFFF"/>
+            <w:tcMar>
+              <w:top w:w="0" w:type="dxa"/>
+              <w:bottom w:w="0" w:type="dxa"/>
+              <w:left w:w="0" w:type="dxa"/>
+              <w:right w:w="0" w:type="dxa"/>
+            </w:tcMar>
+            <w:vAlign w:val="center"/>
+          </w:tcPr>
+          <w:p>
+            <w:pPr>
+              <w:pStyle w:val="Normal"/>
+              <w:jc w:val="right"/>
+              <w:pBdr>
+                <w:bottom w:val="none" w:sz="0" w:space="0" w:color="000000"/>
+                <w:top w:val="none" w:sz="0" w:space="0" w:color="000000"/>
+                <w:left w:val="none" w:sz="0" w:space="0" w:color="000000"/>
+                <w:right w:val="none" w:sz="0" w:space="0" w:color="000000"/>
+              </w:pBdr>
+              <w:spacing w:after="100" w:before="100" w:line="240"/>
+              <w:ind w:firstLine="0" w:left="100" w:right="100"/>
+            </w:pPr>
+            <w:r>
+              <w:rPr>
+                <w:rFonts w:ascii="Calibri" w:hAnsi="Calibri" w:eastAsia="Calibri" w:cs="Calibri"/>
+                <w:i w:val="false"/>
+                <w:b w:val="false"/>
+                <w:u w:val="none"/>
+                <w:sz w:val="20"/>
+                <w:szCs w:val="20"/>
+                <w:color w:val="000000"/>
+              </w:rPr>
+              <w:t xml:space="preserve">7</w:t>
+            </w:r>
+          </w:p>
+        </w:tc>
+        <w:tc>
+          <w:tcPr>
+            <w:tcBorders>
+              <w:bottom w:val="none" w:sz="0" w:space="0" w:color="000000"/>
+              <w:top w:val="none" w:sz="0" w:space="0" w:color="000000"/>
+              <w:left w:val="none" w:sz="0" w:space="0" w:color="000000"/>
+              <w:right w:val="none" w:sz="0" w:space="0" w:color="000000"/>
+            </w:tcBorders>
+            <w:shd w:val="clear" w:color="auto" w:fill="FFFFFF"/>
+            <w:tcMar>
+              <w:top w:w="0" w:type="dxa"/>
+              <w:bottom w:w="0" w:type="dxa"/>
+              <w:left w:w="0" w:type="dxa"/>
+              <w:right w:w="0" w:type="dxa"/>
+            </w:tcMar>
+            <w:vAlign w:val="center"/>
+          </w:tcPr>
+          <w:p>
+            <w:pPr>
+              <w:pStyle w:val="Normal"/>
+              <w:jc w:val="left"/>
+              <w:pBdr>
+                <w:bottom w:val="none" w:sz="0" w:space="0" w:color="000000"/>
+                <w:top w:val="none" w:sz="0" w:space="0" w:color="000000"/>
+                <w:left w:val="none" w:sz="0" w:space="0" w:color="000000"/>
+                <w:right w:val="none" w:sz="0" w:space="0" w:color="000000"/>
+              </w:pBdr>
+              <w:spacing w:after="100" w:before="100" w:line="240"/>
+              <w:ind w:firstLine="0" w:left="100" w:right="100"/>
+            </w:pPr>
+            <w:r>
+              <w:rPr>
+                <w:rFonts w:ascii="Calibri" w:hAnsi="Calibri" w:eastAsia="Calibri" w:cs="Calibri"/>
+                <w:i w:val="false"/>
+                <w:b w:val="false"/>
+                <w:u w:val="none"/>
+                <w:sz w:val="20"/>
+                <w:szCs w:val="20"/>
+                <w:color w:val="000000"/>
+              </w:rPr>
+              <w:t xml:space="preserve">Age Education Residential Area Alcohol Use Methamphetamine Dependence Trait Anger State Anger</w:t>
+            </w:r>
+          </w:p>
+        </w:tc>
+        <w:tc>
+          <w:tcPr>
+            <w:tcBorders>
+              <w:bottom w:val="none" w:sz="0" w:space="0" w:color="000000"/>
+              <w:top w:val="none" w:sz="0" w:space="0" w:color="000000"/>
+              <w:left w:val="none" w:sz="0" w:space="0" w:color="000000"/>
+              <w:right w:val="none" w:sz="0" w:space="0" w:color="000000"/>
+            </w:tcBorders>
+            <w:shd w:val="clear" w:color="auto" w:fill="FFFFFF"/>
+            <w:tcMar>
+              <w:top w:w="0" w:type="dxa"/>
+              <w:bottom w:w="0" w:type="dxa"/>
+              <w:left w:w="0" w:type="dxa"/>
+              <w:right w:w="0" w:type="dxa"/>
+            </w:tcMar>
+            <w:vAlign w:val="center"/>
+          </w:tcPr>
+          <w:p>
+            <w:pPr>
+              <w:pStyle w:val="Normal"/>
+              <w:jc w:val="right"/>
+              <w:pBdr>
+                <w:bottom w:val="none" w:sz="0" w:space="0" w:color="000000"/>
+                <w:top w:val="none" w:sz="0" w:space="0" w:color="000000"/>
+                <w:left w:val="none" w:sz="0" w:space="0" w:color="000000"/>
+                <w:right w:val="none" w:sz="0" w:space="0" w:color="000000"/>
+              </w:pBdr>
+              <w:spacing w:after="100" w:before="100" w:line="240"/>
+              <w:ind w:firstLine="0" w:left="100" w:right="100"/>
+            </w:pPr>
+            <w:r>
+              <w:rPr>
+                <w:rFonts w:ascii="Calibri" w:hAnsi="Calibri" w:eastAsia="Calibri" w:cs="Calibri"/>
+                <w:i w:val="false"/>
+                <w:b w:val="false"/>
+                <w:u w:val="none"/>
+                <w:sz w:val="20"/>
+                <w:szCs w:val="20"/>
+                <w:color w:val="000000"/>
+              </w:rPr>
+              <w:t xml:space="preserve">0.58</w:t>
+            </w:r>
+          </w:p>
+        </w:tc>
+        <w:tc>
+          <w:tcPr>
+            <w:tcBorders>
+              <w:bottom w:val="none" w:sz="0" w:space="0" w:color="000000"/>
+              <w:top w:val="none" w:sz="0" w:space="0" w:color="000000"/>
+              <w:left w:val="none" w:sz="0" w:space="0" w:color="000000"/>
+              <w:right w:val="none" w:sz="0" w:space="0" w:color="000000"/>
+            </w:tcBorders>
+            <w:shd w:val="clear" w:color="auto" w:fill="FFFFFF"/>
+            <w:tcMar>
+              <w:top w:w="0" w:type="dxa"/>
+              <w:bottom w:w="0" w:type="dxa"/>
+              <w:left w:w="0" w:type="dxa"/>
+              <w:right w:w="0" w:type="dxa"/>
+            </w:tcMar>
+            <w:vAlign w:val="center"/>
+          </w:tcPr>
+          <w:p>
+            <w:pPr>
+              <w:pStyle w:val="Normal"/>
+              <w:jc w:val="right"/>
+              <w:pBdr>
+                <w:bottom w:val="none" w:sz="0" w:space="0" w:color="000000"/>
+                <w:top w:val="none" w:sz="0" w:space="0" w:color="000000"/>
+                <w:left w:val="none" w:sz="0" w:space="0" w:color="000000"/>
+                <w:right w:val="none" w:sz="0" w:space="0" w:color="000000"/>
+              </w:pBdr>
+              <w:spacing w:after="100" w:before="100" w:line="240"/>
+              <w:ind w:firstLine="0" w:left="100" w:right="100"/>
+            </w:pPr>
+            <w:r>
+              <w:rPr>
+                <w:rFonts w:ascii="Calibri" w:hAnsi="Calibri" w:eastAsia="Calibri" w:cs="Calibri"/>
+                <w:i w:val="false"/>
+                <w:b w:val="false"/>
+                <w:u w:val="none"/>
+                <w:sz w:val="20"/>
+                <w:szCs w:val="20"/>
+                <w:color w:val="000000"/>
+              </w:rPr>
+              <w:t xml:space="preserve">0.52</w:t>
+            </w:r>
+          </w:p>
+        </w:tc>
+        <w:tc>
+          <w:tcPr>
+            <w:tcBorders>
+              <w:bottom w:val="none" w:sz="0" w:space="0" w:color="000000"/>
+              <w:top w:val="none" w:sz="0" w:space="0" w:color="000000"/>
+              <w:left w:val="none" w:sz="0" w:space="0" w:color="000000"/>
+              <w:right w:val="none" w:sz="0" w:space="0" w:color="000000"/>
+            </w:tcBorders>
+            <w:shd w:val="clear" w:color="auto" w:fill="FFFFFF"/>
+            <w:tcMar>
+              <w:top w:w="0" w:type="dxa"/>
+              <w:bottom w:w="0" w:type="dxa"/>
+              <w:left w:w="0" w:type="dxa"/>
+              <w:right w:w="0" w:type="dxa"/>
+            </w:tcMar>
+            <w:vAlign w:val="center"/>
+          </w:tcPr>
+          <w:p>
+            <w:pPr>
+              <w:pStyle w:val="Normal"/>
+              <w:jc w:val="right"/>
+              <w:pBdr>
+                <w:bottom w:val="none" w:sz="0" w:space="0" w:color="000000"/>
+                <w:top w:val="none" w:sz="0" w:space="0" w:color="000000"/>
+                <w:left w:val="none" w:sz="0" w:space="0" w:color="000000"/>
+                <w:right w:val="none" w:sz="0" w:space="0" w:color="000000"/>
+              </w:pBdr>
+              <w:spacing w:after="100" w:before="100" w:line="240"/>
+              <w:ind w:firstLine="0" w:left="100" w:right="100"/>
+            </w:pPr>
+            <w:r>
+              <w:rPr>
+                <w:rFonts w:ascii="Calibri" w:hAnsi="Calibri" w:eastAsia="Calibri" w:cs="Calibri"/>
+                <w:i w:val="false"/>
+                <w:b w:val="false"/>
+                <w:u w:val="none"/>
+                <w:sz w:val="20"/>
+                <w:szCs w:val="20"/>
+                <w:color w:val="000000"/>
+              </w:rPr>
+              <w:t xml:space="preserve">608.53</w:t>
+            </w:r>
+          </w:p>
+        </w:tc>
+      </w:tr>
+      <w:tr>
+        <w:trPr>
+          <w:trHeight w:val="360" w:hRule="auto"/>
+        </w:trPr>
+        body8
+        <w:tc>
+          <w:tcPr>
+            <w:tcBorders>
+              <w:bottom w:val="none" w:sz="0" w:space="0" w:color="000000"/>
+              <w:top w:val="none" w:sz="0" w:space="0" w:color="000000"/>
+              <w:left w:val="none" w:sz="0" w:space="0" w:color="000000"/>
+              <w:right w:val="none" w:sz="0" w:space="0" w:color="000000"/>
+            </w:tcBorders>
+            <w:shd w:val="clear" w:color="auto" w:fill="FFFFFF"/>
+            <w:tcMar>
+              <w:top w:w="0" w:type="dxa"/>
+              <w:bottom w:w="0" w:type="dxa"/>
+              <w:left w:w="0" w:type="dxa"/>
+              <w:right w:w="0" w:type="dxa"/>
+            </w:tcMar>
+            <w:vAlign w:val="center"/>
+          </w:tcPr>
+          <w:p>
+            <w:pPr>
+              <w:pStyle w:val="Normal"/>
+              <w:jc w:val="right"/>
+              <w:pBdr>
+                <w:bottom w:val="none" w:sz="0" w:space="0" w:color="000000"/>
+                <w:top w:val="none" w:sz="0" w:space="0" w:color="000000"/>
+                <w:left w:val="none" w:sz="0" w:space="0" w:color="000000"/>
+                <w:right w:val="none" w:sz="0" w:space="0" w:color="000000"/>
+              </w:pBdr>
+              <w:spacing w:after="100" w:before="100" w:line="240"/>
+              <w:ind w:firstLine="0" w:left="100" w:right="100"/>
+            </w:pPr>
+            <w:r>
+              <w:rPr>
+                <w:rFonts w:ascii="Calibri" w:hAnsi="Calibri" w:eastAsia="Calibri" w:cs="Calibri"/>
+                <w:i w:val="false"/>
+                <w:b w:val="false"/>
+                <w:u w:val="none"/>
+                <w:sz w:val="20"/>
+                <w:szCs w:val="20"/>
+                <w:color w:val="000000"/>
+              </w:rPr>
+              <w:t xml:space="preserve">8</w:t>
+            </w:r>
+          </w:p>
+        </w:tc>
+        <w:tc>
+          <w:tcPr>
+            <w:tcBorders>
+              <w:bottom w:val="none" w:sz="0" w:space="0" w:color="000000"/>
+              <w:top w:val="none" w:sz="0" w:space="0" w:color="000000"/>
+              <w:left w:val="none" w:sz="0" w:space="0" w:color="000000"/>
+              <w:right w:val="none" w:sz="0" w:space="0" w:color="000000"/>
+            </w:tcBorders>
+            <w:shd w:val="clear" w:color="auto" w:fill="FFFFFF"/>
+            <w:tcMar>
+              <w:top w:w="0" w:type="dxa"/>
+              <w:bottom w:w="0" w:type="dxa"/>
+              <w:left w:w="0" w:type="dxa"/>
+              <w:right w:w="0" w:type="dxa"/>
+            </w:tcMar>
+            <w:vAlign w:val="center"/>
+          </w:tcPr>
+          <w:p>
+            <w:pPr>
+              <w:pStyle w:val="Normal"/>
+              <w:jc w:val="left"/>
+              <w:pBdr>
+                <w:bottom w:val="none" w:sz="0" w:space="0" w:color="000000"/>
+                <w:top w:val="none" w:sz="0" w:space="0" w:color="000000"/>
+                <w:left w:val="none" w:sz="0" w:space="0" w:color="000000"/>
+                <w:right w:val="none" w:sz="0" w:space="0" w:color="000000"/>
+              </w:pBdr>
+              <w:spacing w:after="100" w:before="100" w:line="240"/>
+              <w:ind w:firstLine="0" w:left="100" w:right="100"/>
+            </w:pPr>
+            <w:r>
+              <w:rPr>
+                <w:rFonts w:ascii="Calibri" w:hAnsi="Calibri" w:eastAsia="Calibri" w:cs="Calibri"/>
+                <w:i w:val="false"/>
+                <w:b w:val="false"/>
+                <w:u w:val="none"/>
+                <w:sz w:val="20"/>
+                <w:szCs w:val="20"/>
+                <w:color w:val="000000"/>
+              </w:rPr>
+              <w:t xml:space="preserve">Age Sex Education Residential Area Alcohol Use Methamphetamine Dependence Trait Anger State Anger</w:t>
+            </w:r>
+          </w:p>
+        </w:tc>
+        <w:tc>
+          <w:tcPr>
+            <w:tcBorders>
+              <w:bottom w:val="none" w:sz="0" w:space="0" w:color="000000"/>
+              <w:top w:val="none" w:sz="0" w:space="0" w:color="000000"/>
+              <w:left w:val="none" w:sz="0" w:space="0" w:color="000000"/>
+              <w:right w:val="none" w:sz="0" w:space="0" w:color="000000"/>
+            </w:tcBorders>
+            <w:shd w:val="clear" w:color="auto" w:fill="FFFFFF"/>
+            <w:tcMar>
+              <w:top w:w="0" w:type="dxa"/>
+              <w:bottom w:w="0" w:type="dxa"/>
+              <w:left w:w="0" w:type="dxa"/>
+              <w:right w:w="0" w:type="dxa"/>
+            </w:tcMar>
+            <w:vAlign w:val="center"/>
+          </w:tcPr>
+          <w:p>
+            <w:pPr>
+              <w:pStyle w:val="Normal"/>
+              <w:jc w:val="right"/>
+              <w:pBdr>
+                <w:bottom w:val="none" w:sz="0" w:space="0" w:color="000000"/>
+                <w:top w:val="none" w:sz="0" w:space="0" w:color="000000"/>
+                <w:left w:val="none" w:sz="0" w:space="0" w:color="000000"/>
+                <w:right w:val="none" w:sz="0" w:space="0" w:color="000000"/>
+              </w:pBdr>
+              <w:spacing w:after="100" w:before="100" w:line="240"/>
+              <w:ind w:firstLine="0" w:left="100" w:right="100"/>
+            </w:pPr>
+            <w:r>
+              <w:rPr>
+                <w:rFonts w:ascii="Calibri" w:hAnsi="Calibri" w:eastAsia="Calibri" w:cs="Calibri"/>
+                <w:i w:val="false"/>
+                <w:b w:val="false"/>
+                <w:u w:val="none"/>
+                <w:sz w:val="20"/>
+                <w:szCs w:val="20"/>
+                <w:color w:val="000000"/>
+              </w:rPr>
+              <w:t xml:space="preserve">0.58</w:t>
+            </w:r>
+          </w:p>
+        </w:tc>
+        <w:tc>
+          <w:tcPr>
+            <w:tcBorders>
+              <w:bottom w:val="none" w:sz="0" w:space="0" w:color="000000"/>
+              <w:top w:val="none" w:sz="0" w:space="0" w:color="000000"/>
+              <w:left w:val="none" w:sz="0" w:space="0" w:color="000000"/>
+              <w:right w:val="none" w:sz="0" w:space="0" w:color="000000"/>
+            </w:tcBorders>
+            <w:shd w:val="clear" w:color="auto" w:fill="FFFFFF"/>
+            <w:tcMar>
+              <w:top w:w="0" w:type="dxa"/>
+              <w:bottom w:w="0" w:type="dxa"/>
+              <w:left w:w="0" w:type="dxa"/>
+              <w:right w:w="0" w:type="dxa"/>
+            </w:tcMar>
+            <w:vAlign w:val="center"/>
+          </w:tcPr>
+          <w:p>
+            <w:pPr>
+              <w:pStyle w:val="Normal"/>
+              <w:jc w:val="right"/>
+              <w:pBdr>
+                <w:bottom w:val="none" w:sz="0" w:space="0" w:color="000000"/>
+                <w:top w:val="none" w:sz="0" w:space="0" w:color="000000"/>
+                <w:left w:val="none" w:sz="0" w:space="0" w:color="000000"/>
+                <w:right w:val="none" w:sz="0" w:space="0" w:color="000000"/>
+              </w:pBdr>
+              <w:spacing w:after="100" w:before="100" w:line="240"/>
+              <w:ind w:firstLine="0" w:left="100" w:right="100"/>
+            </w:pPr>
+            <w:r>
+              <w:rPr>
+                <w:rFonts w:ascii="Calibri" w:hAnsi="Calibri" w:eastAsia="Calibri" w:cs="Calibri"/>
+                <w:i w:val="false"/>
+                <w:b w:val="false"/>
+                <w:u w:val="none"/>
+                <w:sz w:val="20"/>
+                <w:szCs w:val="20"/>
+                <w:color w:val="000000"/>
+              </w:rPr>
+              <w:t xml:space="preserve">0.52</w:t>
+            </w:r>
+          </w:p>
+        </w:tc>
+        <w:tc>
+          <w:tcPr>
+            <w:tcBorders>
+              <w:bottom w:val="none" w:sz="0" w:space="0" w:color="000000"/>
+              <w:top w:val="none" w:sz="0" w:space="0" w:color="000000"/>
+              <w:left w:val="none" w:sz="0" w:space="0" w:color="000000"/>
+              <w:right w:val="none" w:sz="0" w:space="0" w:color="000000"/>
+            </w:tcBorders>
+            <w:shd w:val="clear" w:color="auto" w:fill="FFFFFF"/>
+            <w:tcMar>
+              <w:top w:w="0" w:type="dxa"/>
+              <w:bottom w:w="0" w:type="dxa"/>
+              <w:left w:w="0" w:type="dxa"/>
+              <w:right w:w="0" w:type="dxa"/>
+            </w:tcMar>
+            <w:vAlign w:val="center"/>
+          </w:tcPr>
+          <w:p>
+            <w:pPr>
+              <w:pStyle w:val="Normal"/>
+              <w:jc w:val="right"/>
+              <w:pBdr>
+                <w:bottom w:val="none" w:sz="0" w:space="0" w:color="000000"/>
+                <w:top w:val="none" w:sz="0" w:space="0" w:color="000000"/>
+                <w:left w:val="none" w:sz="0" w:space="0" w:color="000000"/>
+                <w:right w:val="none" w:sz="0" w:space="0" w:color="000000"/>
+              </w:pBdr>
+              <w:spacing w:after="100" w:before="100" w:line="240"/>
+              <w:ind w:firstLine="0" w:left="100" w:right="100"/>
+            </w:pPr>
+            <w:r>
+              <w:rPr>
+                <w:rFonts w:ascii="Calibri" w:hAnsi="Calibri" w:eastAsia="Calibri" w:cs="Calibri"/>
+                <w:i w:val="false"/>
+                <w:b w:val="false"/>
+                <w:u w:val="none"/>
+                <w:sz w:val="20"/>
+                <w:szCs w:val="20"/>
+                <w:color w:val="000000"/>
+              </w:rPr>
+              <w:t xml:space="preserve">610.49</w:t>
+            </w:r>
+          </w:p>
+        </w:tc>
+      </w:tr>
+      <w:tr>
+        <w:trPr>
+          <w:trHeight w:val="360" w:hRule="auto"/>
+        </w:trPr>
+        body9
+        <w:tc>
+          <w:tcPr>
+            <w:tcBorders>
+              <w:bottom w:val="single" w:sz="16" w:space="0" w:color="666666"/>
+              <w:top w:val="none" w:sz="0" w:space="0" w:color="000000"/>
+              <w:left w:val="none" w:sz="0" w:space="0" w:color="000000"/>
+              <w:right w:val="none" w:sz="0" w:space="0" w:color="000000"/>
+            </w:tcBorders>
+            <w:shd w:val="clear" w:color="auto" w:fill="FFFFFF"/>
+            <w:tcMar>
+              <w:top w:w="0" w:type="dxa"/>
+              <w:bottom w:w="0" w:type="dxa"/>
+              <w:left w:w="0" w:type="dxa"/>
+              <w:right w:w="0" w:type="dxa"/>
+            </w:tcMar>
+            <w:vAlign w:val="center"/>
+          </w:tcPr>
+          <w:p>
+            <w:pPr>
+              <w:pStyle w:val="Normal"/>
+              <w:jc w:val="right"/>
+              <w:pBdr>
+                <w:bottom w:val="none" w:sz="0" w:space="0" w:color="000000"/>
+                <w:top w:val="none" w:sz="0" w:space="0" w:color="000000"/>
+                <w:left w:val="none" w:sz="0" w:space="0" w:color="000000"/>
+                <w:right w:val="none" w:sz="0" w:space="0" w:color="000000"/>
+              </w:pBdr>
+              <w:spacing w:after="100" w:before="100" w:line="240"/>
+              <w:ind w:firstLine="0" w:left="100" w:right="100"/>
+            </w:pPr>
+            <w:r>
+              <w:rPr>
+                <w:rFonts w:ascii="Calibri" w:hAnsi="Calibri" w:eastAsia="Calibri" w:cs="Calibri"/>
+                <w:i w:val="false"/>
+                <w:b w:val="false"/>
+                <w:u w:val="none"/>
+                <w:sz w:val="20"/>
+                <w:szCs w:val="20"/>
+                <w:color w:val="000000"/>
+              </w:rPr>
+              <w:t xml:space="preserve">9</w:t>
+            </w:r>
+          </w:p>
+        </w:tc>
+        <w:tc>
+          <w:tcPr>
+            <w:tcBorders>
+              <w:bottom w:val="single" w:sz="16" w:space="0" w:color="666666"/>
+              <w:top w:val="none" w:sz="0" w:space="0" w:color="000000"/>
+              <w:left w:val="none" w:sz="0" w:space="0" w:color="000000"/>
+              <w:right w:val="none" w:sz="0" w:space="0" w:color="000000"/>
+            </w:tcBorders>
+            <w:shd w:val="clear" w:color="auto" w:fill="FFFFFF"/>
+            <w:tcMar>
+              <w:top w:w="0" w:type="dxa"/>
+              <w:bottom w:w="0" w:type="dxa"/>
+              <w:left w:w="0" w:type="dxa"/>
+              <w:right w:w="0" w:type="dxa"/>
+            </w:tcMar>
+            <w:vAlign w:val="center"/>
+          </w:tcPr>
+          <w:p>
+            <w:pPr>
+              <w:pStyle w:val="Normal"/>
+              <w:jc w:val="left"/>
+              <w:pBdr>
+                <w:bottom w:val="none" w:sz="0" w:space="0" w:color="000000"/>
+                <w:top w:val="none" w:sz="0" w:space="0" w:color="000000"/>
+                <w:left w:val="none" w:sz="0" w:space="0" w:color="000000"/>
+                <w:right w:val="none" w:sz="0" w:space="0" w:color="000000"/>
+              </w:pBdr>
+              <w:spacing w:after="100" w:before="100" w:line="240"/>
+              <w:ind w:firstLine="0" w:left="100" w:right="100"/>
+            </w:pPr>
+            <w:r>
+              <w:rPr>
+                <w:rFonts w:ascii="Calibri" w:hAnsi="Calibri" w:eastAsia="Calibri" w:cs="Calibri"/>
+                <w:i w:val="false"/>
+                <w:b w:val="false"/>
+                <w:u w:val="none"/>
+                <w:sz w:val="20"/>
+                <w:szCs w:val="20"/>
+                <w:color w:val="000000"/>
+              </w:rPr>
+              <w:t xml:space="preserve">Age Sex Education Residential Area Alcohol Use Methamphetamine Dependence Psychological Distress Trait Anger State Anger</w:t>
+            </w:r>
+          </w:p>
+        </w:tc>
+        <w:tc>
+          <w:tcPr>
+            <w:tcBorders>
+              <w:bottom w:val="single" w:sz="16" w:space="0" w:color="666666"/>
+              <w:top w:val="none" w:sz="0" w:space="0" w:color="000000"/>
+              <w:left w:val="none" w:sz="0" w:space="0" w:color="000000"/>
+              <w:right w:val="none" w:sz="0" w:space="0" w:color="000000"/>
+            </w:tcBorders>
+            <w:shd w:val="clear" w:color="auto" w:fill="FFFFFF"/>
+            <w:tcMar>
+              <w:top w:w="0" w:type="dxa"/>
+              <w:bottom w:w="0" w:type="dxa"/>
+              <w:left w:w="0" w:type="dxa"/>
+              <w:right w:w="0" w:type="dxa"/>
+            </w:tcMar>
+            <w:vAlign w:val="center"/>
+          </w:tcPr>
+          <w:p>
+            <w:pPr>
+              <w:pStyle w:val="Normal"/>
+              <w:jc w:val="right"/>
+              <w:pBdr>
+                <w:bottom w:val="none" w:sz="0" w:space="0" w:color="000000"/>
+                <w:top w:val="none" w:sz="0" w:space="0" w:color="000000"/>
+                <w:left w:val="none" w:sz="0" w:space="0" w:color="000000"/>
+                <w:right w:val="none" w:sz="0" w:space="0" w:color="000000"/>
+              </w:pBdr>
+              <w:spacing w:after="100" w:before="100" w:line="240"/>
+              <w:ind w:firstLine="0" w:left="100" w:right="100"/>
+            </w:pPr>
+            <w:r>
+              <w:rPr>
+                <w:rFonts w:ascii="Calibri" w:hAnsi="Calibri" w:eastAsia="Calibri" w:cs="Calibri"/>
+                <w:i w:val="false"/>
+                <w:b w:val="false"/>
+                <w:u w:val="none"/>
+                <w:sz w:val="20"/>
+                <w:szCs w:val="20"/>
+                <w:color w:val="000000"/>
+              </w:rPr>
+              <w:t xml:space="preserve">0.58</w:t>
+            </w:r>
+          </w:p>
+        </w:tc>
+        <w:tc>
+          <w:tcPr>
+            <w:tcBorders>
+              <w:bottom w:val="single" w:sz="16" w:space="0" w:color="666666"/>
+              <w:top w:val="none" w:sz="0" w:space="0" w:color="000000"/>
+              <w:left w:val="none" w:sz="0" w:space="0" w:color="000000"/>
+              <w:right w:val="none" w:sz="0" w:space="0" w:color="000000"/>
+            </w:tcBorders>
+            <w:shd w:val="clear" w:color="auto" w:fill="FFFFFF"/>
+            <w:tcMar>
+              <w:top w:w="0" w:type="dxa"/>
+              <w:bottom w:w="0" w:type="dxa"/>
+              <w:left w:w="0" w:type="dxa"/>
+              <w:right w:w="0" w:type="dxa"/>
+            </w:tcMar>
+            <w:vAlign w:val="center"/>
+          </w:tcPr>
+          <w:p>
+            <w:pPr>
+              <w:pStyle w:val="Normal"/>
+              <w:jc w:val="right"/>
+              <w:pBdr>
+                <w:bottom w:val="none" w:sz="0" w:space="0" w:color="000000"/>
+                <w:top w:val="none" w:sz="0" w:space="0" w:color="000000"/>
+                <w:left w:val="none" w:sz="0" w:space="0" w:color="000000"/>
+                <w:right w:val="none" w:sz="0" w:space="0" w:color="000000"/>
+              </w:pBdr>
+              <w:spacing w:after="100" w:before="100" w:line="240"/>
+              <w:ind w:firstLine="0" w:left="100" w:right="100"/>
+            </w:pPr>
+            <w:r>
+              <w:rPr>
+                <w:rFonts w:ascii="Calibri" w:hAnsi="Calibri" w:eastAsia="Calibri" w:cs="Calibri"/>
+                <w:i w:val="false"/>
+                <w:b w:val="false"/>
+                <w:u w:val="none"/>
+                <w:sz w:val="20"/>
+                <w:szCs w:val="20"/>
+                <w:color w:val="000000"/>
+              </w:rPr>
+              <w:t xml:space="preserve">0.51</w:t>
+            </w:r>
+          </w:p>
+        </w:tc>
+        <w:tc>
+          <w:tcPr>
+            <w:tcBorders>
+              <w:bottom w:val="single" w:sz="16" w:space="0" w:color="666666"/>
+              <w:top w:val="none" w:sz="0" w:space="0" w:color="000000"/>
+              <w:left w:val="none" w:sz="0" w:space="0" w:color="000000"/>
+              <w:right w:val="none" w:sz="0" w:space="0" w:color="000000"/>
+            </w:tcBorders>
+            <w:shd w:val="clear" w:color="auto" w:fill="FFFFFF"/>
+            <w:tcMar>
+              <w:top w:w="0" w:type="dxa"/>
+              <w:bottom w:w="0" w:type="dxa"/>
+              <w:left w:w="0" w:type="dxa"/>
+              <w:right w:w="0" w:type="dxa"/>
+            </w:tcMar>
+            <w:vAlign w:val="center"/>
+          </w:tcPr>
+          <w:p>
+            <w:pPr>
+              <w:pStyle w:val="Normal"/>
+              <w:jc w:val="right"/>
+              <w:pBdr>
+                <w:bottom w:val="none" w:sz="0" w:space="0" w:color="000000"/>
+                <w:top w:val="none" w:sz="0" w:space="0" w:color="000000"/>
+                <w:left w:val="none" w:sz="0" w:space="0" w:color="000000"/>
+                <w:right w:val="none" w:sz="0" w:space="0" w:color="000000"/>
+              </w:pBdr>
+              <w:spacing w:after="100" w:before="100" w:line="240"/>
+              <w:ind w:firstLine="0" w:left="100" w:right="100"/>
+            </w:pPr>
+            <w:r>
+              <w:rPr>
+                <w:rFonts w:ascii="Calibri" w:hAnsi="Calibri" w:eastAsia="Calibri" w:cs="Calibri"/>
+                <w:i w:val="false"/>
+                <w:b w:val="false"/>
+                <w:u w:val="none"/>
+                <w:sz w:val="20"/>
+                <w:szCs w:val="20"/>
+                <w:color w:val="000000"/>
+              </w:rPr>
+              <w:t xml:space="preserve">612.46</w:t>
+            </w:r>
+          </w:p>
+        </w:tc>
+      </w:tr>
+    </w:tbl>
+    <w:tbl xmlns:a="http://schemas.openxmlformats.org/drawingml/2006/main" xmlns:pic="http://schemas.openxmlformats.org/drawingml/2006/picture">
+      <w:tblPr>
+        <w:tblLayout w:type="fixed"/>
+        <w:jc w:val="center"/>
+        <w:tblLook w:firstRow="1" w:lastRow="0" w:firstColumn="0" w:lastColumn="0" w:noHBand="0" w:noVBand="1"/>
+      </w:tblPr>
+      <w:tblGrid>
+        <w:gridCol w:w="1080"/>
+        <w:gridCol w:w="1080"/>
+        <w:gridCol w:w="1080"/>
+        <w:gridCol w:w="1080"/>
+        <w:gridCol w:w="1080"/>
+        <w:gridCol w:w="1080"/>
+      </w:tblGrid>
+      <w:tr>
+        <w:trPr>
+          <w:trHeight w:val="360" w:hRule="auto"/>
+          <w:tblHeader/>
+        </w:trPr>
+        header 1
+        <w:tc>
+          <w:tcPr>
+            <w:tcBorders>
+              <w:bottom w:val="single" w:sz="16" w:space="0" w:color="666666"/>
+              <w:top w:val="single" w:sz="16" w:space="0" w:color="666666"/>
+              <w:left w:val="none" w:sz="0" w:space="0" w:color="000000"/>
+              <w:right w:val="none" w:sz="0" w:space="0" w:color="000000"/>
+            </w:tcBorders>
+            <w:shd w:val="clear" w:color="auto" w:fill="FFFFFF"/>
+            <w:tcMar>
+              <w:top w:w="0" w:type="dxa"/>
+              <w:bottom w:w="0" w:type="dxa"/>
+              <w:left w:w="0" w:type="dxa"/>
+              <w:right w:w="0" w:type="dxa"/>
+            </w:tcMar>
+            <w:vAlign w:val="center"/>
+          </w:tcPr>
+          <w:p>
+            <w:pPr>
+              <w:pStyle w:val="Normal"/>
+              <w:jc w:val="left"/>
+              <w:pBdr>
+                <w:bottom w:val="none" w:sz="0" w:space="0" w:color="000000"/>
+                <w:top w:val="none" w:sz="0" w:space="0" w:color="000000"/>
+                <w:left w:val="none" w:sz="0" w:space="0" w:color="000000"/>
+                <w:right w:val="none" w:sz="0" w:space="0" w:color="000000"/>
+              </w:pBdr>
+              <w:spacing w:after="100" w:before="100" w:line="240"/>
+              <w:ind w:firstLine="0" w:left="100" w:right="100"/>
+            </w:pPr>
+            <w:r>
+              <w:rPr>
+                <w:rFonts w:ascii="Arial" w:hAnsi="Arial" w:eastAsia="Arial" w:cs="Arial"/>
+                <w:i w:val="false"/>
+                <w:b w:val="true"/>
+                <w:u w:val="none"/>
+                <w:sz w:val="20"/>
+                <w:szCs w:val="20"/>
+                <w:color w:val="000000"/>
+              </w:rPr>
+              <w:t xml:space="preserve">term</w:t>
+            </w:r>
+          </w:p>
+        </w:tc>
+        <w:tc>
+          <w:tcPr>
+            <w:tcBorders>
+              <w:bottom w:val="single" w:sz="16" w:space="0" w:color="666666"/>
+              <w:top w:val="single" w:sz="16" w:space="0" w:color="666666"/>
+              <w:left w:val="none" w:sz="0" w:space="0" w:color="000000"/>
+              <w:right w:val="none" w:sz="0" w:space="0" w:color="000000"/>
+            </w:tcBorders>
+            <w:shd w:val="clear" w:color="auto" w:fill="FFFFFF"/>
+            <w:tcMar>
+              <w:top w:w="0" w:type="dxa"/>
+              <w:bottom w:w="0" w:type="dxa"/>
+              <w:left w:w="0" w:type="dxa"/>
+              <w:right w:w="0" w:type="dxa"/>
+            </w:tcMar>
+            <w:vAlign w:val="center"/>
+          </w:tcPr>
+          <w:p>
+            <w:pPr>
+              <w:pStyle w:val="Normal"/>
+              <w:jc w:val="left"/>
+              <w:pBdr>
+                <w:bottom w:val="none" w:sz="0" w:space="0" w:color="000000"/>
+                <w:top w:val="none" w:sz="0" w:space="0" w:color="000000"/>
+                <w:left w:val="none" w:sz="0" w:space="0" w:color="000000"/>
+                <w:right w:val="none" w:sz="0" w:space="0" w:color="000000"/>
+              </w:pBdr>
+              <w:spacing w:after="100" w:before="100" w:line="240"/>
+              <w:ind w:firstLine="0" w:left="100" w:right="100"/>
+            </w:pPr>
+            <w:r>
+              <w:rPr>
+                <w:rFonts w:ascii="Arial" w:hAnsi="Arial" w:eastAsia="Arial" w:cs="Arial"/>
+                <w:i w:val="false"/>
+                <w:b w:val="true"/>
+                <w:u w:val="none"/>
+                <w:sz w:val="20"/>
+                <w:szCs w:val="20"/>
+                <w:color w:val="000000"/>
+              </w:rPr>
+              <w:t xml:space="preserve">Estimate</w:t>
+            </w:r>
+          </w:p>
+        </w:tc>
+        <w:tc>
+          <w:tcPr>
+            <w:tcBorders>
+              <w:bottom w:val="single" w:sz="16" w:space="0" w:color="666666"/>
+              <w:top w:val="single" w:sz="16" w:space="0" w:color="666666"/>
+              <w:left w:val="none" w:sz="0" w:space="0" w:color="000000"/>
+              <w:right w:val="none" w:sz="0" w:space="0" w:color="000000"/>
+            </w:tcBorders>
+            <w:shd w:val="clear" w:color="auto" w:fill="FFFFFF"/>
+            <w:tcMar>
+              <w:top w:w="0" w:type="dxa"/>
+              <w:bottom w:w="0" w:type="dxa"/>
+              <w:left w:w="0" w:type="dxa"/>
+              <w:right w:w="0" w:type="dxa"/>
+            </w:tcMar>
+            <w:vAlign w:val="center"/>
+          </w:tcPr>
+          <w:p>
+            <w:pPr>
+              <w:pStyle w:val="Normal"/>
+              <w:jc w:val="left"/>
+              <w:pBdr>
+                <w:bottom w:val="none" w:sz="0" w:space="0" w:color="000000"/>
+                <w:top w:val="none" w:sz="0" w:space="0" w:color="000000"/>
+                <w:left w:val="none" w:sz="0" w:space="0" w:color="000000"/>
+                <w:right w:val="none" w:sz="0" w:space="0" w:color="000000"/>
+              </w:pBdr>
+              <w:spacing w:after="100" w:before="100" w:line="240"/>
+              <w:ind w:firstLine="0" w:left="100" w:right="100"/>
+            </w:pPr>
+            <w:r>
+              <w:rPr>
+                <w:rFonts w:ascii="Arial" w:hAnsi="Arial" w:eastAsia="Arial" w:cs="Arial"/>
+                <w:i w:val="false"/>
+                <w:b w:val="true"/>
+                <w:u w:val="none"/>
+                <w:sz w:val="20"/>
+                <w:szCs w:val="20"/>
+                <w:color w:val="000000"/>
+              </w:rPr>
+              <w:t xml:space="preserve">CI</w:t>
+            </w:r>
+          </w:p>
+        </w:tc>
+        <w:tc>
+          <w:tcPr>
+            <w:tcBorders>
+              <w:bottom w:val="single" w:sz="16" w:space="0" w:color="666666"/>
+              <w:top w:val="single" w:sz="16" w:space="0" w:color="666666"/>
+              <w:left w:val="none" w:sz="0" w:space="0" w:color="000000"/>
+              <w:right w:val="none" w:sz="0" w:space="0" w:color="000000"/>
+            </w:tcBorders>
+            <w:shd w:val="clear" w:color="auto" w:fill="FFFFFF"/>
+            <w:tcMar>
+              <w:top w:w="0" w:type="dxa"/>
+              <w:bottom w:w="0" w:type="dxa"/>
+              <w:left w:w="0" w:type="dxa"/>
+              <w:right w:w="0" w:type="dxa"/>
+            </w:tcMar>
+            <w:vAlign w:val="center"/>
+          </w:tcPr>
+          <w:p>
+            <w:pPr>
+              <w:pStyle w:val="Normal"/>
+              <w:jc w:val="right"/>
+              <w:pBdr>
+                <w:bottom w:val="none" w:sz="0" w:space="0" w:color="000000"/>
+                <w:top w:val="none" w:sz="0" w:space="0" w:color="000000"/>
+                <w:left w:val="none" w:sz="0" w:space="0" w:color="000000"/>
+                <w:right w:val="none" w:sz="0" w:space="0" w:color="000000"/>
+              </w:pBdr>
+              <w:spacing w:after="100" w:before="100" w:line="240"/>
+              <w:ind w:firstLine="0" w:left="100" w:right="100"/>
+            </w:pPr>
+            <w:r>
+              <w:rPr>
+                <w:rFonts w:ascii="Arial" w:hAnsi="Arial" w:eastAsia="Arial" w:cs="Arial"/>
+                <w:i w:val="false"/>
+                <w:b w:val="true"/>
+                <w:u w:val="none"/>
+                <w:sz w:val="20"/>
+                <w:szCs w:val="20"/>
+                <w:color w:val="000000"/>
+              </w:rPr>
+              <w:t xml:space="preserve">Partial</w:t>
+            </w:r>
+          </w:p>
+        </w:tc>
+        <w:tc>
+          <w:tcPr>
+            <w:tcBorders>
+              <w:bottom w:val="single" w:sz="16" w:space="0" w:color="666666"/>
+              <w:top w:val="single" w:sz="16" w:space="0" w:color="666666"/>
+              <w:left w:val="none" w:sz="0" w:space="0" w:color="000000"/>
+              <w:right w:val="none" w:sz="0" w:space="0" w:color="000000"/>
+            </w:tcBorders>
+            <w:shd w:val="clear" w:color="auto" w:fill="FFFFFF"/>
+            <w:tcMar>
+              <w:top w:w="0" w:type="dxa"/>
+              <w:bottom w:w="0" w:type="dxa"/>
+              <w:left w:w="0" w:type="dxa"/>
+              <w:right w:w="0" w:type="dxa"/>
+            </w:tcMar>
+            <w:vAlign w:val="center"/>
+          </w:tcPr>
+          <w:p>
+            <w:pPr>
+              <w:pStyle w:val="Normal"/>
+              <w:jc w:val="right"/>
+              <w:pBdr>
+                <w:bottom w:val="none" w:sz="0" w:space="0" w:color="000000"/>
+                <w:top w:val="none" w:sz="0" w:space="0" w:color="000000"/>
+                <w:left w:val="none" w:sz="0" w:space="0" w:color="000000"/>
+                <w:right w:val="none" w:sz="0" w:space="0" w:color="000000"/>
+              </w:pBdr>
+              <w:spacing w:after="100" w:before="100" w:line="240"/>
+              <w:ind w:firstLine="0" w:left="100" w:right="100"/>
+            </w:pPr>
+            <w:r>
+              <w:rPr>
+                <w:rFonts w:ascii="Arial" w:hAnsi="Arial" w:eastAsia="Arial" w:cs="Arial"/>
+                <w:i w:val="false"/>
+                <w:b w:val="true"/>
+                <w:u w:val="none"/>
+                <w:sz w:val="20"/>
+                <w:szCs w:val="20"/>
+                <w:color w:val="000000"/>
+              </w:rPr>
+              <w:t xml:space="preserve">F2</w:t>
+            </w:r>
+          </w:p>
+        </w:tc>
+        <w:tc>
+          <w:tcPr>
+            <w:tcBorders>
+              <w:bottom w:val="single" w:sz="16" w:space="0" w:color="666666"/>
+              <w:top w:val="single" w:sz="16" w:space="0" w:color="666666"/>
+              <w:left w:val="none" w:sz="0" w:space="0" w:color="000000"/>
+              <w:right w:val="none" w:sz="0" w:space="0" w:color="000000"/>
+            </w:tcBorders>
+            <w:shd w:val="clear" w:color="auto" w:fill="FFFFFF"/>
+            <w:tcMar>
+              <w:top w:w="0" w:type="dxa"/>
+              <w:bottom w:w="0" w:type="dxa"/>
+              <w:left w:w="0" w:type="dxa"/>
+              <w:right w:w="0" w:type="dxa"/>
+            </w:tcMar>
+            <w:vAlign w:val="center"/>
+          </w:tcPr>
+          <w:p>
+            <w:pPr>
+              <w:pStyle w:val="Normal"/>
+              <w:jc w:val="left"/>
+              <w:pBdr>
+                <w:bottom w:val="none" w:sz="0" w:space="0" w:color="000000"/>
+                <w:top w:val="none" w:sz="0" w:space="0" w:color="000000"/>
+                <w:left w:val="none" w:sz="0" w:space="0" w:color="000000"/>
+                <w:right w:val="none" w:sz="0" w:space="0" w:color="000000"/>
+              </w:pBdr>
+              <w:spacing w:after="100" w:before="100" w:line="240"/>
+              <w:ind w:firstLine="0" w:left="100" w:right="100"/>
+            </w:pPr>
+            <w:r>
+              <w:rPr>
+                <w:rFonts w:ascii="Arial" w:hAnsi="Arial" w:eastAsia="Arial" w:cs="Arial"/>
+                <w:i w:val="false"/>
+                <w:b w:val="true"/>
+                <w:u w:val="none"/>
+                <w:sz w:val="20"/>
+                <w:szCs w:val="20"/>
+                <w:color w:val="000000"/>
+              </w:rPr>
+              <w:t xml:space="preserve">p</w:t>
+            </w:r>
+          </w:p>
+        </w:tc>
+      </w:tr>
+      <w:tr>
+        <w:trPr>
+          <w:trHeight w:val="360" w:hRule="auto"/>
+        </w:trPr>
+        body 1
+        <w:tc>
+          <w:tcPr>
+            <w:tcBorders>
+              <w:bottom w:val="none" w:sz="0" w:space="0" w:color="000000"/>
+              <w:top w:val="single" w:sz="16" w:space="0" w:color="666666"/>
+              <w:left w:val="none" w:sz="0" w:space="0" w:color="000000"/>
+              <w:right w:val="none" w:sz="0" w:space="0" w:color="000000"/>
+            </w:tcBorders>
+            <w:shd w:val="clear" w:color="auto" w:fill="FFFFFF"/>
+            <w:tcMar>
+              <w:top w:w="0" w:type="dxa"/>
+              <w:bottom w:w="0" w:type="dxa"/>
+              <w:left w:w="0" w:type="dxa"/>
+              <w:right w:w="0" w:type="dxa"/>
+            </w:tcMar>
+            <w:vAlign w:val="center"/>
+          </w:tcPr>
+          <w:p>
+            <w:pPr>
+              <w:pStyle w:val="Normal"/>
+              <w:jc w:val="left"/>
+              <w:pBdr>
+                <w:bottom w:val="none" w:sz="0" w:space="0" w:color="000000"/>
+                <w:top w:val="none" w:sz="0" w:space="0" w:color="000000"/>
+                <w:left w:val="none" w:sz="0" w:space="0" w:color="000000"/>
+                <w:right w:val="none" w:sz="0" w:space="0" w:color="000000"/>
+              </w:pBdr>
+              <w:spacing w:after="100" w:before="100" w:line="240"/>
+              <w:ind w:firstLine="0" w:left="100" w:right="100"/>
+            </w:pPr>
+            <w:r>
+              <w:rPr>
+                <w:rFonts w:ascii="Calibri" w:hAnsi="Calibri" w:eastAsia="Calibri" w:cs="Calibri"/>
+                <w:i w:val="false"/>
+                <w:b w:val="false"/>
+                <w:u w:val="none"/>
+                <w:sz w:val="20"/>
+                <w:szCs w:val="20"/>
+                <w:color w:val="000000"/>
+              </w:rPr>
+              <w:t xml:space="preserve">(Intercept)</w:t>
+            </w:r>
+          </w:p>
+        </w:tc>
+        <w:tc>
+          <w:tcPr>
+            <w:tcBorders>
+              <w:bottom w:val="none" w:sz="0" w:space="0" w:color="000000"/>
+              <w:top w:val="single" w:sz="16" w:space="0" w:color="666666"/>
+              <w:left w:val="none" w:sz="0" w:space="0" w:color="000000"/>
+              <w:right w:val="none" w:sz="0" w:space="0" w:color="000000"/>
+            </w:tcBorders>
+            <w:shd w:val="clear" w:color="auto" w:fill="FFFFFF"/>
+            <w:tcMar>
+              <w:top w:w="0" w:type="dxa"/>
+              <w:bottom w:w="0" w:type="dxa"/>
+              <w:left w:w="0" w:type="dxa"/>
+              <w:right w:w="0" w:type="dxa"/>
+            </w:tcMar>
+            <w:vAlign w:val="center"/>
+          </w:tcPr>
+          <w:p>
+            <w:pPr>
+              <w:pStyle w:val="Normal"/>
+              <w:jc w:val="left"/>
+              <w:pBdr>
+                <w:bottom w:val="none" w:sz="0" w:space="0" w:color="000000"/>
+                <w:top w:val="none" w:sz="0" w:space="0" w:color="000000"/>
+                <w:left w:val="none" w:sz="0" w:space="0" w:color="000000"/>
+                <w:right w:val="none" w:sz="0" w:space="0" w:color="000000"/>
+              </w:pBdr>
+              <w:spacing w:after="100" w:before="100" w:line="240"/>
+              <w:ind w:firstLine="0" w:left="100" w:right="100"/>
+            </w:pPr>
+            <w:r>
+              <w:rPr>
+                <w:rFonts w:ascii="Calibri" w:hAnsi="Calibri" w:eastAsia="Calibri" w:cs="Calibri"/>
+                <w:i w:val="false"/>
+                <w:b w:val="false"/>
+                <w:u w:val="none"/>
+                <w:sz w:val="20"/>
+                <w:szCs w:val="20"/>
+                <w:color w:val="000000"/>
+              </w:rPr>
+              <w:t xml:space="preserve">19.76</w:t>
+            </w:r>
+          </w:p>
+        </w:tc>
+        <w:tc>
+          <w:tcPr>
+            <w:tcBorders>
+              <w:bottom w:val="none" w:sz="0" w:space="0" w:color="000000"/>
+              <w:top w:val="single" w:sz="16" w:space="0" w:color="666666"/>
+              <w:left w:val="none" w:sz="0" w:space="0" w:color="000000"/>
+              <w:right w:val="none" w:sz="0" w:space="0" w:color="000000"/>
+            </w:tcBorders>
+            <w:shd w:val="clear" w:color="auto" w:fill="FFFFFF"/>
+            <w:tcMar>
+              <w:top w:w="0" w:type="dxa"/>
+              <w:bottom w:w="0" w:type="dxa"/>
+              <w:left w:w="0" w:type="dxa"/>
+              <w:right w:w="0" w:type="dxa"/>
+            </w:tcMar>
+            <w:vAlign w:val="center"/>
+          </w:tcPr>
+          <w:p>
+            <w:pPr>
+              <w:pStyle w:val="Normal"/>
+              <w:jc w:val="left"/>
+              <w:pBdr>
+                <w:bottom w:val="none" w:sz="0" w:space="0" w:color="000000"/>
+                <w:top w:val="none" w:sz="0" w:space="0" w:color="000000"/>
+                <w:left w:val="none" w:sz="0" w:space="0" w:color="000000"/>
+                <w:right w:val="none" w:sz="0" w:space="0" w:color="000000"/>
+              </w:pBdr>
+              <w:spacing w:after="100" w:before="100" w:line="240"/>
+              <w:ind w:firstLine="0" w:left="100" w:right="100"/>
+            </w:pPr>
+            <w:r>
+              <w:rPr>
+                <w:rFonts w:ascii="Calibri" w:hAnsi="Calibri" w:eastAsia="Calibri" w:cs="Calibri"/>
+                <w:i w:val="false"/>
+                <w:b w:val="false"/>
+                <w:u w:val="none"/>
+                <w:sz w:val="20"/>
+                <w:szCs w:val="20"/>
+                <w:color w:val="000000"/>
+              </w:rPr>
+              <w:t xml:space="preserve">8.17-31.35</w:t>
+            </w:r>
+          </w:p>
+        </w:tc>
+        <w:tc>
+          <w:tcPr>
+            <w:tcBorders>
+              <w:bottom w:val="none" w:sz="0" w:space="0" w:color="000000"/>
+              <w:top w:val="single" w:sz="16" w:space="0" w:color="666666"/>
+              <w:left w:val="none" w:sz="0" w:space="0" w:color="000000"/>
+              <w:right w:val="none" w:sz="0" w:space="0" w:color="000000"/>
+            </w:tcBorders>
+            <w:shd w:val="clear" w:color="auto" w:fill="FFFFFF"/>
+            <w:tcMar>
+              <w:top w:w="0" w:type="dxa"/>
+              <w:bottom w:w="0" w:type="dxa"/>
+              <w:left w:w="0" w:type="dxa"/>
+              <w:right w:w="0" w:type="dxa"/>
+            </w:tcMar>
+            <w:vAlign w:val="center"/>
+          </w:tcPr>
+          <w:p>
+            <w:pPr>
+              <w:pStyle w:val="Normal"/>
+              <w:jc w:val="right"/>
+              <w:pBdr>
+                <w:bottom w:val="none" w:sz="0" w:space="0" w:color="000000"/>
+                <w:top w:val="none" w:sz="0" w:space="0" w:color="000000"/>
+                <w:left w:val="none" w:sz="0" w:space="0" w:color="000000"/>
+                <w:right w:val="none" w:sz="0" w:space="0" w:color="000000"/>
+              </w:pBdr>
+              <w:spacing w:after="100" w:before="100" w:line="240"/>
+              <w:ind w:firstLine="0" w:left="100" w:right="100"/>
+            </w:pPr>
+            <w:r>
+              <w:rPr>
+                <w:rFonts w:ascii="Calibri" w:hAnsi="Calibri" w:eastAsia="Calibri" w:cs="Calibri"/>
+                <w:i w:val="false"/>
+                <w:b w:val="false"/>
+                <w:u w:val="none"/>
+                <w:sz w:val="20"/>
+                <w:szCs w:val="20"/>
+                <w:color w:val="000000"/>
+              </w:rPr>
+              <w:t xml:space="preserve"/>
+            </w:r>
+          </w:p>
+        </w:tc>
+        <w:tc>
+          <w:tcPr>
+            <w:tcBorders>
+              <w:bottom w:val="none" w:sz="0" w:space="0" w:color="000000"/>
+              <w:top w:val="single" w:sz="16" w:space="0" w:color="666666"/>
+              <w:left w:val="none" w:sz="0" w:space="0" w:color="000000"/>
+              <w:right w:val="none" w:sz="0" w:space="0" w:color="000000"/>
+            </w:tcBorders>
+            <w:shd w:val="clear" w:color="auto" w:fill="FFFFFF"/>
+            <w:tcMar>
+              <w:top w:w="0" w:type="dxa"/>
+              <w:bottom w:w="0" w:type="dxa"/>
+              <w:left w:w="0" w:type="dxa"/>
+              <w:right w:w="0" w:type="dxa"/>
+            </w:tcMar>
+            <w:vAlign w:val="center"/>
+          </w:tcPr>
+          <w:p>
+            <w:pPr>
+              <w:pStyle w:val="Normal"/>
+              <w:jc w:val="right"/>
+              <w:pBdr>
+                <w:bottom w:val="none" w:sz="0" w:space="0" w:color="000000"/>
+                <w:top w:val="none" w:sz="0" w:space="0" w:color="000000"/>
+                <w:left w:val="none" w:sz="0" w:space="0" w:color="000000"/>
+                <w:right w:val="none" w:sz="0" w:space="0" w:color="000000"/>
+              </w:pBdr>
+              <w:spacing w:after="100" w:before="100" w:line="240"/>
+              <w:ind w:firstLine="0" w:left="100" w:right="100"/>
+            </w:pPr>
+            <w:r>
+              <w:rPr>
+                <w:rFonts w:ascii="Calibri" w:hAnsi="Calibri" w:eastAsia="Calibri" w:cs="Calibri"/>
+                <w:i w:val="false"/>
+                <w:b w:val="false"/>
+                <w:u w:val="none"/>
+                <w:sz w:val="20"/>
+                <w:szCs w:val="20"/>
+                <w:color w:val="000000"/>
+              </w:rPr>
+              <w:t xml:space="preserve"/>
+            </w:r>
+          </w:p>
+        </w:tc>
+        <w:tc>
+          <w:tcPr>
+            <w:tcBorders>
+              <w:bottom w:val="none" w:sz="0" w:space="0" w:color="000000"/>
+              <w:top w:val="single" w:sz="16" w:space="0" w:color="666666"/>
+              <w:left w:val="none" w:sz="0" w:space="0" w:color="000000"/>
+              <w:right w:val="none" w:sz="0" w:space="0" w:color="000000"/>
+            </w:tcBorders>
+            <w:shd w:val="clear" w:color="auto" w:fill="FFFFFF"/>
+            <w:tcMar>
+              <w:top w:w="0" w:type="dxa"/>
+              <w:bottom w:w="0" w:type="dxa"/>
+              <w:left w:w="0" w:type="dxa"/>
+              <w:right w:w="0" w:type="dxa"/>
+            </w:tcMar>
+            <w:vAlign w:val="center"/>
+          </w:tcPr>
+          <w:p>
+            <w:pPr>
+              <w:pStyle w:val="Normal"/>
+              <w:jc w:val="left"/>
+              <w:pBdr>
+                <w:bottom w:val="none" w:sz="0" w:space="0" w:color="000000"/>
+                <w:top w:val="none" w:sz="0" w:space="0" w:color="000000"/>
+                <w:left w:val="none" w:sz="0" w:space="0" w:color="000000"/>
+                <w:right w:val="none" w:sz="0" w:space="0" w:color="000000"/>
+              </w:pBdr>
+              <w:spacing w:after="100" w:before="100" w:line="240"/>
+              <w:ind w:firstLine="0" w:left="100" w:right="100"/>
+            </w:pPr>
+            <w:r>
+              <w:rPr>
+                <w:rFonts w:ascii="Calibri" w:hAnsi="Calibri" w:eastAsia="Calibri" w:cs="Calibri"/>
+                <w:i w:val="false"/>
+                <w:b w:val="false"/>
+                <w:u w:val="none"/>
+                <w:sz w:val="20"/>
+                <w:szCs w:val="20"/>
+                <w:color w:val="000000"/>
+              </w:rPr>
+              <w:t xml:space="preserve">0.001</w:t>
+            </w:r>
+          </w:p>
+        </w:tc>
+      </w:tr>
+      <w:tr>
+        <w:trPr>
+          <w:trHeight w:val="360" w:hRule="auto"/>
+        </w:trPr>
+        body 2
+        <w:tc>
+          <w:tcPr>
+            <w:tcBorders>
+              <w:bottom w:val="none" w:sz="0" w:space="0" w:color="000000"/>
+              <w:top w:val="none" w:sz="0" w:space="0" w:color="000000"/>
+              <w:left w:val="none" w:sz="0" w:space="0" w:color="000000"/>
+              <w:right w:val="none" w:sz="0" w:space="0" w:color="000000"/>
+            </w:tcBorders>
+            <w:shd w:val="clear" w:color="auto" w:fill="FFFFFF"/>
+            <w:tcMar>
+              <w:top w:w="0" w:type="dxa"/>
+              <w:bottom w:w="0" w:type="dxa"/>
+              <w:left w:w="0" w:type="dxa"/>
+              <w:right w:w="0" w:type="dxa"/>
+            </w:tcMar>
+            <w:vAlign w:val="center"/>
+          </w:tcPr>
+          <w:p>
+            <w:pPr>
+              <w:pStyle w:val="Normal"/>
+              <w:jc w:val="left"/>
+              <w:pBdr>
+                <w:bottom w:val="none" w:sz="0" w:space="0" w:color="000000"/>
+                <w:top w:val="none" w:sz="0" w:space="0" w:color="000000"/>
+                <w:left w:val="none" w:sz="0" w:space="0" w:color="000000"/>
+                <w:right w:val="none" w:sz="0" w:space="0" w:color="000000"/>
+              </w:pBdr>
+              <w:spacing w:after="100" w:before="100" w:line="240"/>
+              <w:ind w:firstLine="0" w:left="100" w:right="100"/>
+            </w:pPr>
+            <w:r>
+              <w:rPr>
+                <w:rFonts w:ascii="Calibri" w:hAnsi="Calibri" w:eastAsia="Calibri" w:cs="Calibri"/>
+                <w:i w:val="false"/>
+                <w:b w:val="false"/>
+                <w:u w:val="none"/>
+                <w:sz w:val="20"/>
+                <w:szCs w:val="20"/>
+                <w:color w:val="000000"/>
+              </w:rPr>
+              <w:t xml:space="preserve">trait.total</w:t>
+            </w:r>
+          </w:p>
+        </w:tc>
+        <w:tc>
+          <w:tcPr>
+            <w:tcBorders>
+              <w:bottom w:val="none" w:sz="0" w:space="0" w:color="000000"/>
+              <w:top w:val="none" w:sz="0" w:space="0" w:color="000000"/>
+              <w:left w:val="none" w:sz="0" w:space="0" w:color="000000"/>
+              <w:right w:val="none" w:sz="0" w:space="0" w:color="000000"/>
+            </w:tcBorders>
+            <w:shd w:val="clear" w:color="auto" w:fill="FFFFFF"/>
+            <w:tcMar>
+              <w:top w:w="0" w:type="dxa"/>
+              <w:bottom w:w="0" w:type="dxa"/>
+              <w:left w:w="0" w:type="dxa"/>
+              <w:right w:w="0" w:type="dxa"/>
+            </w:tcMar>
+            <w:vAlign w:val="center"/>
+          </w:tcPr>
+          <w:p>
+            <w:pPr>
+              <w:pStyle w:val="Normal"/>
+              <w:jc w:val="left"/>
+              <w:pBdr>
+                <w:bottom w:val="none" w:sz="0" w:space="0" w:color="000000"/>
+                <w:top w:val="none" w:sz="0" w:space="0" w:color="000000"/>
+                <w:left w:val="none" w:sz="0" w:space="0" w:color="000000"/>
+                <w:right w:val="none" w:sz="0" w:space="0" w:color="000000"/>
+              </w:pBdr>
+              <w:spacing w:after="100" w:before="100" w:line="240"/>
+              <w:ind w:firstLine="0" w:left="100" w:right="100"/>
+            </w:pPr>
+            <w:r>
+              <w:rPr>
+                <w:rFonts w:ascii="Calibri" w:hAnsi="Calibri" w:eastAsia="Calibri" w:cs="Calibri"/>
+                <w:i w:val="false"/>
+                <w:b w:val="false"/>
+                <w:u w:val="none"/>
+                <w:sz w:val="20"/>
+                <w:szCs w:val="20"/>
+                <w:color w:val="000000"/>
+              </w:rPr>
+              <w:t xml:space="preserve">0.92</w:t>
+            </w:r>
+          </w:p>
+        </w:tc>
+        <w:tc>
+          <w:tcPr>
+            <w:tcBorders>
+              <w:bottom w:val="none" w:sz="0" w:space="0" w:color="000000"/>
+              <w:top w:val="none" w:sz="0" w:space="0" w:color="000000"/>
+              <w:left w:val="none" w:sz="0" w:space="0" w:color="000000"/>
+              <w:right w:val="none" w:sz="0" w:space="0" w:color="000000"/>
+            </w:tcBorders>
+            <w:shd w:val="clear" w:color="auto" w:fill="FFFFFF"/>
+            <w:tcMar>
+              <w:top w:w="0" w:type="dxa"/>
+              <w:bottom w:w="0" w:type="dxa"/>
+              <w:left w:w="0" w:type="dxa"/>
+              <w:right w:w="0" w:type="dxa"/>
+            </w:tcMar>
+            <w:vAlign w:val="center"/>
+          </w:tcPr>
+          <w:p>
+            <w:pPr>
+              <w:pStyle w:val="Normal"/>
+              <w:jc w:val="left"/>
+              <w:pBdr>
+                <w:bottom w:val="none" w:sz="0" w:space="0" w:color="000000"/>
+                <w:top w:val="none" w:sz="0" w:space="0" w:color="000000"/>
+                <w:left w:val="none" w:sz="0" w:space="0" w:color="000000"/>
+                <w:right w:val="none" w:sz="0" w:space="0" w:color="000000"/>
+              </w:pBdr>
+              <w:spacing w:after="100" w:before="100" w:line="240"/>
+              <w:ind w:firstLine="0" w:left="100" w:right="100"/>
+            </w:pPr>
+            <w:r>
+              <w:rPr>
+                <w:rFonts w:ascii="Calibri" w:hAnsi="Calibri" w:eastAsia="Calibri" w:cs="Calibri"/>
+                <w:i w:val="false"/>
+                <w:b w:val="false"/>
+                <w:u w:val="none"/>
+                <w:sz w:val="20"/>
+                <w:szCs w:val="20"/>
+                <w:color w:val="000000"/>
+              </w:rPr>
+              <w:t xml:space="preserve">0.23-1.62</w:t>
+            </w:r>
+          </w:p>
+        </w:tc>
+        <w:tc>
+          <w:tcPr>
+            <w:tcBorders>
+              <w:bottom w:val="none" w:sz="0" w:space="0" w:color="000000"/>
+              <w:top w:val="none" w:sz="0" w:space="0" w:color="000000"/>
+              <w:left w:val="none" w:sz="0" w:space="0" w:color="000000"/>
+              <w:right w:val="none" w:sz="0" w:space="0" w:color="000000"/>
+            </w:tcBorders>
+            <w:shd w:val="clear" w:color="auto" w:fill="FFFFFF"/>
+            <w:tcMar>
+              <w:top w:w="0" w:type="dxa"/>
+              <w:bottom w:w="0" w:type="dxa"/>
+              <w:left w:w="0" w:type="dxa"/>
+              <w:right w:w="0" w:type="dxa"/>
+            </w:tcMar>
+            <w:vAlign w:val="center"/>
+          </w:tcPr>
+          <w:p>
+            <w:pPr>
+              <w:pStyle w:val="Normal"/>
+              <w:jc w:val="right"/>
+              <w:pBdr>
+                <w:bottom w:val="none" w:sz="0" w:space="0" w:color="000000"/>
+                <w:top w:val="none" w:sz="0" w:space="0" w:color="000000"/>
+                <w:left w:val="none" w:sz="0" w:space="0" w:color="000000"/>
+                <w:right w:val="none" w:sz="0" w:space="0" w:color="000000"/>
+              </w:pBdr>
+              <w:spacing w:after="100" w:before="100" w:line="240"/>
+              <w:ind w:firstLine="0" w:left="100" w:right="100"/>
+            </w:pPr>
+            <w:r>
+              <w:rPr>
+                <w:rFonts w:ascii="Calibri" w:hAnsi="Calibri" w:eastAsia="Calibri" w:cs="Calibri"/>
+                <w:i w:val="false"/>
+                <w:b w:val="false"/>
+                <w:u w:val="none"/>
+                <w:sz w:val="20"/>
+                <w:szCs w:val="20"/>
+                <w:color w:val="000000"/>
+              </w:rPr>
+              <w:t xml:space="preserve">0.30</w:t>
+            </w:r>
+          </w:p>
+        </w:tc>
+        <w:tc>
+          <w:tcPr>
+            <w:tcBorders>
+              <w:bottom w:val="none" w:sz="0" w:space="0" w:color="000000"/>
+              <w:top w:val="none" w:sz="0" w:space="0" w:color="000000"/>
+              <w:left w:val="none" w:sz="0" w:space="0" w:color="000000"/>
+              <w:right w:val="none" w:sz="0" w:space="0" w:color="000000"/>
+            </w:tcBorders>
+            <w:shd w:val="clear" w:color="auto" w:fill="FFFFFF"/>
+            <w:tcMar>
+              <w:top w:w="0" w:type="dxa"/>
+              <w:bottom w:w="0" w:type="dxa"/>
+              <w:left w:w="0" w:type="dxa"/>
+              <w:right w:w="0" w:type="dxa"/>
+            </w:tcMar>
+            <w:vAlign w:val="center"/>
+          </w:tcPr>
+          <w:p>
+            <w:pPr>
+              <w:pStyle w:val="Normal"/>
+              <w:jc w:val="right"/>
+              <w:pBdr>
+                <w:bottom w:val="none" w:sz="0" w:space="0" w:color="000000"/>
+                <w:top w:val="none" w:sz="0" w:space="0" w:color="000000"/>
+                <w:left w:val="none" w:sz="0" w:space="0" w:color="000000"/>
+                <w:right w:val="none" w:sz="0" w:space="0" w:color="000000"/>
+              </w:pBdr>
+              <w:spacing w:after="100" w:before="100" w:line="240"/>
+              <w:ind w:firstLine="0" w:left="100" w:right="100"/>
+            </w:pPr>
+            <w:r>
+              <w:rPr>
+                <w:rFonts w:ascii="Calibri" w:hAnsi="Calibri" w:eastAsia="Calibri" w:cs="Calibri"/>
+                <w:i w:val="false"/>
+                <w:b w:val="false"/>
+                <w:u w:val="none"/>
+                <w:sz w:val="20"/>
+                <w:szCs w:val="20"/>
+                <w:color w:val="000000"/>
+              </w:rPr>
+              <w:t xml:space="preserve">0.04</w:t>
+            </w:r>
+          </w:p>
+        </w:tc>
+        <w:tc>
+          <w:tcPr>
+            <w:tcBorders>
+              <w:bottom w:val="none" w:sz="0" w:space="0" w:color="000000"/>
+              <w:top w:val="none" w:sz="0" w:space="0" w:color="000000"/>
+              <w:left w:val="none" w:sz="0" w:space="0" w:color="000000"/>
+              <w:right w:val="none" w:sz="0" w:space="0" w:color="000000"/>
+            </w:tcBorders>
+            <w:shd w:val="clear" w:color="auto" w:fill="FFFFFF"/>
+            <w:tcMar>
+              <w:top w:w="0" w:type="dxa"/>
+              <w:bottom w:w="0" w:type="dxa"/>
+              <w:left w:w="0" w:type="dxa"/>
+              <w:right w:w="0" w:type="dxa"/>
+            </w:tcMar>
+            <w:vAlign w:val="center"/>
+          </w:tcPr>
+          <w:p>
+            <w:pPr>
+              <w:pStyle w:val="Normal"/>
+              <w:jc w:val="left"/>
+              <w:pBdr>
+                <w:bottom w:val="none" w:sz="0" w:space="0" w:color="000000"/>
+                <w:top w:val="none" w:sz="0" w:space="0" w:color="000000"/>
+                <w:left w:val="none" w:sz="0" w:space="0" w:color="000000"/>
+                <w:right w:val="none" w:sz="0" w:space="0" w:color="000000"/>
+              </w:pBdr>
+              <w:spacing w:after="100" w:before="100" w:line="240"/>
+              <w:ind w:firstLine="0" w:left="100" w:right="100"/>
+            </w:pPr>
+            <w:r>
+              <w:rPr>
+                <w:rFonts w:ascii="Calibri" w:hAnsi="Calibri" w:eastAsia="Calibri" w:cs="Calibri"/>
+                <w:i w:val="false"/>
+                <w:b w:val="false"/>
+                <w:u w:val="none"/>
+                <w:sz w:val="20"/>
+                <w:szCs w:val="20"/>
+                <w:color w:val="000000"/>
+              </w:rPr>
+              <w:t xml:space="preserve">0.01</w:t>
+            </w:r>
+          </w:p>
+        </w:tc>
+      </w:tr>
+      <w:tr>
+        <w:trPr>
+          <w:trHeight w:val="360" w:hRule="auto"/>
+        </w:trPr>
+        body 3
+        <w:tc>
+          <w:tcPr>
+            <w:tcBorders>
+              <w:bottom w:val="none" w:sz="0" w:space="0" w:color="000000"/>
+              <w:top w:val="none" w:sz="0" w:space="0" w:color="000000"/>
+              <w:left w:val="none" w:sz="0" w:space="0" w:color="000000"/>
+              <w:right w:val="none" w:sz="0" w:space="0" w:color="000000"/>
+            </w:tcBorders>
+            <w:shd w:val="clear" w:color="auto" w:fill="FFFFFF"/>
+            <w:tcMar>
+              <w:top w:w="0" w:type="dxa"/>
+              <w:bottom w:w="0" w:type="dxa"/>
+              <w:left w:w="0" w:type="dxa"/>
+              <w:right w:w="0" w:type="dxa"/>
+            </w:tcMar>
+            <w:vAlign w:val="center"/>
+          </w:tcPr>
+          <w:p>
+            <w:pPr>
+              <w:pStyle w:val="Normal"/>
+              <w:jc w:val="left"/>
+              <w:pBdr>
+                <w:bottom w:val="none" w:sz="0" w:space="0" w:color="000000"/>
+                <w:top w:val="none" w:sz="0" w:space="0" w:color="000000"/>
+                <w:left w:val="none" w:sz="0" w:space="0" w:color="000000"/>
+                <w:right w:val="none" w:sz="0" w:space="0" w:color="000000"/>
+              </w:pBdr>
+              <w:spacing w:after="100" w:before="100" w:line="240"/>
+              <w:ind w:firstLine="0" w:left="100" w:right="100"/>
+            </w:pPr>
+            <w:r>
+              <w:rPr>
+                <w:rFonts w:ascii="Calibri" w:hAnsi="Calibri" w:eastAsia="Calibri" w:cs="Calibri"/>
+                <w:i w:val="false"/>
+                <w:b w:val="false"/>
+                <w:u w:val="none"/>
+                <w:sz w:val="20"/>
+                <w:szCs w:val="20"/>
+                <w:color w:val="000000"/>
+              </w:rPr>
+              <w:t xml:space="preserve">state.total</w:t>
+            </w:r>
+          </w:p>
+        </w:tc>
+        <w:tc>
+          <w:tcPr>
+            <w:tcBorders>
+              <w:bottom w:val="none" w:sz="0" w:space="0" w:color="000000"/>
+              <w:top w:val="none" w:sz="0" w:space="0" w:color="000000"/>
+              <w:left w:val="none" w:sz="0" w:space="0" w:color="000000"/>
+              <w:right w:val="none" w:sz="0" w:space="0" w:color="000000"/>
+            </w:tcBorders>
+            <w:shd w:val="clear" w:color="auto" w:fill="FFFFFF"/>
+            <w:tcMar>
+              <w:top w:w="0" w:type="dxa"/>
+              <w:bottom w:w="0" w:type="dxa"/>
+              <w:left w:w="0" w:type="dxa"/>
+              <w:right w:w="0" w:type="dxa"/>
+            </w:tcMar>
+            <w:vAlign w:val="center"/>
+          </w:tcPr>
+          <w:p>
+            <w:pPr>
+              <w:pStyle w:val="Normal"/>
+              <w:jc w:val="left"/>
+              <w:pBdr>
+                <w:bottom w:val="none" w:sz="0" w:space="0" w:color="000000"/>
+                <w:top w:val="none" w:sz="0" w:space="0" w:color="000000"/>
+                <w:left w:val="none" w:sz="0" w:space="0" w:color="000000"/>
+                <w:right w:val="none" w:sz="0" w:space="0" w:color="000000"/>
+              </w:pBdr>
+              <w:spacing w:after="100" w:before="100" w:line="240"/>
+              <w:ind w:firstLine="0" w:left="100" w:right="100"/>
+            </w:pPr>
+            <w:r>
+              <w:rPr>
+                <w:rFonts w:ascii="Calibri" w:hAnsi="Calibri" w:eastAsia="Calibri" w:cs="Calibri"/>
+                <w:i w:val="false"/>
+                <w:b w:val="false"/>
+                <w:u w:val="none"/>
+                <w:sz w:val="20"/>
+                <w:szCs w:val="20"/>
+                <w:color w:val="000000"/>
+              </w:rPr>
+              <w:t xml:space="preserve">0.47</w:t>
+            </w:r>
+          </w:p>
+        </w:tc>
+        <w:tc>
+          <w:tcPr>
+            <w:tcBorders>
+              <w:bottom w:val="none" w:sz="0" w:space="0" w:color="000000"/>
+              <w:top w:val="none" w:sz="0" w:space="0" w:color="000000"/>
+              <w:left w:val="none" w:sz="0" w:space="0" w:color="000000"/>
+              <w:right w:val="none" w:sz="0" w:space="0" w:color="000000"/>
+            </w:tcBorders>
+            <w:shd w:val="clear" w:color="auto" w:fill="FFFFFF"/>
+            <w:tcMar>
+              <w:top w:w="0" w:type="dxa"/>
+              <w:bottom w:w="0" w:type="dxa"/>
+              <w:left w:w="0" w:type="dxa"/>
+              <w:right w:w="0" w:type="dxa"/>
+            </w:tcMar>
+            <w:vAlign w:val="center"/>
+          </w:tcPr>
+          <w:p>
+            <w:pPr>
+              <w:pStyle w:val="Normal"/>
+              <w:jc w:val="left"/>
+              <w:pBdr>
+                <w:bottom w:val="none" w:sz="0" w:space="0" w:color="000000"/>
+                <w:top w:val="none" w:sz="0" w:space="0" w:color="000000"/>
+                <w:left w:val="none" w:sz="0" w:space="0" w:color="000000"/>
+                <w:right w:val="none" w:sz="0" w:space="0" w:color="000000"/>
+              </w:pBdr>
+              <w:spacing w:after="100" w:before="100" w:line="240"/>
+              <w:ind w:firstLine="0" w:left="100" w:right="100"/>
+            </w:pPr>
+            <w:r>
+              <w:rPr>
+                <w:rFonts w:ascii="Calibri" w:hAnsi="Calibri" w:eastAsia="Calibri" w:cs="Calibri"/>
+                <w:i w:val="false"/>
+                <w:b w:val="false"/>
+                <w:u w:val="none"/>
+                <w:sz w:val="20"/>
+                <w:szCs w:val="20"/>
+                <w:color w:val="000000"/>
+              </w:rPr>
+              <w:t xml:space="preserve">0.11-0.84</w:t>
+            </w:r>
+          </w:p>
+        </w:tc>
+        <w:tc>
+          <w:tcPr>
+            <w:tcBorders>
+              <w:bottom w:val="none" w:sz="0" w:space="0" w:color="000000"/>
+              <w:top w:val="none" w:sz="0" w:space="0" w:color="000000"/>
+              <w:left w:val="none" w:sz="0" w:space="0" w:color="000000"/>
+              <w:right w:val="none" w:sz="0" w:space="0" w:color="000000"/>
+            </w:tcBorders>
+            <w:shd w:val="clear" w:color="auto" w:fill="FFFFFF"/>
+            <w:tcMar>
+              <w:top w:w="0" w:type="dxa"/>
+              <w:bottom w:w="0" w:type="dxa"/>
+              <w:left w:w="0" w:type="dxa"/>
+              <w:right w:w="0" w:type="dxa"/>
+            </w:tcMar>
+            <w:vAlign w:val="center"/>
+          </w:tcPr>
+          <w:p>
+            <w:pPr>
+              <w:pStyle w:val="Normal"/>
+              <w:jc w:val="right"/>
+              <w:pBdr>
+                <w:bottom w:val="none" w:sz="0" w:space="0" w:color="000000"/>
+                <w:top w:val="none" w:sz="0" w:space="0" w:color="000000"/>
+                <w:left w:val="none" w:sz="0" w:space="0" w:color="000000"/>
+                <w:right w:val="none" w:sz="0" w:space="0" w:color="000000"/>
+              </w:pBdr>
+              <w:spacing w:after="100" w:before="100" w:line="240"/>
+              <w:ind w:firstLine="0" w:left="100" w:right="100"/>
+            </w:pPr>
+            <w:r>
+              <w:rPr>
+                <w:rFonts w:ascii="Calibri" w:hAnsi="Calibri" w:eastAsia="Calibri" w:cs="Calibri"/>
+                <w:i w:val="false"/>
+                <w:b w:val="false"/>
+                <w:u w:val="none"/>
+                <w:sz w:val="20"/>
+                <w:szCs w:val="20"/>
+                <w:color w:val="000000"/>
+              </w:rPr>
+              <w:t xml:space="preserve">0.29</w:t>
+            </w:r>
+          </w:p>
+        </w:tc>
+        <w:tc>
+          <w:tcPr>
+            <w:tcBorders>
+              <w:bottom w:val="none" w:sz="0" w:space="0" w:color="000000"/>
+              <w:top w:val="none" w:sz="0" w:space="0" w:color="000000"/>
+              <w:left w:val="none" w:sz="0" w:space="0" w:color="000000"/>
+              <w:right w:val="none" w:sz="0" w:space="0" w:color="000000"/>
+            </w:tcBorders>
+            <w:shd w:val="clear" w:color="auto" w:fill="FFFFFF"/>
+            <w:tcMar>
+              <w:top w:w="0" w:type="dxa"/>
+              <w:bottom w:w="0" w:type="dxa"/>
+              <w:left w:w="0" w:type="dxa"/>
+              <w:right w:w="0" w:type="dxa"/>
+            </w:tcMar>
+            <w:vAlign w:val="center"/>
+          </w:tcPr>
+          <w:p>
+            <w:pPr>
+              <w:pStyle w:val="Normal"/>
+              <w:jc w:val="right"/>
+              <w:pBdr>
+                <w:bottom w:val="none" w:sz="0" w:space="0" w:color="000000"/>
+                <w:top w:val="none" w:sz="0" w:space="0" w:color="000000"/>
+                <w:left w:val="none" w:sz="0" w:space="0" w:color="000000"/>
+                <w:right w:val="none" w:sz="0" w:space="0" w:color="000000"/>
+              </w:pBdr>
+              <w:spacing w:after="100" w:before="100" w:line="240"/>
+              <w:ind w:firstLine="0" w:left="100" w:right="100"/>
+            </w:pPr>
+            <w:r>
+              <w:rPr>
+                <w:rFonts w:ascii="Calibri" w:hAnsi="Calibri" w:eastAsia="Calibri" w:cs="Calibri"/>
+                <w:i w:val="false"/>
+                <w:b w:val="false"/>
+                <w:u w:val="none"/>
+                <w:sz w:val="20"/>
+                <w:szCs w:val="20"/>
+                <w:color w:val="000000"/>
+              </w:rPr>
+              <w:t xml:space="preserve">0.04</w:t>
+            </w:r>
+          </w:p>
+        </w:tc>
+        <w:tc>
+          <w:tcPr>
+            <w:tcBorders>
+              <w:bottom w:val="none" w:sz="0" w:space="0" w:color="000000"/>
+              <w:top w:val="none" w:sz="0" w:space="0" w:color="000000"/>
+              <w:left w:val="none" w:sz="0" w:space="0" w:color="000000"/>
+              <w:right w:val="none" w:sz="0" w:space="0" w:color="000000"/>
+            </w:tcBorders>
+            <w:shd w:val="clear" w:color="auto" w:fill="FFFFFF"/>
+            <w:tcMar>
+              <w:top w:w="0" w:type="dxa"/>
+              <w:bottom w:w="0" w:type="dxa"/>
+              <w:left w:w="0" w:type="dxa"/>
+              <w:right w:w="0" w:type="dxa"/>
+            </w:tcMar>
+            <w:vAlign w:val="center"/>
+          </w:tcPr>
+          <w:p>
+            <w:pPr>
+              <w:pStyle w:val="Normal"/>
+              <w:jc w:val="left"/>
+              <w:pBdr>
+                <w:bottom w:val="none" w:sz="0" w:space="0" w:color="000000"/>
+                <w:top w:val="none" w:sz="0" w:space="0" w:color="000000"/>
+                <w:left w:val="none" w:sz="0" w:space="0" w:color="000000"/>
+                <w:right w:val="none" w:sz="0" w:space="0" w:color="000000"/>
+              </w:pBdr>
+              <w:spacing w:after="100" w:before="100" w:line="240"/>
+              <w:ind w:firstLine="0" w:left="100" w:right="100"/>
+            </w:pPr>
+            <w:r>
+              <w:rPr>
+                <w:rFonts w:ascii="Calibri" w:hAnsi="Calibri" w:eastAsia="Calibri" w:cs="Calibri"/>
+                <w:i w:val="false"/>
+                <w:b w:val="false"/>
+                <w:u w:val="none"/>
+                <w:sz w:val="20"/>
+                <w:szCs w:val="20"/>
+                <w:color w:val="000000"/>
+              </w:rPr>
+              <w:t xml:space="preserve">0.012</w:t>
+            </w:r>
+          </w:p>
+        </w:tc>
+      </w:tr>
+      <w:tr>
+        <w:trPr>
+          <w:trHeight w:val="360" w:hRule="auto"/>
+        </w:trPr>
+        body 4
+        <w:tc>
+          <w:tcPr>
+            <w:tcBorders>
+              <w:bottom w:val="none" w:sz="0" w:space="0" w:color="000000"/>
+              <w:top w:val="none" w:sz="0" w:space="0" w:color="000000"/>
+              <w:left w:val="none" w:sz="0" w:space="0" w:color="000000"/>
+              <w:right w:val="none" w:sz="0" w:space="0" w:color="000000"/>
+            </w:tcBorders>
+            <w:shd w:val="clear" w:color="auto" w:fill="FFFFFF"/>
+            <w:tcMar>
+              <w:top w:w="0" w:type="dxa"/>
+              <w:bottom w:w="0" w:type="dxa"/>
+              <w:left w:w="0" w:type="dxa"/>
+              <w:right w:w="0" w:type="dxa"/>
+            </w:tcMar>
+            <w:vAlign w:val="center"/>
+          </w:tcPr>
+          <w:p>
+            <w:pPr>
+              <w:pStyle w:val="Normal"/>
+              <w:jc w:val="left"/>
+              <w:pBdr>
+                <w:bottom w:val="none" w:sz="0" w:space="0" w:color="000000"/>
+                <w:top w:val="none" w:sz="0" w:space="0" w:color="000000"/>
+                <w:left w:val="none" w:sz="0" w:space="0" w:color="000000"/>
+                <w:right w:val="none" w:sz="0" w:space="0" w:color="000000"/>
+              </w:pBdr>
+              <w:spacing w:after="100" w:before="100" w:line="240"/>
+              <w:ind w:firstLine="0" w:left="100" w:right="100"/>
+            </w:pPr>
+            <w:r>
+              <w:rPr>
+                <w:rFonts w:ascii="Calibri" w:hAnsi="Calibri" w:eastAsia="Calibri" w:cs="Calibri"/>
+                <w:i w:val="false"/>
+                <w:b w:val="false"/>
+                <w:u w:val="none"/>
+                <w:sz w:val="20"/>
+                <w:szCs w:val="20"/>
+                <w:color w:val="000000"/>
+              </w:rPr>
+              <w:t xml:space="preserve">sds.total</w:t>
+            </w:r>
+          </w:p>
+        </w:tc>
+        <w:tc>
+          <w:tcPr>
+            <w:tcBorders>
+              <w:bottom w:val="none" w:sz="0" w:space="0" w:color="000000"/>
+              <w:top w:val="none" w:sz="0" w:space="0" w:color="000000"/>
+              <w:left w:val="none" w:sz="0" w:space="0" w:color="000000"/>
+              <w:right w:val="none" w:sz="0" w:space="0" w:color="000000"/>
+            </w:tcBorders>
+            <w:shd w:val="clear" w:color="auto" w:fill="FFFFFF"/>
+            <w:tcMar>
+              <w:top w:w="0" w:type="dxa"/>
+              <w:bottom w:w="0" w:type="dxa"/>
+              <w:left w:w="0" w:type="dxa"/>
+              <w:right w:w="0" w:type="dxa"/>
+            </w:tcMar>
+            <w:vAlign w:val="center"/>
+          </w:tcPr>
+          <w:p>
+            <w:pPr>
+              <w:pStyle w:val="Normal"/>
+              <w:jc w:val="left"/>
+              <w:pBdr>
+                <w:bottom w:val="none" w:sz="0" w:space="0" w:color="000000"/>
+                <w:top w:val="none" w:sz="0" w:space="0" w:color="000000"/>
+                <w:left w:val="none" w:sz="0" w:space="0" w:color="000000"/>
+                <w:right w:val="none" w:sz="0" w:space="0" w:color="000000"/>
+              </w:pBdr>
+              <w:spacing w:after="100" w:before="100" w:line="240"/>
+              <w:ind w:firstLine="0" w:left="100" w:right="100"/>
+            </w:pPr>
+            <w:r>
+              <w:rPr>
+                <w:rFonts w:ascii="Calibri" w:hAnsi="Calibri" w:eastAsia="Calibri" w:cs="Calibri"/>
+                <w:i w:val="false"/>
+                <w:b w:val="false"/>
+                <w:u w:val="none"/>
+                <w:sz w:val="20"/>
+                <w:szCs w:val="20"/>
+                <w:color w:val="000000"/>
+              </w:rPr>
+              <w:t xml:space="preserve">1</w:t>
+            </w:r>
+          </w:p>
+        </w:tc>
+        <w:tc>
+          <w:tcPr>
+            <w:tcBorders>
+              <w:bottom w:val="none" w:sz="0" w:space="0" w:color="000000"/>
+              <w:top w:val="none" w:sz="0" w:space="0" w:color="000000"/>
+              <w:left w:val="none" w:sz="0" w:space="0" w:color="000000"/>
+              <w:right w:val="none" w:sz="0" w:space="0" w:color="000000"/>
+            </w:tcBorders>
+            <w:shd w:val="clear" w:color="auto" w:fill="FFFFFF"/>
+            <w:tcMar>
+              <w:top w:w="0" w:type="dxa"/>
+              <w:bottom w:w="0" w:type="dxa"/>
+              <w:left w:w="0" w:type="dxa"/>
+              <w:right w:w="0" w:type="dxa"/>
+            </w:tcMar>
+            <w:vAlign w:val="center"/>
+          </w:tcPr>
+          <w:p>
+            <w:pPr>
+              <w:pStyle w:val="Normal"/>
+              <w:jc w:val="left"/>
+              <w:pBdr>
+                <w:bottom w:val="none" w:sz="0" w:space="0" w:color="000000"/>
+                <w:top w:val="none" w:sz="0" w:space="0" w:color="000000"/>
+                <w:left w:val="none" w:sz="0" w:space="0" w:color="000000"/>
+                <w:right w:val="none" w:sz="0" w:space="0" w:color="000000"/>
+              </w:pBdr>
+              <w:spacing w:after="100" w:before="100" w:line="240"/>
+              <w:ind w:firstLine="0" w:left="100" w:right="100"/>
+            </w:pPr>
+            <w:r>
+              <w:rPr>
+                <w:rFonts w:ascii="Calibri" w:hAnsi="Calibri" w:eastAsia="Calibri" w:cs="Calibri"/>
+                <w:i w:val="false"/>
+                <w:b w:val="false"/>
+                <w:u w:val="none"/>
+                <w:sz w:val="20"/>
+                <w:szCs w:val="20"/>
+                <w:color w:val="000000"/>
+              </w:rPr>
+              <w:t xml:space="preserve">-0.16-2.16</w:t>
+            </w:r>
+          </w:p>
+        </w:tc>
+        <w:tc>
+          <w:tcPr>
+            <w:tcBorders>
+              <w:bottom w:val="none" w:sz="0" w:space="0" w:color="000000"/>
+              <w:top w:val="none" w:sz="0" w:space="0" w:color="000000"/>
+              <w:left w:val="none" w:sz="0" w:space="0" w:color="000000"/>
+              <w:right w:val="none" w:sz="0" w:space="0" w:color="000000"/>
+            </w:tcBorders>
+            <w:shd w:val="clear" w:color="auto" w:fill="FFFFFF"/>
+            <w:tcMar>
+              <w:top w:w="0" w:type="dxa"/>
+              <w:bottom w:w="0" w:type="dxa"/>
+              <w:left w:w="0" w:type="dxa"/>
+              <w:right w:w="0" w:type="dxa"/>
+            </w:tcMar>
+            <w:vAlign w:val="center"/>
+          </w:tcPr>
+          <w:p>
+            <w:pPr>
+              <w:pStyle w:val="Normal"/>
+              <w:jc w:val="right"/>
+              <w:pBdr>
+                <w:bottom w:val="none" w:sz="0" w:space="0" w:color="000000"/>
+                <w:top w:val="none" w:sz="0" w:space="0" w:color="000000"/>
+                <w:left w:val="none" w:sz="0" w:space="0" w:color="000000"/>
+                <w:right w:val="none" w:sz="0" w:space="0" w:color="000000"/>
+              </w:pBdr>
+              <w:spacing w:after="100" w:before="100" w:line="240"/>
+              <w:ind w:firstLine="0" w:left="100" w:right="100"/>
+            </w:pPr>
+            <w:r>
+              <w:rPr>
+                <w:rFonts w:ascii="Calibri" w:hAnsi="Calibri" w:eastAsia="Calibri" w:cs="Calibri"/>
+                <w:i w:val="false"/>
+                <w:b w:val="false"/>
+                <w:u w:val="none"/>
+                <w:sz w:val="20"/>
+                <w:szCs w:val="20"/>
+                <w:color w:val="000000"/>
+              </w:rPr>
+              <w:t xml:space="preserve">0.20</w:t>
+            </w:r>
+          </w:p>
+        </w:tc>
+        <w:tc>
+          <w:tcPr>
+            <w:tcBorders>
+              <w:bottom w:val="none" w:sz="0" w:space="0" w:color="000000"/>
+              <w:top w:val="none" w:sz="0" w:space="0" w:color="000000"/>
+              <w:left w:val="none" w:sz="0" w:space="0" w:color="000000"/>
+              <w:right w:val="none" w:sz="0" w:space="0" w:color="000000"/>
+            </w:tcBorders>
+            <w:shd w:val="clear" w:color="auto" w:fill="FFFFFF"/>
+            <w:tcMar>
+              <w:top w:w="0" w:type="dxa"/>
+              <w:bottom w:w="0" w:type="dxa"/>
+              <w:left w:w="0" w:type="dxa"/>
+              <w:right w:w="0" w:type="dxa"/>
+            </w:tcMar>
+            <w:vAlign w:val="center"/>
+          </w:tcPr>
+          <w:p>
+            <w:pPr>
+              <w:pStyle w:val="Normal"/>
+              <w:jc w:val="right"/>
+              <w:pBdr>
+                <w:bottom w:val="none" w:sz="0" w:space="0" w:color="000000"/>
+                <w:top w:val="none" w:sz="0" w:space="0" w:color="000000"/>
+                <w:left w:val="none" w:sz="0" w:space="0" w:color="000000"/>
+                <w:right w:val="none" w:sz="0" w:space="0" w:color="000000"/>
+              </w:pBdr>
+              <w:spacing w:after="100" w:before="100" w:line="240"/>
+              <w:ind w:firstLine="0" w:left="100" w:right="100"/>
+            </w:pPr>
+            <w:r>
+              <w:rPr>
+                <w:rFonts w:ascii="Calibri" w:hAnsi="Calibri" w:eastAsia="Calibri" w:cs="Calibri"/>
+                <w:i w:val="false"/>
+                <w:b w:val="false"/>
+                <w:u w:val="none"/>
+                <w:sz w:val="20"/>
+                <w:szCs w:val="20"/>
+                <w:color w:val="000000"/>
+              </w:rPr>
+              <w:t xml:space="preserve">0.04</w:t>
+            </w:r>
+          </w:p>
+        </w:tc>
+        <w:tc>
+          <w:tcPr>
+            <w:tcBorders>
+              <w:bottom w:val="none" w:sz="0" w:space="0" w:color="000000"/>
+              <w:top w:val="none" w:sz="0" w:space="0" w:color="000000"/>
+              <w:left w:val="none" w:sz="0" w:space="0" w:color="000000"/>
+              <w:right w:val="none" w:sz="0" w:space="0" w:color="000000"/>
+            </w:tcBorders>
+            <w:shd w:val="clear" w:color="auto" w:fill="FFFFFF"/>
+            <w:tcMar>
+              <w:top w:w="0" w:type="dxa"/>
+              <w:bottom w:w="0" w:type="dxa"/>
+              <w:left w:w="0" w:type="dxa"/>
+              <w:right w:w="0" w:type="dxa"/>
+            </w:tcMar>
+            <w:vAlign w:val="center"/>
+          </w:tcPr>
+          <w:p>
+            <w:pPr>
+              <w:pStyle w:val="Normal"/>
+              <w:jc w:val="left"/>
+              <w:pBdr>
+                <w:bottom w:val="none" w:sz="0" w:space="0" w:color="000000"/>
+                <w:top w:val="none" w:sz="0" w:space="0" w:color="000000"/>
+                <w:left w:val="none" w:sz="0" w:space="0" w:color="000000"/>
+                <w:right w:val="none" w:sz="0" w:space="0" w:color="000000"/>
+              </w:pBdr>
+              <w:spacing w:after="100" w:before="100" w:line="240"/>
+              <w:ind w:firstLine="0" w:left="100" w:right="100"/>
+            </w:pPr>
+            <w:r>
+              <w:rPr>
+                <w:rFonts w:ascii="Calibri" w:hAnsi="Calibri" w:eastAsia="Calibri" w:cs="Calibri"/>
+                <w:i w:val="false"/>
+                <w:b w:val="false"/>
+                <w:u w:val="none"/>
+                <w:sz w:val="20"/>
+                <w:szCs w:val="20"/>
+                <w:color w:val="000000"/>
+              </w:rPr>
+              <w:t xml:space="preserve">0.09</w:t>
+            </w:r>
+          </w:p>
+        </w:tc>
+      </w:tr>
+      <w:tr>
+        <w:trPr>
+          <w:trHeight w:val="360" w:hRule="auto"/>
+        </w:trPr>
+        body 5
+        <w:tc>
+          <w:tcPr>
+            <w:tcBorders>
+              <w:bottom w:val="none" w:sz="0" w:space="0" w:color="000000"/>
+              <w:top w:val="none" w:sz="0" w:space="0" w:color="000000"/>
+              <w:left w:val="none" w:sz="0" w:space="0" w:color="000000"/>
+              <w:right w:val="none" w:sz="0" w:space="0" w:color="000000"/>
+            </w:tcBorders>
+            <w:shd w:val="clear" w:color="auto" w:fill="FFFFFF"/>
+            <w:tcMar>
+              <w:top w:w="0" w:type="dxa"/>
+              <w:bottom w:w="0" w:type="dxa"/>
+              <w:left w:w="0" w:type="dxa"/>
+              <w:right w:w="0" w:type="dxa"/>
+            </w:tcMar>
+            <w:vAlign w:val="center"/>
+          </w:tcPr>
+          <w:p>
+            <w:pPr>
+              <w:pStyle w:val="Normal"/>
+              <w:jc w:val="left"/>
+              <w:pBdr>
+                <w:bottom w:val="none" w:sz="0" w:space="0" w:color="000000"/>
+                <w:top w:val="none" w:sz="0" w:space="0" w:color="000000"/>
+                <w:left w:val="none" w:sz="0" w:space="0" w:color="000000"/>
+                <w:right w:val="none" w:sz="0" w:space="0" w:color="000000"/>
+              </w:pBdr>
+              <w:spacing w:after="100" w:before="100" w:line="240"/>
+              <w:ind w:firstLine="0" w:left="100" w:right="100"/>
+            </w:pPr>
+            <w:r>
+              <w:rPr>
+                <w:rFonts w:ascii="Calibri" w:hAnsi="Calibri" w:eastAsia="Calibri" w:cs="Calibri"/>
+                <w:i w:val="false"/>
+                <w:b w:val="false"/>
+                <w:u w:val="none"/>
+                <w:sz w:val="20"/>
+                <w:szCs w:val="20"/>
+                <w:color w:val="000000"/>
+              </w:rPr>
+              <w:t xml:space="preserve">audit.total</w:t>
+            </w:r>
+          </w:p>
+        </w:tc>
+        <w:tc>
+          <w:tcPr>
+            <w:tcBorders>
+              <w:bottom w:val="none" w:sz="0" w:space="0" w:color="000000"/>
+              <w:top w:val="none" w:sz="0" w:space="0" w:color="000000"/>
+              <w:left w:val="none" w:sz="0" w:space="0" w:color="000000"/>
+              <w:right w:val="none" w:sz="0" w:space="0" w:color="000000"/>
+            </w:tcBorders>
+            <w:shd w:val="clear" w:color="auto" w:fill="FFFFFF"/>
+            <w:tcMar>
+              <w:top w:w="0" w:type="dxa"/>
+              <w:bottom w:w="0" w:type="dxa"/>
+              <w:left w:w="0" w:type="dxa"/>
+              <w:right w:w="0" w:type="dxa"/>
+            </w:tcMar>
+            <w:vAlign w:val="center"/>
+          </w:tcPr>
+          <w:p>
+            <w:pPr>
+              <w:pStyle w:val="Normal"/>
+              <w:jc w:val="left"/>
+              <w:pBdr>
+                <w:bottom w:val="none" w:sz="0" w:space="0" w:color="000000"/>
+                <w:top w:val="none" w:sz="0" w:space="0" w:color="000000"/>
+                <w:left w:val="none" w:sz="0" w:space="0" w:color="000000"/>
+                <w:right w:val="none" w:sz="0" w:space="0" w:color="000000"/>
+              </w:pBdr>
+              <w:spacing w:after="100" w:before="100" w:line="240"/>
+              <w:ind w:firstLine="0" w:left="100" w:right="100"/>
+            </w:pPr>
+            <w:r>
+              <w:rPr>
+                <w:rFonts w:ascii="Calibri" w:hAnsi="Calibri" w:eastAsia="Calibri" w:cs="Calibri"/>
+                <w:i w:val="false"/>
+                <w:b w:val="false"/>
+                <w:u w:val="none"/>
+                <w:sz w:val="20"/>
+                <w:szCs w:val="20"/>
+                <w:color w:val="000000"/>
+              </w:rPr>
+              <w:t xml:space="preserve">1.58</w:t>
+            </w:r>
+          </w:p>
+        </w:tc>
+        <w:tc>
+          <w:tcPr>
+            <w:tcBorders>
+              <w:bottom w:val="none" w:sz="0" w:space="0" w:color="000000"/>
+              <w:top w:val="none" w:sz="0" w:space="0" w:color="000000"/>
+              <w:left w:val="none" w:sz="0" w:space="0" w:color="000000"/>
+              <w:right w:val="none" w:sz="0" w:space="0" w:color="000000"/>
+            </w:tcBorders>
+            <w:shd w:val="clear" w:color="auto" w:fill="FFFFFF"/>
+            <w:tcMar>
+              <w:top w:w="0" w:type="dxa"/>
+              <w:bottom w:w="0" w:type="dxa"/>
+              <w:left w:w="0" w:type="dxa"/>
+              <w:right w:w="0" w:type="dxa"/>
+            </w:tcMar>
+            <w:vAlign w:val="center"/>
+          </w:tcPr>
+          <w:p>
+            <w:pPr>
+              <w:pStyle w:val="Normal"/>
+              <w:jc w:val="left"/>
+              <w:pBdr>
+                <w:bottom w:val="none" w:sz="0" w:space="0" w:color="000000"/>
+                <w:top w:val="none" w:sz="0" w:space="0" w:color="000000"/>
+                <w:left w:val="none" w:sz="0" w:space="0" w:color="000000"/>
+                <w:right w:val="none" w:sz="0" w:space="0" w:color="000000"/>
+              </w:pBdr>
+              <w:spacing w:after="100" w:before="100" w:line="240"/>
+              <w:ind w:firstLine="0" w:left="100" w:right="100"/>
+            </w:pPr>
+            <w:r>
+              <w:rPr>
+                <w:rFonts w:ascii="Calibri" w:hAnsi="Calibri" w:eastAsia="Calibri" w:cs="Calibri"/>
+                <w:i w:val="false"/>
+                <w:b w:val="false"/>
+                <w:u w:val="none"/>
+                <w:sz w:val="20"/>
+                <w:szCs w:val="20"/>
+                <w:color w:val="000000"/>
+              </w:rPr>
+              <w:t xml:space="preserve">0.47-2.69</w:t>
+            </w:r>
+          </w:p>
+        </w:tc>
+        <w:tc>
+          <w:tcPr>
+            <w:tcBorders>
+              <w:bottom w:val="none" w:sz="0" w:space="0" w:color="000000"/>
+              <w:top w:val="none" w:sz="0" w:space="0" w:color="000000"/>
+              <w:left w:val="none" w:sz="0" w:space="0" w:color="000000"/>
+              <w:right w:val="none" w:sz="0" w:space="0" w:color="000000"/>
+            </w:tcBorders>
+            <w:shd w:val="clear" w:color="auto" w:fill="FFFFFF"/>
+            <w:tcMar>
+              <w:top w:w="0" w:type="dxa"/>
+              <w:bottom w:w="0" w:type="dxa"/>
+              <w:left w:w="0" w:type="dxa"/>
+              <w:right w:w="0" w:type="dxa"/>
+            </w:tcMar>
+            <w:vAlign w:val="center"/>
+          </w:tcPr>
+          <w:p>
+            <w:pPr>
+              <w:pStyle w:val="Normal"/>
+              <w:jc w:val="right"/>
+              <w:pBdr>
+                <w:bottom w:val="none" w:sz="0" w:space="0" w:color="000000"/>
+                <w:top w:val="none" w:sz="0" w:space="0" w:color="000000"/>
+                <w:left w:val="none" w:sz="0" w:space="0" w:color="000000"/>
+                <w:right w:val="none" w:sz="0" w:space="0" w:color="000000"/>
+              </w:pBdr>
+              <w:spacing w:after="100" w:before="100" w:line="240"/>
+              <w:ind w:firstLine="0" w:left="100" w:right="100"/>
+            </w:pPr>
+            <w:r>
+              <w:rPr>
+                <w:rFonts w:ascii="Calibri" w:hAnsi="Calibri" w:eastAsia="Calibri" w:cs="Calibri"/>
+                <w:i w:val="false"/>
+                <w:b w:val="false"/>
+                <w:u w:val="none"/>
+                <w:sz w:val="20"/>
+                <w:szCs w:val="20"/>
+                <w:color w:val="000000"/>
+              </w:rPr>
+              <w:t xml:space="preserve">0.32</w:t>
+            </w:r>
+          </w:p>
+        </w:tc>
+        <w:tc>
+          <w:tcPr>
+            <w:tcBorders>
+              <w:bottom w:val="none" w:sz="0" w:space="0" w:color="000000"/>
+              <w:top w:val="none" w:sz="0" w:space="0" w:color="000000"/>
+              <w:left w:val="none" w:sz="0" w:space="0" w:color="000000"/>
+              <w:right w:val="none" w:sz="0" w:space="0" w:color="000000"/>
+            </w:tcBorders>
+            <w:shd w:val="clear" w:color="auto" w:fill="FFFFFF"/>
+            <w:tcMar>
+              <w:top w:w="0" w:type="dxa"/>
+              <w:bottom w:w="0" w:type="dxa"/>
+              <w:left w:w="0" w:type="dxa"/>
+              <w:right w:w="0" w:type="dxa"/>
+            </w:tcMar>
+            <w:vAlign w:val="center"/>
+          </w:tcPr>
+          <w:p>
+            <w:pPr>
+              <w:pStyle w:val="Normal"/>
+              <w:jc w:val="right"/>
+              <w:pBdr>
+                <w:bottom w:val="none" w:sz="0" w:space="0" w:color="000000"/>
+                <w:top w:val="none" w:sz="0" w:space="0" w:color="000000"/>
+                <w:left w:val="none" w:sz="0" w:space="0" w:color="000000"/>
+                <w:right w:val="none" w:sz="0" w:space="0" w:color="000000"/>
+              </w:pBdr>
+              <w:spacing w:after="100" w:before="100" w:line="240"/>
+              <w:ind w:firstLine="0" w:left="100" w:right="100"/>
+            </w:pPr>
+            <w:r>
+              <w:rPr>
+                <w:rFonts w:ascii="Calibri" w:hAnsi="Calibri" w:eastAsia="Calibri" w:cs="Calibri"/>
+                <w:i w:val="false"/>
+                <w:b w:val="false"/>
+                <w:u w:val="none"/>
+                <w:sz w:val="20"/>
+                <w:szCs w:val="20"/>
+                <w:color w:val="000000"/>
+              </w:rPr>
+              <w:t xml:space="preserve">0.09</w:t>
+            </w:r>
+          </w:p>
+        </w:tc>
+        <w:tc>
+          <w:tcPr>
+            <w:tcBorders>
+              <w:bottom w:val="none" w:sz="0" w:space="0" w:color="000000"/>
+              <w:top w:val="none" w:sz="0" w:space="0" w:color="000000"/>
+              <w:left w:val="none" w:sz="0" w:space="0" w:color="000000"/>
+              <w:right w:val="none" w:sz="0" w:space="0" w:color="000000"/>
+            </w:tcBorders>
+            <w:shd w:val="clear" w:color="auto" w:fill="FFFFFF"/>
+            <w:tcMar>
+              <w:top w:w="0" w:type="dxa"/>
+              <w:bottom w:w="0" w:type="dxa"/>
+              <w:left w:w="0" w:type="dxa"/>
+              <w:right w:w="0" w:type="dxa"/>
+            </w:tcMar>
+            <w:vAlign w:val="center"/>
+          </w:tcPr>
+          <w:p>
+            <w:pPr>
+              <w:pStyle w:val="Normal"/>
+              <w:jc w:val="left"/>
+              <w:pBdr>
+                <w:bottom w:val="none" w:sz="0" w:space="0" w:color="000000"/>
+                <w:top w:val="none" w:sz="0" w:space="0" w:color="000000"/>
+                <w:left w:val="none" w:sz="0" w:space="0" w:color="000000"/>
+                <w:right w:val="none" w:sz="0" w:space="0" w:color="000000"/>
+              </w:pBdr>
+              <w:spacing w:after="100" w:before="100" w:line="240"/>
+              <w:ind w:firstLine="0" w:left="100" w:right="100"/>
+            </w:pPr>
+            <w:r>
+              <w:rPr>
+                <w:rFonts w:ascii="Calibri" w:hAnsi="Calibri" w:eastAsia="Calibri" w:cs="Calibri"/>
+                <w:i w:val="false"/>
+                <w:b w:val="false"/>
+                <w:u w:val="none"/>
+                <w:sz w:val="20"/>
+                <w:szCs w:val="20"/>
+                <w:color w:val="000000"/>
+              </w:rPr>
+              <w:t xml:space="preserve">0.006</w:t>
+            </w:r>
+          </w:p>
+        </w:tc>
+      </w:tr>
+      <w:tr>
+        <w:trPr>
+          <w:trHeight w:val="360" w:hRule="auto"/>
+        </w:trPr>
+        body 6
+        <w:tc>
+          <w:tcPr>
+            <w:tcBorders>
+              <w:bottom w:val="none" w:sz="0" w:space="0" w:color="000000"/>
+              <w:top w:val="none" w:sz="0" w:space="0" w:color="000000"/>
+              <w:left w:val="none" w:sz="0" w:space="0" w:color="000000"/>
+              <w:right w:val="none" w:sz="0" w:space="0" w:color="000000"/>
+            </w:tcBorders>
+            <w:shd w:val="clear" w:color="auto" w:fill="FFFFFF"/>
+            <w:tcMar>
+              <w:top w:w="0" w:type="dxa"/>
+              <w:bottom w:w="0" w:type="dxa"/>
+              <w:left w:w="0" w:type="dxa"/>
+              <w:right w:w="0" w:type="dxa"/>
+            </w:tcMar>
+            <w:vAlign w:val="center"/>
+          </w:tcPr>
+          <w:p>
+            <w:pPr>
+              <w:pStyle w:val="Normal"/>
+              <w:jc w:val="left"/>
+              <w:pBdr>
+                <w:bottom w:val="none" w:sz="0" w:space="0" w:color="000000"/>
+                <w:top w:val="none" w:sz="0" w:space="0" w:color="000000"/>
+                <w:left w:val="none" w:sz="0" w:space="0" w:color="000000"/>
+                <w:right w:val="none" w:sz="0" w:space="0" w:color="000000"/>
+              </w:pBdr>
+              <w:spacing w:after="100" w:before="100" w:line="240"/>
+              <w:ind w:firstLine="0" w:left="100" w:right="100"/>
+            </w:pPr>
+            <w:r>
+              <w:rPr>
+                <w:rFonts w:ascii="Calibri" w:hAnsi="Calibri" w:eastAsia="Calibri" w:cs="Calibri"/>
+                <w:i w:val="false"/>
+                <w:b w:val="false"/>
+                <w:u w:val="none"/>
+                <w:sz w:val="20"/>
+                <w:szCs w:val="20"/>
+                <w:color w:val="000000"/>
+              </w:rPr>
+              <w:t xml:space="preserve"/>
+            </w:r>
+          </w:p>
+        </w:tc>
+        <w:tc>
+          <w:tcPr>
+            <w:tcBorders>
+              <w:bottom w:val="none" w:sz="0" w:space="0" w:color="000000"/>
+              <w:top w:val="none" w:sz="0" w:space="0" w:color="000000"/>
+              <w:left w:val="none" w:sz="0" w:space="0" w:color="000000"/>
+              <w:right w:val="none" w:sz="0" w:space="0" w:color="000000"/>
+            </w:tcBorders>
+            <w:shd w:val="clear" w:color="auto" w:fill="FFFFFF"/>
+            <w:tcMar>
+              <w:top w:w="0" w:type="dxa"/>
+              <w:bottom w:w="0" w:type="dxa"/>
+              <w:left w:w="0" w:type="dxa"/>
+              <w:right w:w="0" w:type="dxa"/>
+            </w:tcMar>
+            <w:vAlign w:val="center"/>
+          </w:tcPr>
+          <w:p>
+            <w:pPr>
+              <w:pStyle w:val="Normal"/>
+              <w:jc w:val="left"/>
+              <w:pBdr>
+                <w:bottom w:val="none" w:sz="0" w:space="0" w:color="000000"/>
+                <w:top w:val="none" w:sz="0" w:space="0" w:color="000000"/>
+                <w:left w:val="none" w:sz="0" w:space="0" w:color="000000"/>
+                <w:right w:val="none" w:sz="0" w:space="0" w:color="000000"/>
+              </w:pBdr>
+              <w:spacing w:after="100" w:before="100" w:line="240"/>
+              <w:ind w:firstLine="0" w:left="100" w:right="100"/>
+            </w:pPr>
+            <w:r>
+              <w:rPr>
+                <w:rFonts w:ascii="Calibri" w:hAnsi="Calibri" w:eastAsia="Calibri" w:cs="Calibri"/>
+                <w:i w:val="false"/>
+                <w:b w:val="false"/>
+                <w:u w:val="none"/>
+                <w:sz w:val="20"/>
+                <w:szCs w:val="20"/>
+                <w:color w:val="000000"/>
+              </w:rPr>
+              <w:t xml:space="preserve"/>
+            </w:r>
+          </w:p>
+        </w:tc>
+        <w:tc>
+          <w:tcPr>
+            <w:tcBorders>
+              <w:bottom w:val="none" w:sz="0" w:space="0" w:color="000000"/>
+              <w:top w:val="none" w:sz="0" w:space="0" w:color="000000"/>
+              <w:left w:val="none" w:sz="0" w:space="0" w:color="000000"/>
+              <w:right w:val="none" w:sz="0" w:space="0" w:color="000000"/>
+            </w:tcBorders>
+            <w:shd w:val="clear" w:color="auto" w:fill="FFFFFF"/>
+            <w:tcMar>
+              <w:top w:w="0" w:type="dxa"/>
+              <w:bottom w:w="0" w:type="dxa"/>
+              <w:left w:w="0" w:type="dxa"/>
+              <w:right w:w="0" w:type="dxa"/>
+            </w:tcMar>
+            <w:vAlign w:val="center"/>
+          </w:tcPr>
+          <w:p>
+            <w:pPr>
+              <w:pStyle w:val="Normal"/>
+              <w:jc w:val="left"/>
+              <w:pBdr>
+                <w:bottom w:val="none" w:sz="0" w:space="0" w:color="000000"/>
+                <w:top w:val="none" w:sz="0" w:space="0" w:color="000000"/>
+                <w:left w:val="none" w:sz="0" w:space="0" w:color="000000"/>
+                <w:right w:val="none" w:sz="0" w:space="0" w:color="000000"/>
+              </w:pBdr>
+              <w:spacing w:after="100" w:before="100" w:line="240"/>
+              <w:ind w:firstLine="0" w:left="100" w:right="100"/>
+            </w:pPr>
+            <w:r>
+              <w:rPr>
+                <w:rFonts w:ascii="Calibri" w:hAnsi="Calibri" w:eastAsia="Calibri" w:cs="Calibri"/>
+                <w:i w:val="false"/>
+                <w:b w:val="false"/>
+                <w:u w:val="none"/>
+                <w:sz w:val="20"/>
+                <w:szCs w:val="20"/>
+                <w:color w:val="000000"/>
+              </w:rPr>
+              <w:t xml:space="preserve"/>
+            </w:r>
+          </w:p>
+        </w:tc>
+        <w:tc>
+          <w:tcPr>
+            <w:tcBorders>
+              <w:bottom w:val="none" w:sz="0" w:space="0" w:color="000000"/>
+              <w:top w:val="none" w:sz="0" w:space="0" w:color="000000"/>
+              <w:left w:val="none" w:sz="0" w:space="0" w:color="000000"/>
+              <w:right w:val="none" w:sz="0" w:space="0" w:color="000000"/>
+            </w:tcBorders>
+            <w:shd w:val="clear" w:color="auto" w:fill="FFFFFF"/>
+            <w:tcMar>
+              <w:top w:w="0" w:type="dxa"/>
+              <w:bottom w:w="0" w:type="dxa"/>
+              <w:left w:w="0" w:type="dxa"/>
+              <w:right w:w="0" w:type="dxa"/>
+            </w:tcMar>
+            <w:vAlign w:val="center"/>
+          </w:tcPr>
+          <w:p>
+            <w:pPr>
+              <w:pStyle w:val="Normal"/>
+              <w:jc w:val="right"/>
+              <w:pBdr>
+                <w:bottom w:val="none" w:sz="0" w:space="0" w:color="000000"/>
+                <w:top w:val="none" w:sz="0" w:space="0" w:color="000000"/>
+                <w:left w:val="none" w:sz="0" w:space="0" w:color="000000"/>
+                <w:right w:val="none" w:sz="0" w:space="0" w:color="000000"/>
+              </w:pBdr>
+              <w:spacing w:after="100" w:before="100" w:line="240"/>
+              <w:ind w:firstLine="0" w:left="100" w:right="100"/>
+            </w:pPr>
+            <w:r>
+              <w:rPr>
+                <w:rFonts w:ascii="Calibri" w:hAnsi="Calibri" w:eastAsia="Calibri" w:cs="Calibri"/>
+                <w:i w:val="false"/>
+                <w:b w:val="false"/>
+                <w:u w:val="none"/>
+                <w:sz w:val="20"/>
+                <w:szCs w:val="20"/>
+                <w:color w:val="000000"/>
+              </w:rPr>
+              <w:t xml:space="preserve"/>
+            </w:r>
+          </w:p>
+        </w:tc>
+        <w:tc>
+          <w:tcPr>
+            <w:tcBorders>
+              <w:bottom w:val="none" w:sz="0" w:space="0" w:color="000000"/>
+              <w:top w:val="none" w:sz="0" w:space="0" w:color="000000"/>
+              <w:left w:val="none" w:sz="0" w:space="0" w:color="000000"/>
+              <w:right w:val="none" w:sz="0" w:space="0" w:color="000000"/>
+            </w:tcBorders>
+            <w:shd w:val="clear" w:color="auto" w:fill="FFFFFF"/>
+            <w:tcMar>
+              <w:top w:w="0" w:type="dxa"/>
+              <w:bottom w:w="0" w:type="dxa"/>
+              <w:left w:w="0" w:type="dxa"/>
+              <w:right w:w="0" w:type="dxa"/>
+            </w:tcMar>
+            <w:vAlign w:val="center"/>
+          </w:tcPr>
+          <w:p>
+            <w:pPr>
+              <w:pStyle w:val="Normal"/>
+              <w:jc w:val="right"/>
+              <w:pBdr>
+                <w:bottom w:val="none" w:sz="0" w:space="0" w:color="000000"/>
+                <w:top w:val="none" w:sz="0" w:space="0" w:color="000000"/>
+                <w:left w:val="none" w:sz="0" w:space="0" w:color="000000"/>
+                <w:right w:val="none" w:sz="0" w:space="0" w:color="000000"/>
+              </w:pBdr>
+              <w:spacing w:after="100" w:before="100" w:line="240"/>
+              <w:ind w:firstLine="0" w:left="100" w:right="100"/>
+            </w:pPr>
+            <w:r>
+              <w:rPr>
+                <w:rFonts w:ascii="Calibri" w:hAnsi="Calibri" w:eastAsia="Calibri" w:cs="Calibri"/>
+                <w:i w:val="false"/>
+                <w:b w:val="false"/>
+                <w:u w:val="none"/>
+                <w:sz w:val="20"/>
+                <w:szCs w:val="20"/>
+                <w:color w:val="000000"/>
+              </w:rPr>
+              <w:t xml:space="preserve"/>
+            </w:r>
+          </w:p>
+        </w:tc>
+        <w:tc>
+          <w:tcPr>
+            <w:tcBorders>
+              <w:bottom w:val="none" w:sz="0" w:space="0" w:color="000000"/>
+              <w:top w:val="none" w:sz="0" w:space="0" w:color="000000"/>
+              <w:left w:val="none" w:sz="0" w:space="0" w:color="000000"/>
+              <w:right w:val="none" w:sz="0" w:space="0" w:color="000000"/>
+            </w:tcBorders>
+            <w:shd w:val="clear" w:color="auto" w:fill="FFFFFF"/>
+            <w:tcMar>
+              <w:top w:w="0" w:type="dxa"/>
+              <w:bottom w:w="0" w:type="dxa"/>
+              <w:left w:w="0" w:type="dxa"/>
+              <w:right w:w="0" w:type="dxa"/>
+            </w:tcMar>
+            <w:vAlign w:val="center"/>
+          </w:tcPr>
+          <w:p>
+            <w:pPr>
+              <w:pStyle w:val="Normal"/>
+              <w:jc w:val="left"/>
+              <w:pBdr>
+                <w:bottom w:val="none" w:sz="0" w:space="0" w:color="000000"/>
+                <w:top w:val="none" w:sz="0" w:space="0" w:color="000000"/>
+                <w:left w:val="none" w:sz="0" w:space="0" w:color="000000"/>
+                <w:right w:val="none" w:sz="0" w:space="0" w:color="000000"/>
+              </w:pBdr>
+              <w:spacing w:after="100" w:before="100" w:line="240"/>
+              <w:ind w:firstLine="0" w:left="100" w:right="100"/>
+            </w:pPr>
+            <w:r>
+              <w:rPr>
+                <w:rFonts w:ascii="Calibri" w:hAnsi="Calibri" w:eastAsia="Calibri" w:cs="Calibri"/>
+                <w:i w:val="false"/>
+                <w:b w:val="false"/>
+                <w:u w:val="none"/>
+                <w:sz w:val="20"/>
+                <w:szCs w:val="20"/>
+                <w:color w:val="000000"/>
+              </w:rPr>
+              <w:t xml:space="preserve"/>
+            </w:r>
+          </w:p>
+        </w:tc>
+      </w:tr>
+      <w:tr>
+        <w:trPr>
+          <w:trHeight w:val="360" w:hRule="auto"/>
+        </w:trPr>
+        body 7
+        <w:tc>
+          <w:tcPr>
+            <w:tcBorders>
+              <w:bottom w:val="none" w:sz="0" w:space="0" w:color="000000"/>
+              <w:top w:val="none" w:sz="0" w:space="0" w:color="000000"/>
+              <w:left w:val="none" w:sz="0" w:space="0" w:color="000000"/>
+              <w:right w:val="none" w:sz="0" w:space="0" w:color="000000"/>
+            </w:tcBorders>
+            <w:shd w:val="clear" w:color="auto" w:fill="FFFFFF"/>
+            <w:tcMar>
+              <w:top w:w="0" w:type="dxa"/>
+              <w:bottom w:w="0" w:type="dxa"/>
+              <w:left w:w="0" w:type="dxa"/>
+              <w:right w:w="0" w:type="dxa"/>
+            </w:tcMar>
+            <w:vAlign w:val="center"/>
+          </w:tcPr>
+          <w:p>
+            <w:pPr>
+              <w:pStyle w:val="Normal"/>
+              <w:jc w:val="left"/>
+              <w:pBdr>
+                <w:bottom w:val="none" w:sz="0" w:space="0" w:color="000000"/>
+                <w:top w:val="none" w:sz="0" w:space="0" w:color="000000"/>
+                <w:left w:val="none" w:sz="0" w:space="0" w:color="000000"/>
+                <w:right w:val="none" w:sz="0" w:space="0" w:color="000000"/>
+              </w:pBdr>
+              <w:spacing w:after="100" w:before="100" w:line="240"/>
+              <w:ind w:firstLine="0" w:left="100" w:right="100"/>
+            </w:pPr>
+            <w:r>
+              <w:rPr>
+                <w:rFonts w:ascii="Calibri" w:hAnsi="Calibri" w:eastAsia="Calibri" w:cs="Calibri"/>
+                <w:i w:val="false"/>
+                <w:b w:val="false"/>
+                <w:u w:val="none"/>
+                <w:sz w:val="20"/>
+                <w:szCs w:val="20"/>
+                <w:color w:val="000000"/>
+              </w:rPr>
+              <w:t xml:space="preserve">F</w:t>
+            </w:r>
+          </w:p>
+        </w:tc>
+        <w:tc>
+          <w:tcPr>
+            <w:tcBorders>
+              <w:bottom w:val="none" w:sz="0" w:space="0" w:color="000000"/>
+              <w:top w:val="none" w:sz="0" w:space="0" w:color="000000"/>
+              <w:left w:val="none" w:sz="0" w:space="0" w:color="000000"/>
+              <w:right w:val="none" w:sz="0" w:space="0" w:color="000000"/>
+            </w:tcBorders>
+            <w:shd w:val="clear" w:color="auto" w:fill="FFFFFF"/>
+            <w:tcMar>
+              <w:top w:w="0" w:type="dxa"/>
+              <w:bottom w:w="0" w:type="dxa"/>
+              <w:left w:w="0" w:type="dxa"/>
+              <w:right w:w="0" w:type="dxa"/>
+            </w:tcMar>
+            <w:vAlign w:val="center"/>
+          </w:tcPr>
+          <w:p>
+            <w:pPr>
+              <w:pStyle w:val="Normal"/>
+              <w:jc w:val="left"/>
+              <w:pBdr>
+                <w:bottom w:val="none" w:sz="0" w:space="0" w:color="000000"/>
+                <w:top w:val="none" w:sz="0" w:space="0" w:color="000000"/>
+                <w:left w:val="none" w:sz="0" w:space="0" w:color="000000"/>
+                <w:right w:val="none" w:sz="0" w:space="0" w:color="000000"/>
+              </w:pBdr>
+              <w:spacing w:after="100" w:before="100" w:line="240"/>
+              <w:ind w:firstLine="0" w:left="100" w:right="100"/>
+            </w:pPr>
+            <w:r>
+              <w:rPr>
+                <w:rFonts w:ascii="Calibri" w:hAnsi="Calibri" w:eastAsia="Calibri" w:cs="Calibri"/>
+                <w:i w:val="false"/>
+                <w:b w:val="false"/>
+                <w:u w:val="none"/>
+                <w:sz w:val="20"/>
+                <w:szCs w:val="20"/>
+                <w:color w:val="000000"/>
+              </w:rPr>
+              <w:t xml:space="preserve">22.7</w:t>
+            </w:r>
+          </w:p>
+        </w:tc>
+        <w:tc>
+          <w:tcPr>
+            <w:tcBorders>
+              <w:bottom w:val="none" w:sz="0" w:space="0" w:color="000000"/>
+              <w:top w:val="none" w:sz="0" w:space="0" w:color="000000"/>
+              <w:left w:val="none" w:sz="0" w:space="0" w:color="000000"/>
+              <w:right w:val="none" w:sz="0" w:space="0" w:color="000000"/>
+            </w:tcBorders>
+            <w:shd w:val="clear" w:color="auto" w:fill="FFFFFF"/>
+            <w:tcMar>
+              <w:top w:w="0" w:type="dxa"/>
+              <w:bottom w:w="0" w:type="dxa"/>
+              <w:left w:w="0" w:type="dxa"/>
+              <w:right w:w="0" w:type="dxa"/>
+            </w:tcMar>
+            <w:vAlign w:val="center"/>
+          </w:tcPr>
+          <w:p>
+            <w:pPr>
+              <w:pStyle w:val="Normal"/>
+              <w:jc w:val="left"/>
+              <w:pBdr>
+                <w:bottom w:val="none" w:sz="0" w:space="0" w:color="000000"/>
+                <w:top w:val="none" w:sz="0" w:space="0" w:color="000000"/>
+                <w:left w:val="none" w:sz="0" w:space="0" w:color="000000"/>
+                <w:right w:val="none" w:sz="0" w:space="0" w:color="000000"/>
+              </w:pBdr>
+              <w:spacing w:after="100" w:before="100" w:line="240"/>
+              <w:ind w:firstLine="0" w:left="100" w:right="100"/>
+            </w:pPr>
+            <w:r>
+              <w:rPr>
+                <w:rFonts w:ascii="Calibri" w:hAnsi="Calibri" w:eastAsia="Calibri" w:cs="Calibri"/>
+                <w:i w:val="false"/>
+                <w:b w:val="false"/>
+                <w:u w:val="none"/>
+                <w:sz w:val="20"/>
+                <w:szCs w:val="20"/>
+                <w:color w:val="000000"/>
+              </w:rPr>
+              <w:t xml:space="preserve"/>
+            </w:r>
+          </w:p>
+        </w:tc>
+        <w:tc>
+          <w:tcPr>
+            <w:tcBorders>
+              <w:bottom w:val="none" w:sz="0" w:space="0" w:color="000000"/>
+              <w:top w:val="none" w:sz="0" w:space="0" w:color="000000"/>
+              <w:left w:val="none" w:sz="0" w:space="0" w:color="000000"/>
+              <w:right w:val="none" w:sz="0" w:space="0" w:color="000000"/>
+            </w:tcBorders>
+            <w:shd w:val="clear" w:color="auto" w:fill="FFFFFF"/>
+            <w:tcMar>
+              <w:top w:w="0" w:type="dxa"/>
+              <w:bottom w:w="0" w:type="dxa"/>
+              <w:left w:w="0" w:type="dxa"/>
+              <w:right w:w="0" w:type="dxa"/>
+            </w:tcMar>
+            <w:vAlign w:val="center"/>
+          </w:tcPr>
+          <w:p>
+            <w:pPr>
+              <w:pStyle w:val="Normal"/>
+              <w:jc w:val="right"/>
+              <w:pBdr>
+                <w:bottom w:val="none" w:sz="0" w:space="0" w:color="000000"/>
+                <w:top w:val="none" w:sz="0" w:space="0" w:color="000000"/>
+                <w:left w:val="none" w:sz="0" w:space="0" w:color="000000"/>
+                <w:right w:val="none" w:sz="0" w:space="0" w:color="000000"/>
+              </w:pBdr>
+              <w:spacing w:after="100" w:before="100" w:line="240"/>
+              <w:ind w:firstLine="0" w:left="100" w:right="100"/>
+            </w:pPr>
+            <w:r>
+              <w:rPr>
+                <w:rFonts w:ascii="Calibri" w:hAnsi="Calibri" w:eastAsia="Calibri" w:cs="Calibri"/>
+                <w:i w:val="false"/>
+                <w:b w:val="false"/>
+                <w:u w:val="none"/>
+                <w:sz w:val="20"/>
+                <w:szCs w:val="20"/>
+                <w:color w:val="000000"/>
+              </w:rPr>
+              <w:t xml:space="preserve"/>
+            </w:r>
+          </w:p>
+        </w:tc>
+        <w:tc>
+          <w:tcPr>
+            <w:tcBorders>
+              <w:bottom w:val="none" w:sz="0" w:space="0" w:color="000000"/>
+              <w:top w:val="none" w:sz="0" w:space="0" w:color="000000"/>
+              <w:left w:val="none" w:sz="0" w:space="0" w:color="000000"/>
+              <w:right w:val="none" w:sz="0" w:space="0" w:color="000000"/>
+            </w:tcBorders>
+            <w:shd w:val="clear" w:color="auto" w:fill="FFFFFF"/>
+            <w:tcMar>
+              <w:top w:w="0" w:type="dxa"/>
+              <w:bottom w:w="0" w:type="dxa"/>
+              <w:left w:w="0" w:type="dxa"/>
+              <w:right w:w="0" w:type="dxa"/>
+            </w:tcMar>
+            <w:vAlign w:val="center"/>
+          </w:tcPr>
+          <w:p>
+            <w:pPr>
+              <w:pStyle w:val="Normal"/>
+              <w:jc w:val="right"/>
+              <w:pBdr>
+                <w:bottom w:val="none" w:sz="0" w:space="0" w:color="000000"/>
+                <w:top w:val="none" w:sz="0" w:space="0" w:color="000000"/>
+                <w:left w:val="none" w:sz="0" w:space="0" w:color="000000"/>
+                <w:right w:val="none" w:sz="0" w:space="0" w:color="000000"/>
+              </w:pBdr>
+              <w:spacing w:after="100" w:before="100" w:line="240"/>
+              <w:ind w:firstLine="0" w:left="100" w:right="100"/>
+            </w:pPr>
+            <w:r>
+              <w:rPr>
+                <w:rFonts w:ascii="Calibri" w:hAnsi="Calibri" w:eastAsia="Calibri" w:cs="Calibri"/>
+                <w:i w:val="false"/>
+                <w:b w:val="false"/>
+                <w:u w:val="none"/>
+                <w:sz w:val="20"/>
+                <w:szCs w:val="20"/>
+                <w:color w:val="000000"/>
+              </w:rPr>
+              <w:t xml:space="preserve"/>
+            </w:r>
+          </w:p>
+        </w:tc>
+        <w:tc>
+          <w:tcPr>
+            <w:tcBorders>
+              <w:bottom w:val="none" w:sz="0" w:space="0" w:color="000000"/>
+              <w:top w:val="none" w:sz="0" w:space="0" w:color="000000"/>
+              <w:left w:val="none" w:sz="0" w:space="0" w:color="000000"/>
+              <w:right w:val="none" w:sz="0" w:space="0" w:color="000000"/>
+            </w:tcBorders>
+            <w:shd w:val="clear" w:color="auto" w:fill="FFFFFF"/>
+            <w:tcMar>
+              <w:top w:w="0" w:type="dxa"/>
+              <w:bottom w:w="0" w:type="dxa"/>
+              <w:left w:w="0" w:type="dxa"/>
+              <w:right w:w="0" w:type="dxa"/>
+            </w:tcMar>
+            <w:vAlign w:val="center"/>
+          </w:tcPr>
+          <w:p>
+            <w:pPr>
+              <w:pStyle w:val="Normal"/>
+              <w:jc w:val="left"/>
+              <w:pBdr>
+                <w:bottom w:val="none" w:sz="0" w:space="0" w:color="000000"/>
+                <w:top w:val="none" w:sz="0" w:space="0" w:color="000000"/>
+                <w:left w:val="none" w:sz="0" w:space="0" w:color="000000"/>
+                <w:right w:val="none" w:sz="0" w:space="0" w:color="000000"/>
+              </w:pBdr>
+              <w:spacing w:after="100" w:before="100" w:line="240"/>
+              <w:ind w:firstLine="0" w:left="100" w:right="100"/>
+            </w:pPr>
+            <w:r>
+              <w:rPr>
+                <w:rFonts w:ascii="Calibri" w:hAnsi="Calibri" w:eastAsia="Calibri" w:cs="Calibri"/>
+                <w:i w:val="false"/>
+                <w:b w:val="false"/>
+                <w:u w:val="none"/>
+                <w:sz w:val="20"/>
+                <w:szCs w:val="20"/>
+                <w:color w:val="000000"/>
+              </w:rPr>
+              <w:t xml:space="preserve"/>
+            </w:r>
+          </w:p>
+        </w:tc>
+      </w:tr>
+      <w:tr>
+        <w:trPr>
+          <w:trHeight w:val="360" w:hRule="auto"/>
+        </w:trPr>
+        body 8
+        <w:tc>
+          <w:tcPr>
+            <w:tcBorders>
+              <w:bottom w:val="none" w:sz="0" w:space="0" w:color="000000"/>
+              <w:top w:val="none" w:sz="0" w:space="0" w:color="000000"/>
+              <w:left w:val="none" w:sz="0" w:space="0" w:color="000000"/>
+              <w:right w:val="none" w:sz="0" w:space="0" w:color="000000"/>
+            </w:tcBorders>
+            <w:shd w:val="clear" w:color="auto" w:fill="FFFFFF"/>
+            <w:tcMar>
+              <w:top w:w="0" w:type="dxa"/>
+              <w:bottom w:w="0" w:type="dxa"/>
+              <w:left w:w="0" w:type="dxa"/>
+              <w:right w:w="0" w:type="dxa"/>
+            </w:tcMar>
+            <w:vAlign w:val="center"/>
+          </w:tcPr>
+          <w:p>
+            <w:pPr>
+              <w:pStyle w:val="Normal"/>
+              <w:jc w:val="left"/>
+              <w:pBdr>
+                <w:bottom w:val="none" w:sz="0" w:space="0" w:color="000000"/>
+                <w:top w:val="none" w:sz="0" w:space="0" w:color="000000"/>
+                <w:left w:val="none" w:sz="0" w:space="0" w:color="000000"/>
+                <w:right w:val="none" w:sz="0" w:space="0" w:color="000000"/>
+              </w:pBdr>
+              <w:spacing w:after="100" w:before="100" w:line="240"/>
+              <w:ind w:firstLine="0" w:left="100" w:right="100"/>
+            </w:pPr>
+            <w:r>
+              <w:rPr>
+                <w:rFonts w:ascii="Calibri" w:hAnsi="Calibri" w:eastAsia="Calibri" w:cs="Calibri"/>
+                <w:i w:val="false"/>
+                <w:b w:val="false"/>
+                <w:u w:val="none"/>
+                <w:sz w:val="20"/>
+                <w:szCs w:val="20"/>
+                <w:color w:val="000000"/>
+              </w:rPr>
+              <w:t xml:space="preserve">df</w:t>
+            </w:r>
+          </w:p>
+        </w:tc>
+        <w:tc>
+          <w:tcPr>
+            <w:tcBorders>
+              <w:bottom w:val="none" w:sz="0" w:space="0" w:color="000000"/>
+              <w:top w:val="none" w:sz="0" w:space="0" w:color="000000"/>
+              <w:left w:val="none" w:sz="0" w:space="0" w:color="000000"/>
+              <w:right w:val="none" w:sz="0" w:space="0" w:color="000000"/>
+            </w:tcBorders>
+            <w:shd w:val="clear" w:color="auto" w:fill="FFFFFF"/>
+            <w:tcMar>
+              <w:top w:w="0" w:type="dxa"/>
+              <w:bottom w:w="0" w:type="dxa"/>
+              <w:left w:w="0" w:type="dxa"/>
+              <w:right w:w="0" w:type="dxa"/>
+            </w:tcMar>
+            <w:vAlign w:val="center"/>
+          </w:tcPr>
+          <w:p>
+            <w:pPr>
+              <w:pStyle w:val="Normal"/>
+              <w:jc w:val="left"/>
+              <w:pBdr>
+                <w:bottom w:val="none" w:sz="0" w:space="0" w:color="000000"/>
+                <w:top w:val="none" w:sz="0" w:space="0" w:color="000000"/>
+                <w:left w:val="none" w:sz="0" w:space="0" w:color="000000"/>
+                <w:right w:val="none" w:sz="0" w:space="0" w:color="000000"/>
+              </w:pBdr>
+              <w:spacing w:after="100" w:before="100" w:line="240"/>
+              <w:ind w:firstLine="0" w:left="100" w:right="100"/>
+            </w:pPr>
+            <w:r>
+              <w:rPr>
+                <w:rFonts w:ascii="Calibri" w:hAnsi="Calibri" w:eastAsia="Calibri" w:cs="Calibri"/>
+                <w:i w:val="false"/>
+                <w:b w:val="false"/>
+                <w:u w:val="none"/>
+                <w:sz w:val="20"/>
+                <w:szCs w:val="20"/>
+                <w:color w:val="000000"/>
+              </w:rPr>
+              <w:t xml:space="preserve">(4, 72)</w:t>
+            </w:r>
+          </w:p>
+        </w:tc>
+        <w:tc>
+          <w:tcPr>
+            <w:tcBorders>
+              <w:bottom w:val="none" w:sz="0" w:space="0" w:color="000000"/>
+              <w:top w:val="none" w:sz="0" w:space="0" w:color="000000"/>
+              <w:left w:val="none" w:sz="0" w:space="0" w:color="000000"/>
+              <w:right w:val="none" w:sz="0" w:space="0" w:color="000000"/>
+            </w:tcBorders>
+            <w:shd w:val="clear" w:color="auto" w:fill="FFFFFF"/>
+            <w:tcMar>
+              <w:top w:w="0" w:type="dxa"/>
+              <w:bottom w:w="0" w:type="dxa"/>
+              <w:left w:w="0" w:type="dxa"/>
+              <w:right w:w="0" w:type="dxa"/>
+            </w:tcMar>
+            <w:vAlign w:val="center"/>
+          </w:tcPr>
+          <w:p>
+            <w:pPr>
+              <w:pStyle w:val="Normal"/>
+              <w:jc w:val="left"/>
+              <w:pBdr>
+                <w:bottom w:val="none" w:sz="0" w:space="0" w:color="000000"/>
+                <w:top w:val="none" w:sz="0" w:space="0" w:color="000000"/>
+                <w:left w:val="none" w:sz="0" w:space="0" w:color="000000"/>
+                <w:right w:val="none" w:sz="0" w:space="0" w:color="000000"/>
+              </w:pBdr>
+              <w:spacing w:after="100" w:before="100" w:line="240"/>
+              <w:ind w:firstLine="0" w:left="100" w:right="100"/>
+            </w:pPr>
+            <w:r>
+              <w:rPr>
+                <w:rFonts w:ascii="Calibri" w:hAnsi="Calibri" w:eastAsia="Calibri" w:cs="Calibri"/>
+                <w:i w:val="false"/>
+                <w:b w:val="false"/>
+                <w:u w:val="none"/>
+                <w:sz w:val="20"/>
+                <w:szCs w:val="20"/>
+                <w:color w:val="000000"/>
+              </w:rPr>
+              <w:t xml:space="preserve"/>
+            </w:r>
+          </w:p>
+        </w:tc>
+        <w:tc>
+          <w:tcPr>
+            <w:tcBorders>
+              <w:bottom w:val="none" w:sz="0" w:space="0" w:color="000000"/>
+              <w:top w:val="none" w:sz="0" w:space="0" w:color="000000"/>
+              <w:left w:val="none" w:sz="0" w:space="0" w:color="000000"/>
+              <w:right w:val="none" w:sz="0" w:space="0" w:color="000000"/>
+            </w:tcBorders>
+            <w:shd w:val="clear" w:color="auto" w:fill="FFFFFF"/>
+            <w:tcMar>
+              <w:top w:w="0" w:type="dxa"/>
+              <w:bottom w:w="0" w:type="dxa"/>
+              <w:left w:w="0" w:type="dxa"/>
+              <w:right w:w="0" w:type="dxa"/>
+            </w:tcMar>
+            <w:vAlign w:val="center"/>
+          </w:tcPr>
+          <w:p>
+            <w:pPr>
+              <w:pStyle w:val="Normal"/>
+              <w:jc w:val="right"/>
+              <w:pBdr>
+                <w:bottom w:val="none" w:sz="0" w:space="0" w:color="000000"/>
+                <w:top w:val="none" w:sz="0" w:space="0" w:color="000000"/>
+                <w:left w:val="none" w:sz="0" w:space="0" w:color="000000"/>
+                <w:right w:val="none" w:sz="0" w:space="0" w:color="000000"/>
+              </w:pBdr>
+              <w:spacing w:after="100" w:before="100" w:line="240"/>
+              <w:ind w:firstLine="0" w:left="100" w:right="100"/>
+            </w:pPr>
+            <w:r>
+              <w:rPr>
+                <w:rFonts w:ascii="Calibri" w:hAnsi="Calibri" w:eastAsia="Calibri" w:cs="Calibri"/>
+                <w:i w:val="false"/>
+                <w:b w:val="false"/>
+                <w:u w:val="none"/>
+                <w:sz w:val="20"/>
+                <w:szCs w:val="20"/>
+                <w:color w:val="000000"/>
+              </w:rPr>
+              <w:t xml:space="preserve"/>
+            </w:r>
+          </w:p>
+        </w:tc>
+        <w:tc>
+          <w:tcPr>
+            <w:tcBorders>
+              <w:bottom w:val="none" w:sz="0" w:space="0" w:color="000000"/>
+              <w:top w:val="none" w:sz="0" w:space="0" w:color="000000"/>
+              <w:left w:val="none" w:sz="0" w:space="0" w:color="000000"/>
+              <w:right w:val="none" w:sz="0" w:space="0" w:color="000000"/>
+            </w:tcBorders>
+            <w:shd w:val="clear" w:color="auto" w:fill="FFFFFF"/>
+            <w:tcMar>
+              <w:top w:w="0" w:type="dxa"/>
+              <w:bottom w:w="0" w:type="dxa"/>
+              <w:left w:w="0" w:type="dxa"/>
+              <w:right w:w="0" w:type="dxa"/>
+            </w:tcMar>
+            <w:vAlign w:val="center"/>
+          </w:tcPr>
+          <w:p>
+            <w:pPr>
+              <w:pStyle w:val="Normal"/>
+              <w:jc w:val="right"/>
+              <w:pBdr>
+                <w:bottom w:val="none" w:sz="0" w:space="0" w:color="000000"/>
+                <w:top w:val="none" w:sz="0" w:space="0" w:color="000000"/>
+                <w:left w:val="none" w:sz="0" w:space="0" w:color="000000"/>
+                <w:right w:val="none" w:sz="0" w:space="0" w:color="000000"/>
+              </w:pBdr>
+              <w:spacing w:after="100" w:before="100" w:line="240"/>
+              <w:ind w:firstLine="0" w:left="100" w:right="100"/>
+            </w:pPr>
+            <w:r>
+              <w:rPr>
+                <w:rFonts w:ascii="Calibri" w:hAnsi="Calibri" w:eastAsia="Calibri" w:cs="Calibri"/>
+                <w:i w:val="false"/>
+                <w:b w:val="false"/>
+                <w:u w:val="none"/>
+                <w:sz w:val="20"/>
+                <w:szCs w:val="20"/>
+                <w:color w:val="000000"/>
+              </w:rPr>
+              <w:t xml:space="preserve"/>
+            </w:r>
+          </w:p>
+        </w:tc>
+        <w:tc>
+          <w:tcPr>
+            <w:tcBorders>
+              <w:bottom w:val="none" w:sz="0" w:space="0" w:color="000000"/>
+              <w:top w:val="none" w:sz="0" w:space="0" w:color="000000"/>
+              <w:left w:val="none" w:sz="0" w:space="0" w:color="000000"/>
+              <w:right w:val="none" w:sz="0" w:space="0" w:color="000000"/>
+            </w:tcBorders>
+            <w:shd w:val="clear" w:color="auto" w:fill="FFFFFF"/>
+            <w:tcMar>
+              <w:top w:w="0" w:type="dxa"/>
+              <w:bottom w:w="0" w:type="dxa"/>
+              <w:left w:w="0" w:type="dxa"/>
+              <w:right w:w="0" w:type="dxa"/>
+            </w:tcMar>
+            <w:vAlign w:val="center"/>
+          </w:tcPr>
+          <w:p>
+            <w:pPr>
+              <w:pStyle w:val="Normal"/>
+              <w:jc w:val="left"/>
+              <w:pBdr>
+                <w:bottom w:val="none" w:sz="0" w:space="0" w:color="000000"/>
+                <w:top w:val="none" w:sz="0" w:space="0" w:color="000000"/>
+                <w:left w:val="none" w:sz="0" w:space="0" w:color="000000"/>
+                <w:right w:val="none" w:sz="0" w:space="0" w:color="000000"/>
+              </w:pBdr>
+              <w:spacing w:after="100" w:before="100" w:line="240"/>
+              <w:ind w:firstLine="0" w:left="100" w:right="100"/>
+            </w:pPr>
+            <w:r>
+              <w:rPr>
+                <w:rFonts w:ascii="Calibri" w:hAnsi="Calibri" w:eastAsia="Calibri" w:cs="Calibri"/>
+                <w:i w:val="false"/>
+                <w:b w:val="false"/>
+                <w:u w:val="none"/>
+                <w:sz w:val="20"/>
+                <w:szCs w:val="20"/>
+                <w:color w:val="000000"/>
+              </w:rPr>
+              <w:t xml:space="preserve"/>
+            </w:r>
+          </w:p>
+        </w:tc>
+      </w:tr>
+      <w:tr>
+        <w:trPr>
+          <w:trHeight w:val="360" w:hRule="auto"/>
+        </w:trPr>
+        body 9
+        <w:tc>
+          <w:tcPr>
+            <w:tcBorders>
+              <w:bottom w:val="none" w:sz="0" w:space="0" w:color="000000"/>
+              <w:top w:val="none" w:sz="0" w:space="0" w:color="000000"/>
+              <w:left w:val="none" w:sz="0" w:space="0" w:color="000000"/>
+              <w:right w:val="none" w:sz="0" w:space="0" w:color="000000"/>
+            </w:tcBorders>
+            <w:shd w:val="clear" w:color="auto" w:fill="FFFFFF"/>
+            <w:tcMar>
+              <w:top w:w="0" w:type="dxa"/>
+              <w:bottom w:w="0" w:type="dxa"/>
+              <w:left w:w="0" w:type="dxa"/>
+              <w:right w:w="0" w:type="dxa"/>
+            </w:tcMar>
+            <w:vAlign w:val="center"/>
+          </w:tcPr>
+          <w:p>
+            <w:pPr>
+              <w:pStyle w:val="Normal"/>
+              <w:jc w:val="left"/>
+              <w:pBdr>
+                <w:bottom w:val="none" w:sz="0" w:space="0" w:color="000000"/>
+                <w:top w:val="none" w:sz="0" w:space="0" w:color="000000"/>
+                <w:left w:val="none" w:sz="0" w:space="0" w:color="000000"/>
+                <w:right w:val="none" w:sz="0" w:space="0" w:color="000000"/>
+              </w:pBdr>
+              <w:spacing w:after="100" w:before="100" w:line="240"/>
+              <w:ind w:firstLine="0" w:left="100" w:right="100"/>
+            </w:pPr>
+            <w:r>
+              <w:rPr>
+                <w:rFonts w:ascii="Calibri" w:hAnsi="Calibri" w:eastAsia="Calibri" w:cs="Calibri"/>
+                <w:i w:val="false"/>
+                <w:b w:val="false"/>
+                <w:u w:val="none"/>
+                <w:sz w:val="20"/>
+                <w:szCs w:val="20"/>
+                <w:color w:val="000000"/>
+              </w:rPr>
+              <w:t xml:space="preserve">p</w:t>
+            </w:r>
+          </w:p>
+        </w:tc>
+        <w:tc>
+          <w:tcPr>
+            <w:tcBorders>
+              <w:bottom w:val="none" w:sz="0" w:space="0" w:color="000000"/>
+              <w:top w:val="none" w:sz="0" w:space="0" w:color="000000"/>
+              <w:left w:val="none" w:sz="0" w:space="0" w:color="000000"/>
+              <w:right w:val="none" w:sz="0" w:space="0" w:color="000000"/>
+            </w:tcBorders>
+            <w:shd w:val="clear" w:color="auto" w:fill="FFFFFF"/>
+            <w:tcMar>
+              <w:top w:w="0" w:type="dxa"/>
+              <w:bottom w:w="0" w:type="dxa"/>
+              <w:left w:w="0" w:type="dxa"/>
+              <w:right w:w="0" w:type="dxa"/>
+            </w:tcMar>
+            <w:vAlign w:val="center"/>
+          </w:tcPr>
+          <w:p>
+            <w:pPr>
+              <w:pStyle w:val="Normal"/>
+              <w:jc w:val="left"/>
+              <w:pBdr>
+                <w:bottom w:val="none" w:sz="0" w:space="0" w:color="000000"/>
+                <w:top w:val="none" w:sz="0" w:space="0" w:color="000000"/>
+                <w:left w:val="none" w:sz="0" w:space="0" w:color="000000"/>
+                <w:right w:val="none" w:sz="0" w:space="0" w:color="000000"/>
+              </w:pBdr>
+              <w:spacing w:after="100" w:before="100" w:line="240"/>
+              <w:ind w:firstLine="0" w:left="100" w:right="100"/>
+            </w:pPr>
+            <w:r>
+              <w:rPr>
+                <w:rFonts w:ascii="Calibri" w:hAnsi="Calibri" w:eastAsia="Calibri" w:cs="Calibri"/>
+                <w:i w:val="false"/>
+                <w:b w:val="false"/>
+                <w:u w:val="none"/>
+                <w:sz w:val="20"/>
+                <w:szCs w:val="20"/>
+                <w:color w:val="000000"/>
+              </w:rPr>
+              <w:t xml:space="preserve">0</w:t>
+            </w:r>
+          </w:p>
+        </w:tc>
+        <w:tc>
+          <w:tcPr>
+            <w:tcBorders>
+              <w:bottom w:val="none" w:sz="0" w:space="0" w:color="000000"/>
+              <w:top w:val="none" w:sz="0" w:space="0" w:color="000000"/>
+              <w:left w:val="none" w:sz="0" w:space="0" w:color="000000"/>
+              <w:right w:val="none" w:sz="0" w:space="0" w:color="000000"/>
+            </w:tcBorders>
+            <w:shd w:val="clear" w:color="auto" w:fill="FFFFFF"/>
+            <w:tcMar>
+              <w:top w:w="0" w:type="dxa"/>
+              <w:bottom w:w="0" w:type="dxa"/>
+              <w:left w:w="0" w:type="dxa"/>
+              <w:right w:w="0" w:type="dxa"/>
+            </w:tcMar>
+            <w:vAlign w:val="center"/>
+          </w:tcPr>
+          <w:p>
+            <w:pPr>
+              <w:pStyle w:val="Normal"/>
+              <w:jc w:val="left"/>
+              <w:pBdr>
+                <w:bottom w:val="none" w:sz="0" w:space="0" w:color="000000"/>
+                <w:top w:val="none" w:sz="0" w:space="0" w:color="000000"/>
+                <w:left w:val="none" w:sz="0" w:space="0" w:color="000000"/>
+                <w:right w:val="none" w:sz="0" w:space="0" w:color="000000"/>
+              </w:pBdr>
+              <w:spacing w:after="100" w:before="100" w:line="240"/>
+              <w:ind w:firstLine="0" w:left="100" w:right="100"/>
+            </w:pPr>
+            <w:r>
+              <w:rPr>
+                <w:rFonts w:ascii="Calibri" w:hAnsi="Calibri" w:eastAsia="Calibri" w:cs="Calibri"/>
+                <w:i w:val="false"/>
+                <w:b w:val="false"/>
+                <w:u w:val="none"/>
+                <w:sz w:val="20"/>
+                <w:szCs w:val="20"/>
+                <w:color w:val="000000"/>
+              </w:rPr>
+              <w:t xml:space="preserve"/>
+            </w:r>
+          </w:p>
+        </w:tc>
+        <w:tc>
+          <w:tcPr>
+            <w:tcBorders>
+              <w:bottom w:val="none" w:sz="0" w:space="0" w:color="000000"/>
+              <w:top w:val="none" w:sz="0" w:space="0" w:color="000000"/>
+              <w:left w:val="none" w:sz="0" w:space="0" w:color="000000"/>
+              <w:right w:val="none" w:sz="0" w:space="0" w:color="000000"/>
+            </w:tcBorders>
+            <w:shd w:val="clear" w:color="auto" w:fill="FFFFFF"/>
+            <w:tcMar>
+              <w:top w:w="0" w:type="dxa"/>
+              <w:bottom w:w="0" w:type="dxa"/>
+              <w:left w:w="0" w:type="dxa"/>
+              <w:right w:w="0" w:type="dxa"/>
+            </w:tcMar>
+            <w:vAlign w:val="center"/>
+          </w:tcPr>
+          <w:p>
+            <w:pPr>
+              <w:pStyle w:val="Normal"/>
+              <w:jc w:val="right"/>
+              <w:pBdr>
+                <w:bottom w:val="none" w:sz="0" w:space="0" w:color="000000"/>
+                <w:top w:val="none" w:sz="0" w:space="0" w:color="000000"/>
+                <w:left w:val="none" w:sz="0" w:space="0" w:color="000000"/>
+                <w:right w:val="none" w:sz="0" w:space="0" w:color="000000"/>
+              </w:pBdr>
+              <w:spacing w:after="100" w:before="100" w:line="240"/>
+              <w:ind w:firstLine="0" w:left="100" w:right="100"/>
+            </w:pPr>
+            <w:r>
+              <w:rPr>
+                <w:rFonts w:ascii="Calibri" w:hAnsi="Calibri" w:eastAsia="Calibri" w:cs="Calibri"/>
+                <w:i w:val="false"/>
+                <w:b w:val="false"/>
+                <w:u w:val="none"/>
+                <w:sz w:val="20"/>
+                <w:szCs w:val="20"/>
+                <w:color w:val="000000"/>
+              </w:rPr>
+              <w:t xml:space="preserve"/>
+            </w:r>
+          </w:p>
+        </w:tc>
+        <w:tc>
+          <w:tcPr>
+            <w:tcBorders>
+              <w:bottom w:val="none" w:sz="0" w:space="0" w:color="000000"/>
+              <w:top w:val="none" w:sz="0" w:space="0" w:color="000000"/>
+              <w:left w:val="none" w:sz="0" w:space="0" w:color="000000"/>
+              <w:right w:val="none" w:sz="0" w:space="0" w:color="000000"/>
+            </w:tcBorders>
+            <w:shd w:val="clear" w:color="auto" w:fill="FFFFFF"/>
+            <w:tcMar>
+              <w:top w:w="0" w:type="dxa"/>
+              <w:bottom w:w="0" w:type="dxa"/>
+              <w:left w:w="0" w:type="dxa"/>
+              <w:right w:w="0" w:type="dxa"/>
+            </w:tcMar>
+            <w:vAlign w:val="center"/>
+          </w:tcPr>
+          <w:p>
+            <w:pPr>
+              <w:pStyle w:val="Normal"/>
+              <w:jc w:val="right"/>
+              <w:pBdr>
+                <w:bottom w:val="none" w:sz="0" w:space="0" w:color="000000"/>
+                <w:top w:val="none" w:sz="0" w:space="0" w:color="000000"/>
+                <w:left w:val="none" w:sz="0" w:space="0" w:color="000000"/>
+                <w:right w:val="none" w:sz="0" w:space="0" w:color="000000"/>
+              </w:pBdr>
+              <w:spacing w:after="100" w:before="100" w:line="240"/>
+              <w:ind w:firstLine="0" w:left="100" w:right="100"/>
+            </w:pPr>
+            <w:r>
+              <w:rPr>
+                <w:rFonts w:ascii="Calibri" w:hAnsi="Calibri" w:eastAsia="Calibri" w:cs="Calibri"/>
+                <w:i w:val="false"/>
+                <w:b w:val="false"/>
+                <w:u w:val="none"/>
+                <w:sz w:val="20"/>
+                <w:szCs w:val="20"/>
+                <w:color w:val="000000"/>
+              </w:rPr>
+              <w:t xml:space="preserve"/>
+            </w:r>
+          </w:p>
+        </w:tc>
+        <w:tc>
+          <w:tcPr>
+            <w:tcBorders>
+              <w:bottom w:val="none" w:sz="0" w:space="0" w:color="000000"/>
+              <w:top w:val="none" w:sz="0" w:space="0" w:color="000000"/>
+              <w:left w:val="none" w:sz="0" w:space="0" w:color="000000"/>
+              <w:right w:val="none" w:sz="0" w:space="0" w:color="000000"/>
+            </w:tcBorders>
+            <w:shd w:val="clear" w:color="auto" w:fill="FFFFFF"/>
+            <w:tcMar>
+              <w:top w:w="0" w:type="dxa"/>
+              <w:bottom w:w="0" w:type="dxa"/>
+              <w:left w:w="0" w:type="dxa"/>
+              <w:right w:w="0" w:type="dxa"/>
+            </w:tcMar>
+            <w:vAlign w:val="center"/>
+          </w:tcPr>
+          <w:p>
+            <w:pPr>
+              <w:pStyle w:val="Normal"/>
+              <w:jc w:val="left"/>
+              <w:pBdr>
+                <w:bottom w:val="none" w:sz="0" w:space="0" w:color="000000"/>
+                <w:top w:val="none" w:sz="0" w:space="0" w:color="000000"/>
+                <w:left w:val="none" w:sz="0" w:space="0" w:color="000000"/>
+                <w:right w:val="none" w:sz="0" w:space="0" w:color="000000"/>
+              </w:pBdr>
+              <w:spacing w:after="100" w:before="100" w:line="240"/>
+              <w:ind w:firstLine="0" w:left="100" w:right="100"/>
+            </w:pPr>
+            <w:r>
+              <w:rPr>
+                <w:rFonts w:ascii="Calibri" w:hAnsi="Calibri" w:eastAsia="Calibri" w:cs="Calibri"/>
+                <w:i w:val="false"/>
+                <w:b w:val="false"/>
+                <w:u w:val="none"/>
+                <w:sz w:val="20"/>
+                <w:szCs w:val="20"/>
+                <w:color w:val="000000"/>
+              </w:rPr>
+              <w:t xml:space="preserve"/>
+            </w:r>
+          </w:p>
+        </w:tc>
+      </w:tr>
+      <w:tr>
+        <w:trPr>
+          <w:trHeight w:val="360" w:hRule="auto"/>
+        </w:trPr>
+        body10
+        <w:tc>
+          <w:tcPr>
+            <w:tcBorders>
+              <w:bottom w:val="none" w:sz="0" w:space="0" w:color="000000"/>
+              <w:top w:val="none" w:sz="0" w:space="0" w:color="000000"/>
+              <w:left w:val="none" w:sz="0" w:space="0" w:color="000000"/>
+              <w:right w:val="none" w:sz="0" w:space="0" w:color="000000"/>
+            </w:tcBorders>
+            <w:shd w:val="clear" w:color="auto" w:fill="FFFFFF"/>
+            <w:tcMar>
+              <w:top w:w="0" w:type="dxa"/>
+              <w:bottom w:w="0" w:type="dxa"/>
+              <w:left w:w="0" w:type="dxa"/>
+              <w:right w:w="0" w:type="dxa"/>
+            </w:tcMar>
+            <w:vAlign w:val="center"/>
+          </w:tcPr>
+          <w:p>
+            <w:pPr>
+              <w:pStyle w:val="Normal"/>
+              <w:jc w:val="left"/>
+              <w:pBdr>
+                <w:bottom w:val="none" w:sz="0" w:space="0" w:color="000000"/>
+                <w:top w:val="none" w:sz="0" w:space="0" w:color="000000"/>
+                <w:left w:val="none" w:sz="0" w:space="0" w:color="000000"/>
+                <w:right w:val="none" w:sz="0" w:space="0" w:color="000000"/>
+              </w:pBdr>
+              <w:spacing w:after="100" w:before="100" w:line="240"/>
+              <w:ind w:firstLine="0" w:left="100" w:right="100"/>
+            </w:pPr>
+            <w:r>
+              <w:rPr>
+                <w:rFonts w:ascii="Calibri" w:hAnsi="Calibri" w:eastAsia="Calibri" w:cs="Calibri"/>
+                <w:i w:val="false"/>
+                <w:b w:val="false"/>
+                <w:u w:val="none"/>
+                <w:sz w:val="20"/>
+                <w:szCs w:val="20"/>
+                <w:color w:val="000000"/>
+              </w:rPr>
+              <w:t xml:space="preserve">R2</w:t>
+            </w:r>
+          </w:p>
+        </w:tc>
+        <w:tc>
+          <w:tcPr>
+            <w:tcBorders>
+              <w:bottom w:val="none" w:sz="0" w:space="0" w:color="000000"/>
+              <w:top w:val="none" w:sz="0" w:space="0" w:color="000000"/>
+              <w:left w:val="none" w:sz="0" w:space="0" w:color="000000"/>
+              <w:right w:val="none" w:sz="0" w:space="0" w:color="000000"/>
+            </w:tcBorders>
+            <w:shd w:val="clear" w:color="auto" w:fill="FFFFFF"/>
+            <w:tcMar>
+              <w:top w:w="0" w:type="dxa"/>
+              <w:bottom w:w="0" w:type="dxa"/>
+              <w:left w:w="0" w:type="dxa"/>
+              <w:right w:w="0" w:type="dxa"/>
+            </w:tcMar>
+            <w:vAlign w:val="center"/>
+          </w:tcPr>
+          <w:p>
+            <w:pPr>
+              <w:pStyle w:val="Normal"/>
+              <w:jc w:val="left"/>
+              <w:pBdr>
+                <w:bottom w:val="none" w:sz="0" w:space="0" w:color="000000"/>
+                <w:top w:val="none" w:sz="0" w:space="0" w:color="000000"/>
+                <w:left w:val="none" w:sz="0" w:space="0" w:color="000000"/>
+                <w:right w:val="none" w:sz="0" w:space="0" w:color="000000"/>
+              </w:pBdr>
+              <w:spacing w:after="100" w:before="100" w:line="240"/>
+              <w:ind w:firstLine="0" w:left="100" w:right="100"/>
+            </w:pPr>
+            <w:r>
+              <w:rPr>
+                <w:rFonts w:ascii="Calibri" w:hAnsi="Calibri" w:eastAsia="Calibri" w:cs="Calibri"/>
+                <w:i w:val="false"/>
+                <w:b w:val="false"/>
+                <w:u w:val="none"/>
+                <w:sz w:val="20"/>
+                <w:szCs w:val="20"/>
+                <w:color w:val="000000"/>
+              </w:rPr>
+              <w:t xml:space="preserve">0.56</w:t>
+            </w:r>
+          </w:p>
+        </w:tc>
+        <w:tc>
+          <w:tcPr>
+            <w:tcBorders>
+              <w:bottom w:val="none" w:sz="0" w:space="0" w:color="000000"/>
+              <w:top w:val="none" w:sz="0" w:space="0" w:color="000000"/>
+              <w:left w:val="none" w:sz="0" w:space="0" w:color="000000"/>
+              <w:right w:val="none" w:sz="0" w:space="0" w:color="000000"/>
+            </w:tcBorders>
+            <w:shd w:val="clear" w:color="auto" w:fill="FFFFFF"/>
+            <w:tcMar>
+              <w:top w:w="0" w:type="dxa"/>
+              <w:bottom w:w="0" w:type="dxa"/>
+              <w:left w:w="0" w:type="dxa"/>
+              <w:right w:w="0" w:type="dxa"/>
+            </w:tcMar>
+            <w:vAlign w:val="center"/>
+          </w:tcPr>
+          <w:p>
+            <w:pPr>
+              <w:pStyle w:val="Normal"/>
+              <w:jc w:val="left"/>
+              <w:pBdr>
+                <w:bottom w:val="none" w:sz="0" w:space="0" w:color="000000"/>
+                <w:top w:val="none" w:sz="0" w:space="0" w:color="000000"/>
+                <w:left w:val="none" w:sz="0" w:space="0" w:color="000000"/>
+                <w:right w:val="none" w:sz="0" w:space="0" w:color="000000"/>
+              </w:pBdr>
+              <w:spacing w:after="100" w:before="100" w:line="240"/>
+              <w:ind w:firstLine="0" w:left="100" w:right="100"/>
+            </w:pPr>
+            <w:r>
+              <w:rPr>
+                <w:rFonts w:ascii="Calibri" w:hAnsi="Calibri" w:eastAsia="Calibri" w:cs="Calibri"/>
+                <w:i w:val="false"/>
+                <w:b w:val="false"/>
+                <w:u w:val="none"/>
+                <w:sz w:val="20"/>
+                <w:szCs w:val="20"/>
+                <w:color w:val="000000"/>
+              </w:rPr>
+              <w:t xml:space="preserve"/>
+            </w:r>
+          </w:p>
+        </w:tc>
+        <w:tc>
+          <w:tcPr>
+            <w:tcBorders>
+              <w:bottom w:val="none" w:sz="0" w:space="0" w:color="000000"/>
+              <w:top w:val="none" w:sz="0" w:space="0" w:color="000000"/>
+              <w:left w:val="none" w:sz="0" w:space="0" w:color="000000"/>
+              <w:right w:val="none" w:sz="0" w:space="0" w:color="000000"/>
+            </w:tcBorders>
+            <w:shd w:val="clear" w:color="auto" w:fill="FFFFFF"/>
+            <w:tcMar>
+              <w:top w:w="0" w:type="dxa"/>
+              <w:bottom w:w="0" w:type="dxa"/>
+              <w:left w:w="0" w:type="dxa"/>
+              <w:right w:w="0" w:type="dxa"/>
+            </w:tcMar>
+            <w:vAlign w:val="center"/>
+          </w:tcPr>
+          <w:p>
+            <w:pPr>
+              <w:pStyle w:val="Normal"/>
+              <w:jc w:val="right"/>
+              <w:pBdr>
+                <w:bottom w:val="none" w:sz="0" w:space="0" w:color="000000"/>
+                <w:top w:val="none" w:sz="0" w:space="0" w:color="000000"/>
+                <w:left w:val="none" w:sz="0" w:space="0" w:color="000000"/>
+                <w:right w:val="none" w:sz="0" w:space="0" w:color="000000"/>
+              </w:pBdr>
+              <w:spacing w:after="100" w:before="100" w:line="240"/>
+              <w:ind w:firstLine="0" w:left="100" w:right="100"/>
+            </w:pPr>
+            <w:r>
+              <w:rPr>
+                <w:rFonts w:ascii="Calibri" w:hAnsi="Calibri" w:eastAsia="Calibri" w:cs="Calibri"/>
+                <w:i w:val="false"/>
+                <w:b w:val="false"/>
+                <w:u w:val="none"/>
+                <w:sz w:val="20"/>
+                <w:szCs w:val="20"/>
+                <w:color w:val="000000"/>
+              </w:rPr>
+              <w:t xml:space="preserve"/>
+            </w:r>
+          </w:p>
+        </w:tc>
+        <w:tc>
+          <w:tcPr>
+            <w:tcBorders>
+              <w:bottom w:val="none" w:sz="0" w:space="0" w:color="000000"/>
+              <w:top w:val="none" w:sz="0" w:space="0" w:color="000000"/>
+              <w:left w:val="none" w:sz="0" w:space="0" w:color="000000"/>
+              <w:right w:val="none" w:sz="0" w:space="0" w:color="000000"/>
+            </w:tcBorders>
+            <w:shd w:val="clear" w:color="auto" w:fill="FFFFFF"/>
+            <w:tcMar>
+              <w:top w:w="0" w:type="dxa"/>
+              <w:bottom w:w="0" w:type="dxa"/>
+              <w:left w:w="0" w:type="dxa"/>
+              <w:right w:w="0" w:type="dxa"/>
+            </w:tcMar>
+            <w:vAlign w:val="center"/>
+          </w:tcPr>
+          <w:p>
+            <w:pPr>
+              <w:pStyle w:val="Normal"/>
+              <w:jc w:val="right"/>
+              <w:pBdr>
+                <w:bottom w:val="none" w:sz="0" w:space="0" w:color="000000"/>
+                <w:top w:val="none" w:sz="0" w:space="0" w:color="000000"/>
+                <w:left w:val="none" w:sz="0" w:space="0" w:color="000000"/>
+                <w:right w:val="none" w:sz="0" w:space="0" w:color="000000"/>
+              </w:pBdr>
+              <w:spacing w:after="100" w:before="100" w:line="240"/>
+              <w:ind w:firstLine="0" w:left="100" w:right="100"/>
+            </w:pPr>
+            <w:r>
+              <w:rPr>
+                <w:rFonts w:ascii="Calibri" w:hAnsi="Calibri" w:eastAsia="Calibri" w:cs="Calibri"/>
+                <w:i w:val="false"/>
+                <w:b w:val="false"/>
+                <w:u w:val="none"/>
+                <w:sz w:val="20"/>
+                <w:szCs w:val="20"/>
+                <w:color w:val="000000"/>
+              </w:rPr>
+              <w:t xml:space="preserve"/>
+            </w:r>
+          </w:p>
+        </w:tc>
+        <w:tc>
+          <w:tcPr>
+            <w:tcBorders>
+              <w:bottom w:val="none" w:sz="0" w:space="0" w:color="000000"/>
+              <w:top w:val="none" w:sz="0" w:space="0" w:color="000000"/>
+              <w:left w:val="none" w:sz="0" w:space="0" w:color="000000"/>
+              <w:right w:val="none" w:sz="0" w:space="0" w:color="000000"/>
+            </w:tcBorders>
+            <w:shd w:val="clear" w:color="auto" w:fill="FFFFFF"/>
+            <w:tcMar>
+              <w:top w:w="0" w:type="dxa"/>
+              <w:bottom w:w="0" w:type="dxa"/>
+              <w:left w:w="0" w:type="dxa"/>
+              <w:right w:w="0" w:type="dxa"/>
+            </w:tcMar>
+            <w:vAlign w:val="center"/>
+          </w:tcPr>
+          <w:p>
+            <w:pPr>
+              <w:pStyle w:val="Normal"/>
+              <w:jc w:val="left"/>
+              <w:pBdr>
+                <w:bottom w:val="none" w:sz="0" w:space="0" w:color="000000"/>
+                <w:top w:val="none" w:sz="0" w:space="0" w:color="000000"/>
+                <w:left w:val="none" w:sz="0" w:space="0" w:color="000000"/>
+                <w:right w:val="none" w:sz="0" w:space="0" w:color="000000"/>
+              </w:pBdr>
+              <w:spacing w:after="100" w:before="100" w:line="240"/>
+              <w:ind w:firstLine="0" w:left="100" w:right="100"/>
+            </w:pPr>
+            <w:r>
+              <w:rPr>
+                <w:rFonts w:ascii="Calibri" w:hAnsi="Calibri" w:eastAsia="Calibri" w:cs="Calibri"/>
+                <w:i w:val="false"/>
+                <w:b w:val="false"/>
+                <w:u w:val="none"/>
+                <w:sz w:val="20"/>
+                <w:szCs w:val="20"/>
+                <w:color w:val="000000"/>
+              </w:rPr>
+              <w:t xml:space="preserve"/>
+            </w:r>
+          </w:p>
+        </w:tc>
+      </w:tr>
+      <w:tr>
+        <w:trPr>
+          <w:trHeight w:val="360" w:hRule="auto"/>
+        </w:trPr>
+        body11
+        <w:tc>
+          <w:tcPr>
+            <w:tcBorders>
+              <w:bottom w:val="none" w:sz="0" w:space="0" w:color="000000"/>
+              <w:top w:val="none" w:sz="0" w:space="0" w:color="000000"/>
+              <w:left w:val="none" w:sz="0" w:space="0" w:color="000000"/>
+              <w:right w:val="none" w:sz="0" w:space="0" w:color="000000"/>
+            </w:tcBorders>
+            <w:shd w:val="clear" w:color="auto" w:fill="FFFFFF"/>
+            <w:tcMar>
+              <w:top w:w="0" w:type="dxa"/>
+              <w:bottom w:w="0" w:type="dxa"/>
+              <w:left w:w="0" w:type="dxa"/>
+              <w:right w:w="0" w:type="dxa"/>
+            </w:tcMar>
+            <w:vAlign w:val="center"/>
+          </w:tcPr>
+          <w:p>
+            <w:pPr>
+              <w:pStyle w:val="Normal"/>
+              <w:jc w:val="left"/>
+              <w:pBdr>
+                <w:bottom w:val="none" w:sz="0" w:space="0" w:color="000000"/>
+                <w:top w:val="none" w:sz="0" w:space="0" w:color="000000"/>
+                <w:left w:val="none" w:sz="0" w:space="0" w:color="000000"/>
+                <w:right w:val="none" w:sz="0" w:space="0" w:color="000000"/>
+              </w:pBdr>
+              <w:spacing w:after="100" w:before="100" w:line="240"/>
+              <w:ind w:firstLine="0" w:left="100" w:right="100"/>
+            </w:pPr>
+            <w:r>
+              <w:rPr>
+                <w:rFonts w:ascii="Calibri" w:hAnsi="Calibri" w:eastAsia="Calibri" w:cs="Calibri"/>
+                <w:i w:val="false"/>
+                <w:b w:val="false"/>
+                <w:u w:val="none"/>
+                <w:sz w:val="20"/>
+                <w:szCs w:val="20"/>
+                <w:color w:val="000000"/>
+              </w:rPr>
+              <w:t xml:space="preserve">Adj R2</w:t>
+            </w:r>
+          </w:p>
+        </w:tc>
+        <w:tc>
+          <w:tcPr>
+            <w:tcBorders>
+              <w:bottom w:val="none" w:sz="0" w:space="0" w:color="000000"/>
+              <w:top w:val="none" w:sz="0" w:space="0" w:color="000000"/>
+              <w:left w:val="none" w:sz="0" w:space="0" w:color="000000"/>
+              <w:right w:val="none" w:sz="0" w:space="0" w:color="000000"/>
+            </w:tcBorders>
+            <w:shd w:val="clear" w:color="auto" w:fill="FFFFFF"/>
+            <w:tcMar>
+              <w:top w:w="0" w:type="dxa"/>
+              <w:bottom w:w="0" w:type="dxa"/>
+              <w:left w:w="0" w:type="dxa"/>
+              <w:right w:w="0" w:type="dxa"/>
+            </w:tcMar>
+            <w:vAlign w:val="center"/>
+          </w:tcPr>
+          <w:p>
+            <w:pPr>
+              <w:pStyle w:val="Normal"/>
+              <w:jc w:val="left"/>
+              <w:pBdr>
+                <w:bottom w:val="none" w:sz="0" w:space="0" w:color="000000"/>
+                <w:top w:val="none" w:sz="0" w:space="0" w:color="000000"/>
+                <w:left w:val="none" w:sz="0" w:space="0" w:color="000000"/>
+                <w:right w:val="none" w:sz="0" w:space="0" w:color="000000"/>
+              </w:pBdr>
+              <w:spacing w:after="100" w:before="100" w:line="240"/>
+              <w:ind w:firstLine="0" w:left="100" w:right="100"/>
+            </w:pPr>
+            <w:r>
+              <w:rPr>
+                <w:rFonts w:ascii="Calibri" w:hAnsi="Calibri" w:eastAsia="Calibri" w:cs="Calibri"/>
+                <w:i w:val="false"/>
+                <w:b w:val="false"/>
+                <w:u w:val="none"/>
+                <w:sz w:val="20"/>
+                <w:szCs w:val="20"/>
+                <w:color w:val="000000"/>
+              </w:rPr>
+              <w:t xml:space="preserve">0.53</w:t>
+            </w:r>
+          </w:p>
+        </w:tc>
+        <w:tc>
+          <w:tcPr>
+            <w:tcBorders>
+              <w:bottom w:val="none" w:sz="0" w:space="0" w:color="000000"/>
+              <w:top w:val="none" w:sz="0" w:space="0" w:color="000000"/>
+              <w:left w:val="none" w:sz="0" w:space="0" w:color="000000"/>
+              <w:right w:val="none" w:sz="0" w:space="0" w:color="000000"/>
+            </w:tcBorders>
+            <w:shd w:val="clear" w:color="auto" w:fill="FFFFFF"/>
+            <w:tcMar>
+              <w:top w:w="0" w:type="dxa"/>
+              <w:bottom w:w="0" w:type="dxa"/>
+              <w:left w:w="0" w:type="dxa"/>
+              <w:right w:w="0" w:type="dxa"/>
+            </w:tcMar>
+            <w:vAlign w:val="center"/>
+          </w:tcPr>
+          <w:p>
+            <w:pPr>
+              <w:pStyle w:val="Normal"/>
+              <w:jc w:val="left"/>
+              <w:pBdr>
+                <w:bottom w:val="none" w:sz="0" w:space="0" w:color="000000"/>
+                <w:top w:val="none" w:sz="0" w:space="0" w:color="000000"/>
+                <w:left w:val="none" w:sz="0" w:space="0" w:color="000000"/>
+                <w:right w:val="none" w:sz="0" w:space="0" w:color="000000"/>
+              </w:pBdr>
+              <w:spacing w:after="100" w:before="100" w:line="240"/>
+              <w:ind w:firstLine="0" w:left="100" w:right="100"/>
+            </w:pPr>
+            <w:r>
+              <w:rPr>
+                <w:rFonts w:ascii="Calibri" w:hAnsi="Calibri" w:eastAsia="Calibri" w:cs="Calibri"/>
+                <w:i w:val="false"/>
+                <w:b w:val="false"/>
+                <w:u w:val="none"/>
+                <w:sz w:val="20"/>
+                <w:szCs w:val="20"/>
+                <w:color w:val="000000"/>
+              </w:rPr>
+              <w:t xml:space="preserve"/>
+            </w:r>
+          </w:p>
+        </w:tc>
+        <w:tc>
+          <w:tcPr>
+            <w:tcBorders>
+              <w:bottom w:val="none" w:sz="0" w:space="0" w:color="000000"/>
+              <w:top w:val="none" w:sz="0" w:space="0" w:color="000000"/>
+              <w:left w:val="none" w:sz="0" w:space="0" w:color="000000"/>
+              <w:right w:val="none" w:sz="0" w:space="0" w:color="000000"/>
+            </w:tcBorders>
+            <w:shd w:val="clear" w:color="auto" w:fill="FFFFFF"/>
+            <w:tcMar>
+              <w:top w:w="0" w:type="dxa"/>
+              <w:bottom w:w="0" w:type="dxa"/>
+              <w:left w:w="0" w:type="dxa"/>
+              <w:right w:w="0" w:type="dxa"/>
+            </w:tcMar>
+            <w:vAlign w:val="center"/>
+          </w:tcPr>
+          <w:p>
+            <w:pPr>
+              <w:pStyle w:val="Normal"/>
+              <w:jc w:val="right"/>
+              <w:pBdr>
+                <w:bottom w:val="none" w:sz="0" w:space="0" w:color="000000"/>
+                <w:top w:val="none" w:sz="0" w:space="0" w:color="000000"/>
+                <w:left w:val="none" w:sz="0" w:space="0" w:color="000000"/>
+                <w:right w:val="none" w:sz="0" w:space="0" w:color="000000"/>
+              </w:pBdr>
+              <w:spacing w:after="100" w:before="100" w:line="240"/>
+              <w:ind w:firstLine="0" w:left="100" w:right="100"/>
+            </w:pPr>
+            <w:r>
+              <w:rPr>
+                <w:rFonts w:ascii="Calibri" w:hAnsi="Calibri" w:eastAsia="Calibri" w:cs="Calibri"/>
+                <w:i w:val="false"/>
+                <w:b w:val="false"/>
+                <w:u w:val="none"/>
+                <w:sz w:val="20"/>
+                <w:szCs w:val="20"/>
+                <w:color w:val="000000"/>
+              </w:rPr>
+              <w:t xml:space="preserve"/>
+            </w:r>
+          </w:p>
+        </w:tc>
+        <w:tc>
+          <w:tcPr>
+            <w:tcBorders>
+              <w:bottom w:val="none" w:sz="0" w:space="0" w:color="000000"/>
+              <w:top w:val="none" w:sz="0" w:space="0" w:color="000000"/>
+              <w:left w:val="none" w:sz="0" w:space="0" w:color="000000"/>
+              <w:right w:val="none" w:sz="0" w:space="0" w:color="000000"/>
+            </w:tcBorders>
+            <w:shd w:val="clear" w:color="auto" w:fill="FFFFFF"/>
+            <w:tcMar>
+              <w:top w:w="0" w:type="dxa"/>
+              <w:bottom w:w="0" w:type="dxa"/>
+              <w:left w:w="0" w:type="dxa"/>
+              <w:right w:w="0" w:type="dxa"/>
+            </w:tcMar>
+            <w:vAlign w:val="center"/>
+          </w:tcPr>
+          <w:p>
+            <w:pPr>
+              <w:pStyle w:val="Normal"/>
+              <w:jc w:val="right"/>
+              <w:pBdr>
+                <w:bottom w:val="none" w:sz="0" w:space="0" w:color="000000"/>
+                <w:top w:val="none" w:sz="0" w:space="0" w:color="000000"/>
+                <w:left w:val="none" w:sz="0" w:space="0" w:color="000000"/>
+                <w:right w:val="none" w:sz="0" w:space="0" w:color="000000"/>
+              </w:pBdr>
+              <w:spacing w:after="100" w:before="100" w:line="240"/>
+              <w:ind w:firstLine="0" w:left="100" w:right="100"/>
+            </w:pPr>
+            <w:r>
+              <w:rPr>
+                <w:rFonts w:ascii="Calibri" w:hAnsi="Calibri" w:eastAsia="Calibri" w:cs="Calibri"/>
+                <w:i w:val="false"/>
+                <w:b w:val="false"/>
+                <w:u w:val="none"/>
+                <w:sz w:val="20"/>
+                <w:szCs w:val="20"/>
+                <w:color w:val="000000"/>
+              </w:rPr>
+              <w:t xml:space="preserve"/>
+            </w:r>
+          </w:p>
+        </w:tc>
+        <w:tc>
+          <w:tcPr>
+            <w:tcBorders>
+              <w:bottom w:val="none" w:sz="0" w:space="0" w:color="000000"/>
+              <w:top w:val="none" w:sz="0" w:space="0" w:color="000000"/>
+              <w:left w:val="none" w:sz="0" w:space="0" w:color="000000"/>
+              <w:right w:val="none" w:sz="0" w:space="0" w:color="000000"/>
+            </w:tcBorders>
+            <w:shd w:val="clear" w:color="auto" w:fill="FFFFFF"/>
+            <w:tcMar>
+              <w:top w:w="0" w:type="dxa"/>
+              <w:bottom w:w="0" w:type="dxa"/>
+              <w:left w:w="0" w:type="dxa"/>
+              <w:right w:w="0" w:type="dxa"/>
+            </w:tcMar>
+            <w:vAlign w:val="center"/>
+          </w:tcPr>
+          <w:p>
+            <w:pPr>
+              <w:pStyle w:val="Normal"/>
+              <w:jc w:val="left"/>
+              <w:pBdr>
+                <w:bottom w:val="none" w:sz="0" w:space="0" w:color="000000"/>
+                <w:top w:val="none" w:sz="0" w:space="0" w:color="000000"/>
+                <w:left w:val="none" w:sz="0" w:space="0" w:color="000000"/>
+                <w:right w:val="none" w:sz="0" w:space="0" w:color="000000"/>
+              </w:pBdr>
+              <w:spacing w:after="100" w:before="100" w:line="240"/>
+              <w:ind w:firstLine="0" w:left="100" w:right="100"/>
+            </w:pPr>
+            <w:r>
+              <w:rPr>
+                <w:rFonts w:ascii="Calibri" w:hAnsi="Calibri" w:eastAsia="Calibri" w:cs="Calibri"/>
+                <w:i w:val="false"/>
+                <w:b w:val="false"/>
+                <w:u w:val="none"/>
+                <w:sz w:val="20"/>
+                <w:szCs w:val="20"/>
+                <w:color w:val="000000"/>
+              </w:rPr>
+              <w:t xml:space="preserve"/>
+            </w:r>
+          </w:p>
+        </w:tc>
+      </w:tr>
+      <w:tr>
+        <w:trPr>
+          <w:trHeight w:val="360" w:hRule="auto"/>
+        </w:trPr>
+        body12
+        <w:tc>
+          <w:tcPr>
+            <w:tcBorders>
+              <w:bottom w:val="single" w:sz="16" w:space="0" w:color="666666"/>
+              <w:top w:val="none" w:sz="0" w:space="0" w:color="000000"/>
+              <w:left w:val="none" w:sz="0" w:space="0" w:color="000000"/>
+              <w:right w:val="none" w:sz="0" w:space="0" w:color="000000"/>
+            </w:tcBorders>
+            <w:shd w:val="clear" w:color="auto" w:fill="FFFFFF"/>
+            <w:tcMar>
+              <w:top w:w="0" w:type="dxa"/>
+              <w:bottom w:w="0" w:type="dxa"/>
+              <w:left w:w="0" w:type="dxa"/>
+              <w:right w:w="0" w:type="dxa"/>
+            </w:tcMar>
+            <w:vAlign w:val="center"/>
+          </w:tcPr>
+          <w:p>
+            <w:pPr>
+              <w:pStyle w:val="Normal"/>
+              <w:jc w:val="left"/>
+              <w:pBdr>
+                <w:bottom w:val="none" w:sz="0" w:space="0" w:color="000000"/>
+                <w:top w:val="none" w:sz="0" w:space="0" w:color="000000"/>
+                <w:left w:val="none" w:sz="0" w:space="0" w:color="000000"/>
+                <w:right w:val="none" w:sz="0" w:space="0" w:color="000000"/>
+              </w:pBdr>
+              <w:spacing w:after="100" w:before="100" w:line="240"/>
+              <w:ind w:firstLine="0" w:left="100" w:right="100"/>
+            </w:pPr>
+            <w:r>
+              <w:rPr>
+                <w:rFonts w:ascii="Calibri" w:hAnsi="Calibri" w:eastAsia="Calibri" w:cs="Calibri"/>
+                <w:i w:val="false"/>
+                <w:b w:val="false"/>
+                <w:u w:val="none"/>
+                <w:sz w:val="20"/>
+                <w:szCs w:val="20"/>
+                <w:color w:val="000000"/>
+              </w:rPr>
+              <w:t xml:space="preserve">AIC</w:t>
+            </w:r>
+          </w:p>
+        </w:tc>
+        <w:tc>
+          <w:tcPr>
+            <w:tcBorders>
+              <w:bottom w:val="single" w:sz="16" w:space="0" w:color="666666"/>
+              <w:top w:val="none" w:sz="0" w:space="0" w:color="000000"/>
+              <w:left w:val="none" w:sz="0" w:space="0" w:color="000000"/>
+              <w:right w:val="none" w:sz="0" w:space="0" w:color="000000"/>
+            </w:tcBorders>
+            <w:shd w:val="clear" w:color="auto" w:fill="FFFFFF"/>
+            <w:tcMar>
+              <w:top w:w="0" w:type="dxa"/>
+              <w:bottom w:w="0" w:type="dxa"/>
+              <w:left w:w="0" w:type="dxa"/>
+              <w:right w:w="0" w:type="dxa"/>
+            </w:tcMar>
+            <w:vAlign w:val="center"/>
+          </w:tcPr>
+          <w:p>
+            <w:pPr>
+              <w:pStyle w:val="Normal"/>
+              <w:jc w:val="left"/>
+              <w:pBdr>
+                <w:bottom w:val="none" w:sz="0" w:space="0" w:color="000000"/>
+                <w:top w:val="none" w:sz="0" w:space="0" w:color="000000"/>
+                <w:left w:val="none" w:sz="0" w:space="0" w:color="000000"/>
+                <w:right w:val="none" w:sz="0" w:space="0" w:color="000000"/>
+              </w:pBdr>
+              <w:spacing w:after="100" w:before="100" w:line="240"/>
+              <w:ind w:firstLine="0" w:left="100" w:right="100"/>
+            </w:pPr>
+            <w:r>
+              <w:rPr>
+                <w:rFonts w:ascii="Calibri" w:hAnsi="Calibri" w:eastAsia="Calibri" w:cs="Calibri"/>
+                <w:i w:val="false"/>
+                <w:b w:val="false"/>
+                <w:u w:val="none"/>
+                <w:sz w:val="20"/>
+                <w:szCs w:val="20"/>
+                <w:color w:val="000000"/>
+              </w:rPr>
+              <w:t xml:space="preserve">602.71</w:t>
+            </w:r>
+          </w:p>
+        </w:tc>
+        <w:tc>
+          <w:tcPr>
+            <w:tcBorders>
+              <w:bottom w:val="single" w:sz="16" w:space="0" w:color="666666"/>
+              <w:top w:val="none" w:sz="0" w:space="0" w:color="000000"/>
+              <w:left w:val="none" w:sz="0" w:space="0" w:color="000000"/>
+              <w:right w:val="none" w:sz="0" w:space="0" w:color="000000"/>
+            </w:tcBorders>
+            <w:shd w:val="clear" w:color="auto" w:fill="FFFFFF"/>
+            <w:tcMar>
+              <w:top w:w="0" w:type="dxa"/>
+              <w:bottom w:w="0" w:type="dxa"/>
+              <w:left w:w="0" w:type="dxa"/>
+              <w:right w:w="0" w:type="dxa"/>
+            </w:tcMar>
+            <w:vAlign w:val="center"/>
+          </w:tcPr>
+          <w:p>
+            <w:pPr>
+              <w:pStyle w:val="Normal"/>
+              <w:jc w:val="left"/>
+              <w:pBdr>
+                <w:bottom w:val="none" w:sz="0" w:space="0" w:color="000000"/>
+                <w:top w:val="none" w:sz="0" w:space="0" w:color="000000"/>
+                <w:left w:val="none" w:sz="0" w:space="0" w:color="000000"/>
+                <w:right w:val="none" w:sz="0" w:space="0" w:color="000000"/>
+              </w:pBdr>
+              <w:spacing w:after="100" w:before="100" w:line="240"/>
+              <w:ind w:firstLine="0" w:left="100" w:right="100"/>
+            </w:pPr>
+            <w:r>
+              <w:rPr>
+                <w:rFonts w:ascii="Calibri" w:hAnsi="Calibri" w:eastAsia="Calibri" w:cs="Calibri"/>
+                <w:i w:val="false"/>
+                <w:b w:val="false"/>
+                <w:u w:val="none"/>
+                <w:sz w:val="20"/>
+                <w:szCs w:val="20"/>
+                <w:color w:val="000000"/>
+              </w:rPr>
+              <w:t xml:space="preserve"/>
+            </w:r>
+          </w:p>
+        </w:tc>
+        <w:tc>
+          <w:tcPr>
+            <w:tcBorders>
+              <w:bottom w:val="single" w:sz="16" w:space="0" w:color="666666"/>
+              <w:top w:val="none" w:sz="0" w:space="0" w:color="000000"/>
+              <w:left w:val="none" w:sz="0" w:space="0" w:color="000000"/>
+              <w:right w:val="none" w:sz="0" w:space="0" w:color="000000"/>
+            </w:tcBorders>
+            <w:shd w:val="clear" w:color="auto" w:fill="FFFFFF"/>
+            <w:tcMar>
+              <w:top w:w="0" w:type="dxa"/>
+              <w:bottom w:w="0" w:type="dxa"/>
+              <w:left w:w="0" w:type="dxa"/>
+              <w:right w:w="0" w:type="dxa"/>
+            </w:tcMar>
+            <w:vAlign w:val="center"/>
+          </w:tcPr>
+          <w:p>
+            <w:pPr>
+              <w:pStyle w:val="Normal"/>
+              <w:jc w:val="right"/>
+              <w:pBdr>
+                <w:bottom w:val="none" w:sz="0" w:space="0" w:color="000000"/>
+                <w:top w:val="none" w:sz="0" w:space="0" w:color="000000"/>
+                <w:left w:val="none" w:sz="0" w:space="0" w:color="000000"/>
+                <w:right w:val="none" w:sz="0" w:space="0" w:color="000000"/>
+              </w:pBdr>
+              <w:spacing w:after="100" w:before="100" w:line="240"/>
+              <w:ind w:firstLine="0" w:left="100" w:right="100"/>
+            </w:pPr>
+            <w:r>
+              <w:rPr>
+                <w:rFonts w:ascii="Calibri" w:hAnsi="Calibri" w:eastAsia="Calibri" w:cs="Calibri"/>
+                <w:i w:val="false"/>
+                <w:b w:val="false"/>
+                <w:u w:val="none"/>
+                <w:sz w:val="20"/>
+                <w:szCs w:val="20"/>
+                <w:color w:val="000000"/>
+              </w:rPr>
+              <w:t xml:space="preserve"/>
+            </w:r>
+          </w:p>
+        </w:tc>
+        <w:tc>
+          <w:tcPr>
+            <w:tcBorders>
+              <w:bottom w:val="single" w:sz="16" w:space="0" w:color="666666"/>
+              <w:top w:val="none" w:sz="0" w:space="0" w:color="000000"/>
+              <w:left w:val="none" w:sz="0" w:space="0" w:color="000000"/>
+              <w:right w:val="none" w:sz="0" w:space="0" w:color="000000"/>
+            </w:tcBorders>
+            <w:shd w:val="clear" w:color="auto" w:fill="FFFFFF"/>
+            <w:tcMar>
+              <w:top w:w="0" w:type="dxa"/>
+              <w:bottom w:w="0" w:type="dxa"/>
+              <w:left w:w="0" w:type="dxa"/>
+              <w:right w:w="0" w:type="dxa"/>
+            </w:tcMar>
+            <w:vAlign w:val="center"/>
+          </w:tcPr>
+          <w:p>
+            <w:pPr>
+              <w:pStyle w:val="Normal"/>
+              <w:jc w:val="right"/>
+              <w:pBdr>
+                <w:bottom w:val="none" w:sz="0" w:space="0" w:color="000000"/>
+                <w:top w:val="none" w:sz="0" w:space="0" w:color="000000"/>
+                <w:left w:val="none" w:sz="0" w:space="0" w:color="000000"/>
+                <w:right w:val="none" w:sz="0" w:space="0" w:color="000000"/>
+              </w:pBdr>
+              <w:spacing w:after="100" w:before="100" w:line="240"/>
+              <w:ind w:firstLine="0" w:left="100" w:right="100"/>
+            </w:pPr>
+            <w:r>
+              <w:rPr>
+                <w:rFonts w:ascii="Calibri" w:hAnsi="Calibri" w:eastAsia="Calibri" w:cs="Calibri"/>
+                <w:i w:val="false"/>
+                <w:b w:val="false"/>
+                <w:u w:val="none"/>
+                <w:sz w:val="20"/>
+                <w:szCs w:val="20"/>
+                <w:color w:val="000000"/>
+              </w:rPr>
+              <w:t xml:space="preserve"/>
+            </w:r>
+          </w:p>
+        </w:tc>
+        <w:tc>
+          <w:tcPr>
+            <w:tcBorders>
+              <w:bottom w:val="single" w:sz="16" w:space="0" w:color="666666"/>
+              <w:top w:val="none" w:sz="0" w:space="0" w:color="000000"/>
+              <w:left w:val="none" w:sz="0" w:space="0" w:color="000000"/>
+              <w:right w:val="none" w:sz="0" w:space="0" w:color="000000"/>
+            </w:tcBorders>
+            <w:shd w:val="clear" w:color="auto" w:fill="FFFFFF"/>
+            <w:tcMar>
+              <w:top w:w="0" w:type="dxa"/>
+              <w:bottom w:w="0" w:type="dxa"/>
+              <w:left w:w="0" w:type="dxa"/>
+              <w:right w:w="0" w:type="dxa"/>
+            </w:tcMar>
+            <w:vAlign w:val="center"/>
+          </w:tcPr>
+          <w:p>
+            <w:pPr>
+              <w:pStyle w:val="Normal"/>
+              <w:jc w:val="left"/>
+              <w:pBdr>
+                <w:bottom w:val="none" w:sz="0" w:space="0" w:color="000000"/>
+                <w:top w:val="none" w:sz="0" w:space="0" w:color="000000"/>
+                <w:left w:val="none" w:sz="0" w:space="0" w:color="000000"/>
+                <w:right w:val="none" w:sz="0" w:space="0" w:color="000000"/>
+              </w:pBdr>
+              <w:spacing w:after="100" w:before="100" w:line="240"/>
+              <w:ind w:firstLine="0" w:left="100" w:right="100"/>
+            </w:pPr>
+            <w:r>
+              <w:rPr>
+                <w:rFonts w:ascii="Calibri" w:hAnsi="Calibri" w:eastAsia="Calibri" w:cs="Calibri"/>
+                <w:i w:val="false"/>
+                <w:b w:val="false"/>
+                <w:u w:val="none"/>
+                <w:sz w:val="20"/>
+                <w:szCs w:val="20"/>
+                <w:color w:val="000000"/>
+              </w:rPr>
+              <w:t xml:space="preserve"/>
+            </w:r>
+          </w:p>
+        </w:tc>
+      </w:tr>
+    </w:tbl>
     <w:sectPr>
       <w:type w:val="continuous"/>
       <w:pgSz w:w="11900" w:h="16840"/>
